--- a/docment/设计模式.docx
+++ b/docment/设计模式.docx
@@ -101,9 +101,6 @@
           <w:numId w:val="1"/>
         </w:numPr>
         <w:ind w:firstLineChars="0"/>
-        <w:rPr>
-          <w:rFonts w:hint="eastAsia"/>
-        </w:rPr>
       </w:pPr>
       <w:proofErr w:type="gramStart"/>
       <w:r>
@@ -447,9 +444,6 @@
     <w:p>
       <w:pPr>
         <w:ind w:left="780"/>
-        <w:rPr>
-          <w:rFonts w:hint="eastAsia"/>
-        </w:rPr>
       </w:pPr>
       <w:r>
         <w:rPr>
@@ -505,13 +499,7 @@
         </w:drawing>
       </w:r>
     </w:p>
-    <w:p>
-      <w:pPr>
-        <w:rPr>
-          <w:rFonts w:hint="eastAsia"/>
-        </w:rPr>
-      </w:pPr>
-    </w:p>
+    <w:p/>
     <w:p>
       <w:pPr>
         <w:pStyle w:val="a3"/>
@@ -520,9 +508,6 @@
           <w:numId w:val="2"/>
         </w:numPr>
         <w:ind w:firstLineChars="0"/>
-        <w:rPr>
-          <w:rFonts w:hint="eastAsia"/>
-        </w:rPr>
       </w:pPr>
       <w:r>
         <w:rPr>
@@ -639,9 +624,6 @@
       <w:pPr>
         <w:pStyle w:val="a3"/>
         <w:ind w:left="780" w:firstLineChars="0" w:firstLine="0"/>
-        <w:rPr>
-          <w:rFonts w:hint="eastAsia"/>
-        </w:rPr>
       </w:pPr>
       <w:r>
         <w:rPr>
@@ -708,20 +690,636 @@
         </w:rPr>
         <w:t xml:space="preserve"> </w:t>
       </w:r>
+    </w:p>
+    <w:p>
+      <w:pPr>
+        <w:pStyle w:val="a3"/>
+        <w:ind w:left="780" w:firstLineChars="0" w:firstLine="0"/>
+      </w:pPr>
+    </w:p>
+    <w:p>
+      <w:pPr>
+        <w:pStyle w:val="a3"/>
+        <w:numPr>
+          <w:ilvl w:val="0"/>
+          <w:numId w:val="2"/>
+        </w:numPr>
+        <w:ind w:firstLineChars="0"/>
+      </w:pPr>
+      <w:r>
+        <w:rPr>
+          <w:rFonts w:hint="eastAsia"/>
+        </w:rPr>
+        <w:t>单例模式确保一个</w:t>
+      </w:r>
+      <w:proofErr w:type="gramStart"/>
+      <w:r>
+        <w:rPr>
+          <w:rFonts w:hint="eastAsia"/>
+        </w:rPr>
+        <w:t>类只有</w:t>
+      </w:r>
+      <w:proofErr w:type="gramEnd"/>
+      <w:r>
+        <w:rPr>
+          <w:rFonts w:hint="eastAsia"/>
+        </w:rPr>
+        <w:t>一个实例，并提供一个全局访问点</w:t>
+      </w:r>
+    </w:p>
+    <w:p>
+      <w:pPr>
+        <w:ind w:left="360" w:firstLine="420"/>
+      </w:pPr>
+      <w:r>
+        <w:rPr>
+          <w:noProof/>
+        </w:rPr>
+        <w:drawing>
+          <wp:inline distT="0" distB="0" distL="0" distR="0" wp14:anchorId="67F4AF74" wp14:editId="30FBE6CF">
+            <wp:extent cx="3247901" cy="1571813"/>
+            <wp:effectExtent l="0" t="0" r="0" b="0"/>
+            <wp:docPr id="3" name="图片 3" descr="https://images0.cnblogs.com/blog/684470/201412/251601317807658.png"/>
+            <wp:cNvGraphicFramePr>
+              <a:graphicFrameLocks xmlns:a="http://schemas.openxmlformats.org/drawingml/2006/main" noChangeAspect="1"/>
+            </wp:cNvGraphicFramePr>
+            <a:graphic xmlns:a="http://schemas.openxmlformats.org/drawingml/2006/main">
+              <a:graphicData uri="http://schemas.openxmlformats.org/drawingml/2006/picture">
+                <pic:pic xmlns:pic="http://schemas.openxmlformats.org/drawingml/2006/picture">
+                  <pic:nvPicPr>
+                    <pic:cNvPr id="0" name="Picture 1" descr="https://images0.cnblogs.com/blog/684470/201412/251601317807658.png"/>
+                    <pic:cNvPicPr>
+                      <a:picLocks noChangeAspect="1" noChangeArrowheads="1"/>
+                    </pic:cNvPicPr>
+                  </pic:nvPicPr>
+                  <pic:blipFill>
+                    <a:blip r:embed="rId10">
+                      <a:extLst>
+                        <a:ext uri="{28A0092B-C50C-407E-A947-70E740481C1C}">
+                          <a14:useLocalDpi xmlns:a14="http://schemas.microsoft.com/office/drawing/2010/main" val="0"/>
+                        </a:ext>
+                      </a:extLst>
+                    </a:blip>
+                    <a:srcRect/>
+                    <a:stretch>
+                      <a:fillRect/>
+                    </a:stretch>
+                  </pic:blipFill>
+                  <pic:spPr bwMode="auto">
+                    <a:xfrm>
+                      <a:off x="0" y="0"/>
+                      <a:ext cx="3289422" cy="1591907"/>
+                    </a:xfrm>
+                    <a:prstGeom prst="rect">
+                      <a:avLst/>
+                    </a:prstGeom>
+                    <a:noFill/>
+                    <a:ln>
+                      <a:noFill/>
+                    </a:ln>
+                  </pic:spPr>
+                </pic:pic>
+              </a:graphicData>
+            </a:graphic>
+          </wp:inline>
+        </w:drawing>
+      </w:r>
+    </w:p>
+    <w:p>
+      <w:pPr>
+        <w:ind w:left="360" w:firstLine="420"/>
+      </w:pPr>
+    </w:p>
+    <w:p>
+      <w:pPr>
+        <w:ind w:left="360" w:firstLine="420"/>
+      </w:pPr>
+      <w:r>
+        <w:t>单例模式的优</w:t>
+      </w:r>
+      <w:r>
+        <w:t>点</w:t>
+      </w:r>
+      <w:r>
+        <w:rPr>
+          <w:rFonts w:hint="eastAsia"/>
+        </w:rPr>
+        <w:t>：</w:t>
+      </w:r>
+    </w:p>
+    <w:p>
+      <w:pPr>
+        <w:pStyle w:val="a3"/>
+        <w:numPr>
+          <w:ilvl w:val="0"/>
+          <w:numId w:val="3"/>
+        </w:numPr>
+        <w:ind w:firstLineChars="0"/>
+      </w:pPr>
+      <w:r>
+        <w:lastRenderedPageBreak/>
+        <w:t>由于只有一个实例</w:t>
+      </w:r>
+      <w:r>
+        <w:rPr>
+          <w:rFonts w:hint="eastAsia"/>
+        </w:rPr>
+        <w:t>，</w:t>
+      </w:r>
+      <w:r>
+        <w:t>减少内存开支</w:t>
+      </w:r>
+      <w:r>
+        <w:rPr>
+          <w:rFonts w:hint="eastAsia"/>
+        </w:rPr>
+        <w:t>，</w:t>
+      </w:r>
+      <w:r>
+        <w:t>减少系统性能的开销</w:t>
+      </w:r>
+      <w:r>
+        <w:rPr>
+          <w:rFonts w:hint="eastAsia"/>
+        </w:rPr>
+        <w:t>，</w:t>
+      </w:r>
+      <w:r>
+        <w:t>避免对资源的多重占用</w:t>
+      </w:r>
+      <w:r>
+        <w:rPr>
+          <w:rFonts w:hint="eastAsia"/>
+        </w:rPr>
+        <w:t>。</w:t>
+      </w:r>
+    </w:p>
+    <w:p>
+      <w:pPr>
+        <w:pStyle w:val="a3"/>
+        <w:numPr>
+          <w:ilvl w:val="0"/>
+          <w:numId w:val="3"/>
+        </w:numPr>
+        <w:ind w:firstLineChars="0"/>
+      </w:pPr>
+      <w:r>
+        <w:t>对唯一实例的受控访问</w:t>
+      </w:r>
+      <w:r>
+        <w:rPr>
+          <w:rFonts w:hint="eastAsia"/>
+        </w:rPr>
+        <w:t>，</w:t>
+      </w:r>
+      <w:r>
+        <w:t>因为</w:t>
+      </w:r>
+      <w:r>
+        <w:t>Singleton</w:t>
+      </w:r>
+      <w:r>
+        <w:t>类封装它的唯一实例</w:t>
+      </w:r>
+      <w:r>
+        <w:rPr>
+          <w:rFonts w:hint="eastAsia"/>
+        </w:rPr>
+        <w:t>，</w:t>
+      </w:r>
+      <w:r>
+        <w:t>所以可以严格的控制客户怎样以及何时访问它</w:t>
+      </w:r>
+    </w:p>
+    <w:p>
+      <w:pPr>
+        <w:pStyle w:val="a3"/>
+        <w:numPr>
+          <w:ilvl w:val="0"/>
+          <w:numId w:val="3"/>
+        </w:numPr>
+        <w:ind w:firstLineChars="0"/>
+      </w:pPr>
+      <w:r>
+        <w:t>缩小名空间</w:t>
+      </w:r>
+      <w:r>
+        <w:rPr>
+          <w:rFonts w:hint="eastAsia"/>
+        </w:rPr>
+        <w:t>，</w:t>
+      </w:r>
+      <w:r>
+        <w:t>Singleton</w:t>
+      </w:r>
+      <w:r>
+        <w:t>模式是对全局变量的一种改进</w:t>
+      </w:r>
+      <w:r>
+        <w:rPr>
+          <w:rFonts w:hint="eastAsia"/>
+        </w:rPr>
+        <w:t>。它避免了哪些存储唯一实例的全局变量污染名空间。</w:t>
+      </w:r>
+    </w:p>
+    <w:p>
+      <w:pPr>
+        <w:pStyle w:val="a3"/>
+        <w:numPr>
+          <w:ilvl w:val="0"/>
+          <w:numId w:val="3"/>
+        </w:numPr>
+        <w:ind w:firstLineChars="0"/>
+      </w:pPr>
+      <w:r>
+        <w:t>跨平台</w:t>
+      </w:r>
+      <w:r>
+        <w:rPr>
+          <w:rFonts w:hint="eastAsia"/>
+        </w:rPr>
+        <w:t>：</w:t>
+      </w:r>
+      <w:r>
+        <w:t>使用合适的中间件</w:t>
+      </w:r>
+      <w:r>
+        <w:rPr>
+          <w:rFonts w:hint="eastAsia"/>
+        </w:rPr>
+        <w:t>，</w:t>
+      </w:r>
+      <w:r>
+        <w:t>可以把</w:t>
+      </w:r>
+      <w:r>
+        <w:t>singleton</w:t>
+      </w:r>
+      <w:r>
+        <w:t>模式拓展为跨多个</w:t>
+      </w:r>
+      <w:r>
+        <w:t>JVM</w:t>
+      </w:r>
+      <w:r>
+        <w:t>和多个计算机工作</w:t>
+      </w:r>
+    </w:p>
+    <w:p>
+      <w:pPr>
+        <w:pStyle w:val="a3"/>
+        <w:numPr>
+          <w:ilvl w:val="0"/>
+          <w:numId w:val="3"/>
+        </w:numPr>
+        <w:ind w:firstLineChars="0"/>
+      </w:pPr>
+      <w:r>
+        <w:t>适用于任何类</w:t>
+      </w:r>
+      <w:r>
+        <w:rPr>
+          <w:rFonts w:hint="eastAsia"/>
+        </w:rPr>
+        <w:t>：只需要把一个类的构造函数变成私有的，并且在其中增加相应的静态函数和变量，就可以把这个类变为</w:t>
+      </w:r>
+      <w:r>
+        <w:rPr>
+          <w:rFonts w:hint="eastAsia"/>
+        </w:rPr>
+        <w:t>SINGLETON</w:t>
+      </w:r>
+    </w:p>
+    <w:p>
+      <w:pPr>
+        <w:pStyle w:val="a3"/>
+        <w:numPr>
+          <w:ilvl w:val="0"/>
+          <w:numId w:val="3"/>
+        </w:numPr>
+        <w:ind w:firstLineChars="0"/>
+      </w:pPr>
+      <w:r>
+        <w:t>延迟求职</w:t>
+      </w:r>
+      <w:r>
+        <w:rPr>
+          <w:rFonts w:hint="eastAsia"/>
+        </w:rPr>
+        <w:t>：</w:t>
+      </w:r>
+      <w:r>
+        <w:t>如果</w:t>
+      </w:r>
+      <w:r>
+        <w:t>SINGLETON</w:t>
+      </w:r>
+      <w:r>
+        <w:t>从未使用过</w:t>
+      </w:r>
+      <w:r>
+        <w:rPr>
+          <w:rFonts w:hint="eastAsia"/>
+        </w:rPr>
+        <w:t>，</w:t>
+      </w:r>
+      <w:r>
+        <w:t>那么就不会创建它</w:t>
+      </w:r>
+    </w:p>
+    <w:p>
+      <w:pPr>
+        <w:ind w:left="780"/>
+      </w:pPr>
+      <w:r>
+        <w:t>单例模式的缺点</w:t>
+      </w:r>
+      <w:r>
+        <w:rPr>
+          <w:rFonts w:hint="eastAsia"/>
+        </w:rPr>
+        <w:t>：</w:t>
+      </w:r>
+    </w:p>
+    <w:p>
+      <w:pPr>
+        <w:pStyle w:val="a3"/>
+        <w:numPr>
+          <w:ilvl w:val="0"/>
+          <w:numId w:val="4"/>
+        </w:numPr>
+        <w:ind w:firstLineChars="0"/>
+      </w:pPr>
+      <w:r>
+        <w:t>摧毁方法未定义</w:t>
+      </w:r>
+      <w:r>
+        <w:rPr>
+          <w:rFonts w:hint="eastAsia"/>
+        </w:rPr>
+        <w:t>：没有好的方法去摧毁一个</w:t>
+      </w:r>
+      <w:r>
+        <w:rPr>
+          <w:rFonts w:hint="eastAsia"/>
+        </w:rPr>
+        <w:t>SINGLETON</w:t>
+      </w:r>
+      <w:r>
+        <w:rPr>
+          <w:rFonts w:hint="eastAsia"/>
+        </w:rPr>
+        <w:t>，或者解除其职责。</w:t>
+      </w:r>
+    </w:p>
+    <w:p>
+      <w:pPr>
+        <w:pStyle w:val="a3"/>
+        <w:numPr>
+          <w:ilvl w:val="0"/>
+          <w:numId w:val="4"/>
+        </w:numPr>
+        <w:ind w:firstLineChars="0"/>
+      </w:pPr>
+      <w:r>
+        <w:t>不能继承</w:t>
+      </w:r>
+      <w:r>
+        <w:rPr>
+          <w:rFonts w:hint="eastAsia"/>
+        </w:rPr>
+        <w:t>：</w:t>
+      </w:r>
+    </w:p>
+    <w:p>
+      <w:pPr>
+        <w:pStyle w:val="a3"/>
+        <w:numPr>
+          <w:ilvl w:val="0"/>
+          <w:numId w:val="4"/>
+        </w:numPr>
+        <w:ind w:firstLineChars="0"/>
+      </w:pPr>
+      <w:r>
+        <w:t>效率问题</w:t>
+      </w:r>
+      <w:r>
+        <w:rPr>
+          <w:rFonts w:hint="eastAsia"/>
+        </w:rPr>
+        <w:t>：</w:t>
+      </w:r>
+      <w:r>
+        <w:t>每次调用</w:t>
+      </w:r>
+      <w:r>
+        <w:t>instance</w:t>
+      </w:r>
+      <w:r>
+        <w:t>方法都会执行</w:t>
+      </w:r>
+      <w:r>
+        <w:t>if</w:t>
+      </w:r>
+      <w:r>
+        <w:t>语句</w:t>
+      </w:r>
+      <w:r>
+        <w:rPr>
+          <w:rFonts w:hint="eastAsia"/>
+        </w:rPr>
+        <w:t>。</w:t>
+      </w:r>
+    </w:p>
+    <w:p>
+      <w:pPr>
+        <w:pStyle w:val="a3"/>
+        <w:numPr>
+          <w:ilvl w:val="0"/>
+          <w:numId w:val="4"/>
+        </w:numPr>
+        <w:ind w:firstLineChars="0"/>
+      </w:pPr>
+      <w:r>
+        <w:t>不透明</w:t>
+      </w:r>
+    </w:p>
+    <w:p>
+      <w:pPr>
+        <w:pStyle w:val="a3"/>
+        <w:numPr>
+          <w:ilvl w:val="0"/>
+          <w:numId w:val="4"/>
+        </w:numPr>
+        <w:ind w:firstLineChars="0"/>
+      </w:pPr>
+      <w:r>
+        <w:t>单例模式一般没有接口</w:t>
+      </w:r>
+      <w:r>
+        <w:rPr>
+          <w:rFonts w:hint="eastAsia"/>
+        </w:rPr>
+        <w:t>，</w:t>
+      </w:r>
+      <w:r>
+        <w:t>拓展困难</w:t>
+      </w:r>
+      <w:r>
+        <w:rPr>
+          <w:rFonts w:hint="eastAsia"/>
+        </w:rPr>
+        <w:t>。</w:t>
+      </w:r>
+    </w:p>
+    <w:p>
+      <w:pPr>
+        <w:ind w:left="840"/>
+      </w:pPr>
+    </w:p>
+    <w:p>
+      <w:pPr>
+        <w:ind w:left="840"/>
+      </w:pPr>
+      <w:r>
+        <w:t>适用场景</w:t>
+      </w:r>
+      <w:r>
+        <w:rPr>
+          <w:rFonts w:hint="eastAsia"/>
+        </w:rPr>
+        <w:t>：</w:t>
+      </w:r>
+    </w:p>
+    <w:p>
+      <w:pPr>
+        <w:pStyle w:val="a3"/>
+        <w:numPr>
+          <w:ilvl w:val="0"/>
+          <w:numId w:val="5"/>
+        </w:numPr>
+        <w:ind w:firstLineChars="0"/>
+      </w:pPr>
+      <w:r>
+        <w:rPr>
+          <w:rFonts w:hint="eastAsia"/>
+        </w:rPr>
+        <w:t>当类只能有一个实例而且客户可以从一个众所周知的访问</w:t>
+      </w:r>
+      <w:proofErr w:type="gramStart"/>
+      <w:r>
+        <w:rPr>
+          <w:rFonts w:hint="eastAsia"/>
+        </w:rPr>
+        <w:t>点访问</w:t>
+      </w:r>
+      <w:proofErr w:type="gramEnd"/>
+      <w:r>
+        <w:rPr>
+          <w:rFonts w:hint="eastAsia"/>
+        </w:rPr>
+        <w:t>时</w:t>
+      </w:r>
+    </w:p>
+    <w:p>
+      <w:pPr>
+        <w:pStyle w:val="a3"/>
+        <w:numPr>
+          <w:ilvl w:val="0"/>
+          <w:numId w:val="5"/>
+        </w:numPr>
+        <w:ind w:firstLineChars="0"/>
+      </w:pPr>
+      <w:r>
+        <w:t>当这个唯一实例应该是通过子类化拓展的</w:t>
+      </w:r>
+      <w:r>
+        <w:rPr>
+          <w:rFonts w:hint="eastAsia"/>
+        </w:rPr>
+        <w:t>，</w:t>
+      </w:r>
+      <w:r>
+        <w:t>并且客户应该无需要更改代码就能使用一个拓展的实例时</w:t>
+      </w:r>
+    </w:p>
+    <w:p>
+      <w:pPr>
+        <w:pStyle w:val="a3"/>
+        <w:numPr>
+          <w:ilvl w:val="0"/>
+          <w:numId w:val="5"/>
+        </w:numPr>
+        <w:ind w:firstLineChars="0"/>
+      </w:pPr>
+      <w:r>
+        <w:t>要求生成唯一序列号的环境</w:t>
+      </w:r>
+    </w:p>
+    <w:p>
+      <w:pPr>
+        <w:pStyle w:val="a3"/>
+        <w:numPr>
+          <w:ilvl w:val="0"/>
+          <w:numId w:val="5"/>
+        </w:numPr>
+        <w:ind w:firstLineChars="0"/>
+      </w:pPr>
+      <w:r>
+        <w:t>在整个项目中需要一个共享方位点或共享数据</w:t>
+      </w:r>
+      <w:r>
+        <w:rPr>
+          <w:rFonts w:hint="eastAsia"/>
+        </w:rPr>
+        <w:t>。</w:t>
+      </w:r>
+    </w:p>
+    <w:p>
+      <w:pPr>
+        <w:pStyle w:val="a3"/>
+        <w:numPr>
+          <w:ilvl w:val="0"/>
+          <w:numId w:val="5"/>
+        </w:numPr>
+        <w:ind w:firstLineChars="0"/>
+      </w:pPr>
+      <w:r>
+        <w:t>创建一个对象需要消耗的资源过多</w:t>
+      </w:r>
+      <w:r>
+        <w:rPr>
+          <w:rFonts w:hint="eastAsia"/>
+        </w:rPr>
+        <w:t>，</w:t>
+      </w:r>
+      <w:r>
+        <w:t>如访问</w:t>
+      </w:r>
+      <w:r>
+        <w:t>IO</w:t>
+      </w:r>
+      <w:r>
+        <w:t>和数据库等资源</w:t>
+      </w:r>
+    </w:p>
+    <w:p>
+      <w:pPr>
+        <w:pStyle w:val="a3"/>
+        <w:numPr>
+          <w:ilvl w:val="0"/>
+          <w:numId w:val="5"/>
+        </w:numPr>
+        <w:ind w:firstLineChars="0"/>
+        <w:rPr>
+          <w:rFonts w:hint="eastAsia"/>
+        </w:rPr>
+      </w:pPr>
+      <w:r>
+        <w:t>需要定义大量的静态常量和静态方法的环境</w:t>
+      </w:r>
       <w:bookmarkStart w:id="0" w:name="_GoBack"/>
       <w:bookmarkEnd w:id="0"/>
-    </w:p>
-    <w:p>
-      <w:pPr>
-        <w:pStyle w:val="a3"/>
-        <w:ind w:left="780" w:firstLineChars="0" w:firstLine="0"/>
-      </w:pPr>
-    </w:p>
-    <w:p>
-      <w:pPr>
-        <w:pStyle w:val="a3"/>
-        <w:ind w:left="780" w:firstLineChars="0" w:firstLine="0"/>
-      </w:pPr>
     </w:p>
     <w:p>
       <w:pPr>
@@ -1045,11 +1643,311 @@
       </w:pPr>
     </w:lvl>
   </w:abstractNum>
+  <w:abstractNum w:abstractNumId="2">
+    <w:nsid w:val="453D7A76"/>
+    <w:multiLevelType w:val="hybridMultilevel"/>
+    <w:tmpl w:val="34260BE6"/>
+    <w:lvl w:ilvl="0" w:tplc="AC0AAE4C">
+      <w:start w:val="1"/>
+      <w:numFmt w:val="decimal"/>
+      <w:lvlText w:val="%1）"/>
+      <w:lvlJc w:val="left"/>
+      <w:pPr>
+        <w:ind w:left="1140" w:hanging="360"/>
+      </w:pPr>
+      <w:rPr>
+        <w:rFonts w:hint="default"/>
+      </w:rPr>
+    </w:lvl>
+    <w:lvl w:ilvl="1" w:tplc="04090019" w:tentative="1">
+      <w:start w:val="1"/>
+      <w:numFmt w:val="lowerLetter"/>
+      <w:lvlText w:val="%2)"/>
+      <w:lvlJc w:val="left"/>
+      <w:pPr>
+        <w:ind w:left="1620" w:hanging="420"/>
+      </w:pPr>
+    </w:lvl>
+    <w:lvl w:ilvl="2" w:tplc="0409001B" w:tentative="1">
+      <w:start w:val="1"/>
+      <w:numFmt w:val="lowerRoman"/>
+      <w:lvlText w:val="%3."/>
+      <w:lvlJc w:val="right"/>
+      <w:pPr>
+        <w:ind w:left="2040" w:hanging="420"/>
+      </w:pPr>
+    </w:lvl>
+    <w:lvl w:ilvl="3" w:tplc="0409000F" w:tentative="1">
+      <w:start w:val="1"/>
+      <w:numFmt w:val="decimal"/>
+      <w:lvlText w:val="%4."/>
+      <w:lvlJc w:val="left"/>
+      <w:pPr>
+        <w:ind w:left="2460" w:hanging="420"/>
+      </w:pPr>
+    </w:lvl>
+    <w:lvl w:ilvl="4" w:tplc="04090019" w:tentative="1">
+      <w:start w:val="1"/>
+      <w:numFmt w:val="lowerLetter"/>
+      <w:lvlText w:val="%5)"/>
+      <w:lvlJc w:val="left"/>
+      <w:pPr>
+        <w:ind w:left="2880" w:hanging="420"/>
+      </w:pPr>
+    </w:lvl>
+    <w:lvl w:ilvl="5" w:tplc="0409001B" w:tentative="1">
+      <w:start w:val="1"/>
+      <w:numFmt w:val="lowerRoman"/>
+      <w:lvlText w:val="%6."/>
+      <w:lvlJc w:val="right"/>
+      <w:pPr>
+        <w:ind w:left="3300" w:hanging="420"/>
+      </w:pPr>
+    </w:lvl>
+    <w:lvl w:ilvl="6" w:tplc="0409000F" w:tentative="1">
+      <w:start w:val="1"/>
+      <w:numFmt w:val="decimal"/>
+      <w:lvlText w:val="%7."/>
+      <w:lvlJc w:val="left"/>
+      <w:pPr>
+        <w:ind w:left="3720" w:hanging="420"/>
+      </w:pPr>
+    </w:lvl>
+    <w:lvl w:ilvl="7" w:tplc="04090019" w:tentative="1">
+      <w:start w:val="1"/>
+      <w:numFmt w:val="lowerLetter"/>
+      <w:lvlText w:val="%8)"/>
+      <w:lvlJc w:val="left"/>
+      <w:pPr>
+        <w:ind w:left="4140" w:hanging="420"/>
+      </w:pPr>
+    </w:lvl>
+    <w:lvl w:ilvl="8" w:tplc="0409001B" w:tentative="1">
+      <w:start w:val="1"/>
+      <w:numFmt w:val="lowerRoman"/>
+      <w:lvlText w:val="%9."/>
+      <w:lvlJc w:val="right"/>
+      <w:pPr>
+        <w:ind w:left="4560" w:hanging="420"/>
+      </w:pPr>
+    </w:lvl>
+  </w:abstractNum>
+  <w:abstractNum w:abstractNumId="3">
+    <w:nsid w:val="6DD85815"/>
+    <w:multiLevelType w:val="hybridMultilevel"/>
+    <w:tmpl w:val="EC529B12"/>
+    <w:lvl w:ilvl="0" w:tplc="0A5E263A">
+      <w:start w:val="1"/>
+      <w:numFmt w:val="decimal"/>
+      <w:lvlText w:val="%1）"/>
+      <w:lvlJc w:val="left"/>
+      <w:pPr>
+        <w:ind w:left="1200" w:hanging="360"/>
+      </w:pPr>
+      <w:rPr>
+        <w:rFonts w:hint="default"/>
+      </w:rPr>
+    </w:lvl>
+    <w:lvl w:ilvl="1" w:tplc="04090019" w:tentative="1">
+      <w:start w:val="1"/>
+      <w:numFmt w:val="lowerLetter"/>
+      <w:lvlText w:val="%2)"/>
+      <w:lvlJc w:val="left"/>
+      <w:pPr>
+        <w:ind w:left="1680" w:hanging="420"/>
+      </w:pPr>
+    </w:lvl>
+    <w:lvl w:ilvl="2" w:tplc="0409001B" w:tentative="1">
+      <w:start w:val="1"/>
+      <w:numFmt w:val="lowerRoman"/>
+      <w:lvlText w:val="%3."/>
+      <w:lvlJc w:val="right"/>
+      <w:pPr>
+        <w:ind w:left="2100" w:hanging="420"/>
+      </w:pPr>
+    </w:lvl>
+    <w:lvl w:ilvl="3" w:tplc="0409000F" w:tentative="1">
+      <w:start w:val="1"/>
+      <w:numFmt w:val="decimal"/>
+      <w:lvlText w:val="%4."/>
+      <w:lvlJc w:val="left"/>
+      <w:pPr>
+        <w:ind w:left="2520" w:hanging="420"/>
+      </w:pPr>
+    </w:lvl>
+    <w:lvl w:ilvl="4" w:tplc="04090019" w:tentative="1">
+      <w:start w:val="1"/>
+      <w:numFmt w:val="lowerLetter"/>
+      <w:lvlText w:val="%5)"/>
+      <w:lvlJc w:val="left"/>
+      <w:pPr>
+        <w:ind w:left="2940" w:hanging="420"/>
+      </w:pPr>
+    </w:lvl>
+    <w:lvl w:ilvl="5" w:tplc="0409001B" w:tentative="1">
+      <w:start w:val="1"/>
+      <w:numFmt w:val="lowerRoman"/>
+      <w:lvlText w:val="%6."/>
+      <w:lvlJc w:val="right"/>
+      <w:pPr>
+        <w:ind w:left="3360" w:hanging="420"/>
+      </w:pPr>
+    </w:lvl>
+    <w:lvl w:ilvl="6" w:tplc="0409000F" w:tentative="1">
+      <w:start w:val="1"/>
+      <w:numFmt w:val="decimal"/>
+      <w:lvlText w:val="%7."/>
+      <w:lvlJc w:val="left"/>
+      <w:pPr>
+        <w:ind w:left="3780" w:hanging="420"/>
+      </w:pPr>
+    </w:lvl>
+    <w:lvl w:ilvl="7" w:tplc="04090019" w:tentative="1">
+      <w:start w:val="1"/>
+      <w:numFmt w:val="lowerLetter"/>
+      <w:lvlText w:val="%8)"/>
+      <w:lvlJc w:val="left"/>
+      <w:pPr>
+        <w:ind w:left="4200" w:hanging="420"/>
+      </w:pPr>
+    </w:lvl>
+    <w:lvl w:ilvl="8" w:tplc="0409001B" w:tentative="1">
+      <w:start w:val="1"/>
+      <w:numFmt w:val="lowerRoman"/>
+      <w:lvlText w:val="%9."/>
+      <w:lvlJc w:val="right"/>
+      <w:pPr>
+        <w:ind w:left="4620" w:hanging="420"/>
+      </w:pPr>
+    </w:lvl>
+  </w:abstractNum>
+  <w:abstractNum w:abstractNumId="4">
+    <w:nsid w:val="7C1620B0"/>
+    <w:multiLevelType w:val="hybridMultilevel"/>
+    <w:tmpl w:val="526446BC"/>
+    <w:lvl w:ilvl="0" w:tplc="04090001">
+      <w:start w:val="1"/>
+      <w:numFmt w:val="bullet"/>
+      <w:lvlText w:val=""/>
+      <w:lvlJc w:val="left"/>
+      <w:pPr>
+        <w:ind w:left="1682" w:hanging="420"/>
+      </w:pPr>
+      <w:rPr>
+        <w:rFonts w:ascii="Wingdings" w:hAnsi="Wingdings" w:hint="default"/>
+      </w:rPr>
+    </w:lvl>
+    <w:lvl w:ilvl="1" w:tplc="04090003" w:tentative="1">
+      <w:start w:val="1"/>
+      <w:numFmt w:val="bullet"/>
+      <w:lvlText w:val=""/>
+      <w:lvlJc w:val="left"/>
+      <w:pPr>
+        <w:ind w:left="2102" w:hanging="420"/>
+      </w:pPr>
+      <w:rPr>
+        <w:rFonts w:ascii="Wingdings" w:hAnsi="Wingdings" w:hint="default"/>
+      </w:rPr>
+    </w:lvl>
+    <w:lvl w:ilvl="2" w:tplc="04090005" w:tentative="1">
+      <w:start w:val="1"/>
+      <w:numFmt w:val="bullet"/>
+      <w:lvlText w:val=""/>
+      <w:lvlJc w:val="left"/>
+      <w:pPr>
+        <w:ind w:left="2522" w:hanging="420"/>
+      </w:pPr>
+      <w:rPr>
+        <w:rFonts w:ascii="Wingdings" w:hAnsi="Wingdings" w:hint="default"/>
+      </w:rPr>
+    </w:lvl>
+    <w:lvl w:ilvl="3" w:tplc="04090001" w:tentative="1">
+      <w:start w:val="1"/>
+      <w:numFmt w:val="bullet"/>
+      <w:lvlText w:val=""/>
+      <w:lvlJc w:val="left"/>
+      <w:pPr>
+        <w:ind w:left="2942" w:hanging="420"/>
+      </w:pPr>
+      <w:rPr>
+        <w:rFonts w:ascii="Wingdings" w:hAnsi="Wingdings" w:hint="default"/>
+      </w:rPr>
+    </w:lvl>
+    <w:lvl w:ilvl="4" w:tplc="04090003" w:tentative="1">
+      <w:start w:val="1"/>
+      <w:numFmt w:val="bullet"/>
+      <w:lvlText w:val=""/>
+      <w:lvlJc w:val="left"/>
+      <w:pPr>
+        <w:ind w:left="3362" w:hanging="420"/>
+      </w:pPr>
+      <w:rPr>
+        <w:rFonts w:ascii="Wingdings" w:hAnsi="Wingdings" w:hint="default"/>
+      </w:rPr>
+    </w:lvl>
+    <w:lvl w:ilvl="5" w:tplc="04090005" w:tentative="1">
+      <w:start w:val="1"/>
+      <w:numFmt w:val="bullet"/>
+      <w:lvlText w:val=""/>
+      <w:lvlJc w:val="left"/>
+      <w:pPr>
+        <w:ind w:left="3782" w:hanging="420"/>
+      </w:pPr>
+      <w:rPr>
+        <w:rFonts w:ascii="Wingdings" w:hAnsi="Wingdings" w:hint="default"/>
+      </w:rPr>
+    </w:lvl>
+    <w:lvl w:ilvl="6" w:tplc="04090001" w:tentative="1">
+      <w:start w:val="1"/>
+      <w:numFmt w:val="bullet"/>
+      <w:lvlText w:val=""/>
+      <w:lvlJc w:val="left"/>
+      <w:pPr>
+        <w:ind w:left="4202" w:hanging="420"/>
+      </w:pPr>
+      <w:rPr>
+        <w:rFonts w:ascii="Wingdings" w:hAnsi="Wingdings" w:hint="default"/>
+      </w:rPr>
+    </w:lvl>
+    <w:lvl w:ilvl="7" w:tplc="04090003" w:tentative="1">
+      <w:start w:val="1"/>
+      <w:numFmt w:val="bullet"/>
+      <w:lvlText w:val=""/>
+      <w:lvlJc w:val="left"/>
+      <w:pPr>
+        <w:ind w:left="4622" w:hanging="420"/>
+      </w:pPr>
+      <w:rPr>
+        <w:rFonts w:ascii="Wingdings" w:hAnsi="Wingdings" w:hint="default"/>
+      </w:rPr>
+    </w:lvl>
+    <w:lvl w:ilvl="8" w:tplc="04090005" w:tentative="1">
+      <w:start w:val="1"/>
+      <w:numFmt w:val="bullet"/>
+      <w:lvlText w:val=""/>
+      <w:lvlJc w:val="left"/>
+      <w:pPr>
+        <w:ind w:left="5042" w:hanging="420"/>
+      </w:pPr>
+      <w:rPr>
+        <w:rFonts w:ascii="Wingdings" w:hAnsi="Wingdings" w:hint="default"/>
+      </w:rPr>
+    </w:lvl>
+  </w:abstractNum>
   <w:num w:numId="1">
     <w:abstractNumId w:val="0"/>
   </w:num>
   <w:num w:numId="2">
     <w:abstractNumId w:val="1"/>
+  </w:num>
+  <w:num w:numId="3">
+    <w:abstractNumId w:val="2"/>
+  </w:num>
+  <w:num w:numId="4">
+    <w:abstractNumId w:val="3"/>
+  </w:num>
+  <w:num w:numId="5">
+    <w:abstractNumId w:val="4"/>
   </w:num>
 </w:numbering>
 </file>

--- a/docment/设计模式.docx
+++ b/docment/设计模式.docx
@@ -706,11 +706,19 @@
         </w:numPr>
         <w:ind w:firstLineChars="0"/>
       </w:pPr>
-      <w:r>
-        <w:rPr>
-          <w:rFonts w:hint="eastAsia"/>
-        </w:rPr>
-        <w:t>单例模式确保一个</w:t>
+      <w:proofErr w:type="gramStart"/>
+      <w:r>
+        <w:rPr>
+          <w:rFonts w:hint="eastAsia"/>
+        </w:rPr>
+        <w:t>单例模式</w:t>
+      </w:r>
+      <w:proofErr w:type="gramEnd"/>
+      <w:r>
+        <w:rPr>
+          <w:rFonts w:hint="eastAsia"/>
+        </w:rPr>
+        <w:t>确保一个</w:t>
       </w:r>
       <w:proofErr w:type="gramStart"/>
       <w:r>
@@ -1311,44 +1319,145 @@
           <w:numId w:val="5"/>
         </w:numPr>
         <w:ind w:firstLineChars="0"/>
-        <w:rPr>
-          <w:rFonts w:hint="eastAsia"/>
-        </w:rPr>
       </w:pPr>
       <w:r>
         <w:t>需要定义大量的静态常量和静态方法的环境</w:t>
       </w:r>
+    </w:p>
+    <w:p>
+      <w:pPr>
+        <w:ind w:left="420"/>
+        <w:rPr>
+          <w:rFonts w:hint="eastAsia"/>
+        </w:rPr>
+      </w:pPr>
+    </w:p>
+    <w:p>
+      <w:pPr>
+        <w:pStyle w:val="a3"/>
+        <w:numPr>
+          <w:ilvl w:val="0"/>
+          <w:numId w:val="2"/>
+        </w:numPr>
+        <w:ind w:firstLineChars="0"/>
+      </w:pPr>
+      <w:r>
+        <w:rPr>
+          <w:rFonts w:hint="eastAsia"/>
+        </w:rPr>
+        <w:t>命令模式将</w:t>
+      </w:r>
+      <w:r>
+        <w:rPr>
+          <w:rFonts w:hint="eastAsia"/>
+        </w:rPr>
+        <w:t>"</w:t>
+      </w:r>
+      <w:r>
+        <w:rPr>
+          <w:rFonts w:hint="eastAsia"/>
+        </w:rPr>
+        <w:t>请求</w:t>
+      </w:r>
+      <w:r>
+        <w:rPr>
+          <w:rFonts w:hint="eastAsia"/>
+        </w:rPr>
+        <w:t>"</w:t>
+      </w:r>
+      <w:r>
+        <w:rPr>
+          <w:rFonts w:hint="eastAsia"/>
+        </w:rPr>
+        <w:t>封装成对象，以便使用不同的请求、队列或者日志来参数</w:t>
+      </w:r>
+      <w:proofErr w:type="gramStart"/>
+      <w:r>
+        <w:rPr>
+          <w:rFonts w:hint="eastAsia"/>
+        </w:rPr>
+        <w:t>化其他</w:t>
+      </w:r>
+      <w:proofErr w:type="gramEnd"/>
+      <w:r>
+        <w:rPr>
+          <w:rFonts w:hint="eastAsia"/>
+        </w:rPr>
+        <w:t>对象。命令模式也支持可撤销的操作</w:t>
+      </w:r>
+    </w:p>
+    <w:p>
+      <w:pPr>
+        <w:pStyle w:val="a3"/>
+        <w:ind w:left="780" w:firstLineChars="0" w:firstLine="0"/>
+      </w:pPr>
       <w:bookmarkStart w:id="0" w:name="_GoBack"/>
+      <w:r>
+        <w:rPr>
+          <w:noProof/>
+        </w:rPr>
+        <w:drawing>
+          <wp:inline distT="0" distB="0" distL="0" distR="0">
+            <wp:extent cx="5274310" cy="1815120"/>
+            <wp:effectExtent l="0" t="0" r="2540" b="0"/>
+            <wp:docPr id="7" name="图片 7" descr="http://my.csdn.net/uploads/201205/09/1336547877_9980.jpg"/>
+            <wp:cNvGraphicFramePr>
+              <a:graphicFrameLocks xmlns:a="http://schemas.openxmlformats.org/drawingml/2006/main" noChangeAspect="1"/>
+            </wp:cNvGraphicFramePr>
+            <a:graphic xmlns:a="http://schemas.openxmlformats.org/drawingml/2006/main">
+              <a:graphicData uri="http://schemas.openxmlformats.org/drawingml/2006/picture">
+                <pic:pic xmlns:pic="http://schemas.openxmlformats.org/drawingml/2006/picture">
+                  <pic:nvPicPr>
+                    <pic:cNvPr id="0" name="Picture 1" descr="http://my.csdn.net/uploads/201205/09/1336547877_9980.jpg"/>
+                    <pic:cNvPicPr>
+                      <a:picLocks noChangeAspect="1" noChangeArrowheads="1"/>
+                    </pic:cNvPicPr>
+                  </pic:nvPicPr>
+                  <pic:blipFill>
+                    <a:blip r:embed="rId11">
+                      <a:extLst>
+                        <a:ext uri="{28A0092B-C50C-407E-A947-70E740481C1C}">
+                          <a14:useLocalDpi xmlns:a14="http://schemas.microsoft.com/office/drawing/2010/main" val="0"/>
+                        </a:ext>
+                      </a:extLst>
+                    </a:blip>
+                    <a:srcRect/>
+                    <a:stretch>
+                      <a:fillRect/>
+                    </a:stretch>
+                  </pic:blipFill>
+                  <pic:spPr bwMode="auto">
+                    <a:xfrm>
+                      <a:off x="0" y="0"/>
+                      <a:ext cx="5274310" cy="1815120"/>
+                    </a:xfrm>
+                    <a:prstGeom prst="rect">
+                      <a:avLst/>
+                    </a:prstGeom>
+                    <a:noFill/>
+                    <a:ln>
+                      <a:noFill/>
+                    </a:ln>
+                  </pic:spPr>
+                </pic:pic>
+              </a:graphicData>
+            </a:graphic>
+          </wp:inline>
+        </w:drawing>
+      </w:r>
       <w:bookmarkEnd w:id="0"/>
     </w:p>
     <w:p>
       <w:pPr>
         <w:pStyle w:val="a3"/>
-        <w:ind w:left="780" w:firstLineChars="0" w:firstLine="0"/>
-      </w:pPr>
-    </w:p>
-    <w:p>
-      <w:pPr>
-        <w:pStyle w:val="a3"/>
-        <w:ind w:left="780" w:firstLineChars="0" w:firstLine="0"/>
-      </w:pPr>
-    </w:p>
-    <w:p>
-      <w:pPr>
-        <w:pStyle w:val="a3"/>
-        <w:ind w:left="780" w:firstLineChars="0" w:firstLine="0"/>
-      </w:pPr>
-    </w:p>
-    <w:p>
-      <w:pPr>
-        <w:pStyle w:val="a3"/>
-        <w:ind w:left="780" w:firstLineChars="0" w:firstLine="0"/>
-      </w:pPr>
-    </w:p>
-    <w:p>
-      <w:pPr>
-        <w:pStyle w:val="a3"/>
-        <w:ind w:left="780" w:firstLineChars="0" w:firstLine="0"/>
+        <w:numPr>
+          <w:ilvl w:val="0"/>
+          <w:numId w:val="2"/>
+        </w:numPr>
+        <w:ind w:firstLineChars="0"/>
+        <w:rPr>
+          <w:rFonts w:hint="eastAsia"/>
+        </w:rPr>
       </w:pPr>
     </w:p>
     <w:p>
@@ -1555,6 +1664,92 @@
     </w:lvl>
   </w:abstractNum>
   <w:abstractNum w:abstractNumId="1">
+    <w:nsid w:val="03D23660"/>
+    <w:multiLevelType w:val="hybridMultilevel"/>
+    <w:tmpl w:val="A1BAEDEC"/>
+    <w:lvl w:ilvl="0" w:tplc="0409000F">
+      <w:start w:val="1"/>
+      <w:numFmt w:val="decimal"/>
+      <w:lvlText w:val="%1."/>
+      <w:lvlJc w:val="left"/>
+      <w:pPr>
+        <w:ind w:left="1200" w:hanging="420"/>
+      </w:pPr>
+    </w:lvl>
+    <w:lvl w:ilvl="1" w:tplc="04090019" w:tentative="1">
+      <w:start w:val="1"/>
+      <w:numFmt w:val="lowerLetter"/>
+      <w:lvlText w:val="%2)"/>
+      <w:lvlJc w:val="left"/>
+      <w:pPr>
+        <w:ind w:left="1620" w:hanging="420"/>
+      </w:pPr>
+    </w:lvl>
+    <w:lvl w:ilvl="2" w:tplc="0409001B" w:tentative="1">
+      <w:start w:val="1"/>
+      <w:numFmt w:val="lowerRoman"/>
+      <w:lvlText w:val="%3."/>
+      <w:lvlJc w:val="right"/>
+      <w:pPr>
+        <w:ind w:left="2040" w:hanging="420"/>
+      </w:pPr>
+    </w:lvl>
+    <w:lvl w:ilvl="3" w:tplc="0409000F" w:tentative="1">
+      <w:start w:val="1"/>
+      <w:numFmt w:val="decimal"/>
+      <w:lvlText w:val="%4."/>
+      <w:lvlJc w:val="left"/>
+      <w:pPr>
+        <w:ind w:left="2460" w:hanging="420"/>
+      </w:pPr>
+    </w:lvl>
+    <w:lvl w:ilvl="4" w:tplc="04090019" w:tentative="1">
+      <w:start w:val="1"/>
+      <w:numFmt w:val="lowerLetter"/>
+      <w:lvlText w:val="%5)"/>
+      <w:lvlJc w:val="left"/>
+      <w:pPr>
+        <w:ind w:left="2880" w:hanging="420"/>
+      </w:pPr>
+    </w:lvl>
+    <w:lvl w:ilvl="5" w:tplc="0409001B" w:tentative="1">
+      <w:start w:val="1"/>
+      <w:numFmt w:val="lowerRoman"/>
+      <w:lvlText w:val="%6."/>
+      <w:lvlJc w:val="right"/>
+      <w:pPr>
+        <w:ind w:left="3300" w:hanging="420"/>
+      </w:pPr>
+    </w:lvl>
+    <w:lvl w:ilvl="6" w:tplc="0409000F" w:tentative="1">
+      <w:start w:val="1"/>
+      <w:numFmt w:val="decimal"/>
+      <w:lvlText w:val="%7."/>
+      <w:lvlJc w:val="left"/>
+      <w:pPr>
+        <w:ind w:left="3720" w:hanging="420"/>
+      </w:pPr>
+    </w:lvl>
+    <w:lvl w:ilvl="7" w:tplc="04090019" w:tentative="1">
+      <w:start w:val="1"/>
+      <w:numFmt w:val="lowerLetter"/>
+      <w:lvlText w:val="%8)"/>
+      <w:lvlJc w:val="left"/>
+      <w:pPr>
+        <w:ind w:left="4140" w:hanging="420"/>
+      </w:pPr>
+    </w:lvl>
+    <w:lvl w:ilvl="8" w:tplc="0409001B" w:tentative="1">
+      <w:start w:val="1"/>
+      <w:numFmt w:val="lowerRoman"/>
+      <w:lvlText w:val="%9."/>
+      <w:lvlJc w:val="right"/>
+      <w:pPr>
+        <w:ind w:left="4560" w:hanging="420"/>
+      </w:pPr>
+    </w:lvl>
+  </w:abstractNum>
+  <w:abstractNum w:abstractNumId="2">
     <w:nsid w:val="06D30C3A"/>
     <w:multiLevelType w:val="hybridMultilevel"/>
     <w:tmpl w:val="D79890AC"/>
@@ -1643,7 +1838,351 @@
       </w:pPr>
     </w:lvl>
   </w:abstractNum>
-  <w:abstractNum w:abstractNumId="2">
+  <w:abstractNum w:abstractNumId="3">
+    <w:nsid w:val="0F013CC7"/>
+    <w:multiLevelType w:val="hybridMultilevel"/>
+    <w:tmpl w:val="C3762A6C"/>
+    <w:lvl w:ilvl="0" w:tplc="0409000F">
+      <w:start w:val="1"/>
+      <w:numFmt w:val="decimal"/>
+      <w:lvlText w:val="%1."/>
+      <w:lvlJc w:val="left"/>
+      <w:pPr>
+        <w:ind w:left="1200" w:hanging="420"/>
+      </w:pPr>
+    </w:lvl>
+    <w:lvl w:ilvl="1" w:tplc="04090019" w:tentative="1">
+      <w:start w:val="1"/>
+      <w:numFmt w:val="lowerLetter"/>
+      <w:lvlText w:val="%2)"/>
+      <w:lvlJc w:val="left"/>
+      <w:pPr>
+        <w:ind w:left="1620" w:hanging="420"/>
+      </w:pPr>
+    </w:lvl>
+    <w:lvl w:ilvl="2" w:tplc="0409001B" w:tentative="1">
+      <w:start w:val="1"/>
+      <w:numFmt w:val="lowerRoman"/>
+      <w:lvlText w:val="%3."/>
+      <w:lvlJc w:val="right"/>
+      <w:pPr>
+        <w:ind w:left="2040" w:hanging="420"/>
+      </w:pPr>
+    </w:lvl>
+    <w:lvl w:ilvl="3" w:tplc="0409000F" w:tentative="1">
+      <w:start w:val="1"/>
+      <w:numFmt w:val="decimal"/>
+      <w:lvlText w:val="%4."/>
+      <w:lvlJc w:val="left"/>
+      <w:pPr>
+        <w:ind w:left="2460" w:hanging="420"/>
+      </w:pPr>
+    </w:lvl>
+    <w:lvl w:ilvl="4" w:tplc="04090019" w:tentative="1">
+      <w:start w:val="1"/>
+      <w:numFmt w:val="lowerLetter"/>
+      <w:lvlText w:val="%5)"/>
+      <w:lvlJc w:val="left"/>
+      <w:pPr>
+        <w:ind w:left="2880" w:hanging="420"/>
+      </w:pPr>
+    </w:lvl>
+    <w:lvl w:ilvl="5" w:tplc="0409001B" w:tentative="1">
+      <w:start w:val="1"/>
+      <w:numFmt w:val="lowerRoman"/>
+      <w:lvlText w:val="%6."/>
+      <w:lvlJc w:val="right"/>
+      <w:pPr>
+        <w:ind w:left="3300" w:hanging="420"/>
+      </w:pPr>
+    </w:lvl>
+    <w:lvl w:ilvl="6" w:tplc="0409000F" w:tentative="1">
+      <w:start w:val="1"/>
+      <w:numFmt w:val="decimal"/>
+      <w:lvlText w:val="%7."/>
+      <w:lvlJc w:val="left"/>
+      <w:pPr>
+        <w:ind w:left="3720" w:hanging="420"/>
+      </w:pPr>
+    </w:lvl>
+    <w:lvl w:ilvl="7" w:tplc="04090019" w:tentative="1">
+      <w:start w:val="1"/>
+      <w:numFmt w:val="lowerLetter"/>
+      <w:lvlText w:val="%8)"/>
+      <w:lvlJc w:val="left"/>
+      <w:pPr>
+        <w:ind w:left="4140" w:hanging="420"/>
+      </w:pPr>
+    </w:lvl>
+    <w:lvl w:ilvl="8" w:tplc="0409001B" w:tentative="1">
+      <w:start w:val="1"/>
+      <w:numFmt w:val="lowerRoman"/>
+      <w:lvlText w:val="%9."/>
+      <w:lvlJc w:val="right"/>
+      <w:pPr>
+        <w:ind w:left="4560" w:hanging="420"/>
+      </w:pPr>
+    </w:lvl>
+  </w:abstractNum>
+  <w:abstractNum w:abstractNumId="4">
+    <w:nsid w:val="17671000"/>
+    <w:multiLevelType w:val="hybridMultilevel"/>
+    <w:tmpl w:val="0212C7FA"/>
+    <w:lvl w:ilvl="0" w:tplc="0409000F">
+      <w:start w:val="1"/>
+      <w:numFmt w:val="decimal"/>
+      <w:lvlText w:val="%1."/>
+      <w:lvlJc w:val="left"/>
+      <w:pPr>
+        <w:ind w:left="1200" w:hanging="420"/>
+      </w:pPr>
+    </w:lvl>
+    <w:lvl w:ilvl="1" w:tplc="04090019" w:tentative="1">
+      <w:start w:val="1"/>
+      <w:numFmt w:val="lowerLetter"/>
+      <w:lvlText w:val="%2)"/>
+      <w:lvlJc w:val="left"/>
+      <w:pPr>
+        <w:ind w:left="1620" w:hanging="420"/>
+      </w:pPr>
+    </w:lvl>
+    <w:lvl w:ilvl="2" w:tplc="0409001B" w:tentative="1">
+      <w:start w:val="1"/>
+      <w:numFmt w:val="lowerRoman"/>
+      <w:lvlText w:val="%3."/>
+      <w:lvlJc w:val="right"/>
+      <w:pPr>
+        <w:ind w:left="2040" w:hanging="420"/>
+      </w:pPr>
+    </w:lvl>
+    <w:lvl w:ilvl="3" w:tplc="0409000F" w:tentative="1">
+      <w:start w:val="1"/>
+      <w:numFmt w:val="decimal"/>
+      <w:lvlText w:val="%4."/>
+      <w:lvlJc w:val="left"/>
+      <w:pPr>
+        <w:ind w:left="2460" w:hanging="420"/>
+      </w:pPr>
+    </w:lvl>
+    <w:lvl w:ilvl="4" w:tplc="04090019" w:tentative="1">
+      <w:start w:val="1"/>
+      <w:numFmt w:val="lowerLetter"/>
+      <w:lvlText w:val="%5)"/>
+      <w:lvlJc w:val="left"/>
+      <w:pPr>
+        <w:ind w:left="2880" w:hanging="420"/>
+      </w:pPr>
+    </w:lvl>
+    <w:lvl w:ilvl="5" w:tplc="0409001B" w:tentative="1">
+      <w:start w:val="1"/>
+      <w:numFmt w:val="lowerRoman"/>
+      <w:lvlText w:val="%6."/>
+      <w:lvlJc w:val="right"/>
+      <w:pPr>
+        <w:ind w:left="3300" w:hanging="420"/>
+      </w:pPr>
+    </w:lvl>
+    <w:lvl w:ilvl="6" w:tplc="0409000F" w:tentative="1">
+      <w:start w:val="1"/>
+      <w:numFmt w:val="decimal"/>
+      <w:lvlText w:val="%7."/>
+      <w:lvlJc w:val="left"/>
+      <w:pPr>
+        <w:ind w:left="3720" w:hanging="420"/>
+      </w:pPr>
+    </w:lvl>
+    <w:lvl w:ilvl="7" w:tplc="04090019" w:tentative="1">
+      <w:start w:val="1"/>
+      <w:numFmt w:val="lowerLetter"/>
+      <w:lvlText w:val="%8)"/>
+      <w:lvlJc w:val="left"/>
+      <w:pPr>
+        <w:ind w:left="4140" w:hanging="420"/>
+      </w:pPr>
+    </w:lvl>
+    <w:lvl w:ilvl="8" w:tplc="0409001B" w:tentative="1">
+      <w:start w:val="1"/>
+      <w:numFmt w:val="lowerRoman"/>
+      <w:lvlText w:val="%9."/>
+      <w:lvlJc w:val="right"/>
+      <w:pPr>
+        <w:ind w:left="4560" w:hanging="420"/>
+      </w:pPr>
+    </w:lvl>
+  </w:abstractNum>
+  <w:abstractNum w:abstractNumId="5">
+    <w:nsid w:val="1BBD63D6"/>
+    <w:multiLevelType w:val="hybridMultilevel"/>
+    <w:tmpl w:val="9CE20CEA"/>
+    <w:lvl w:ilvl="0" w:tplc="0409000F">
+      <w:start w:val="1"/>
+      <w:numFmt w:val="decimal"/>
+      <w:lvlText w:val="%1."/>
+      <w:lvlJc w:val="left"/>
+      <w:pPr>
+        <w:ind w:left="1200" w:hanging="420"/>
+      </w:pPr>
+    </w:lvl>
+    <w:lvl w:ilvl="1" w:tplc="04090019" w:tentative="1">
+      <w:start w:val="1"/>
+      <w:numFmt w:val="lowerLetter"/>
+      <w:lvlText w:val="%2)"/>
+      <w:lvlJc w:val="left"/>
+      <w:pPr>
+        <w:ind w:left="1620" w:hanging="420"/>
+      </w:pPr>
+    </w:lvl>
+    <w:lvl w:ilvl="2" w:tplc="0409001B" w:tentative="1">
+      <w:start w:val="1"/>
+      <w:numFmt w:val="lowerRoman"/>
+      <w:lvlText w:val="%3."/>
+      <w:lvlJc w:val="right"/>
+      <w:pPr>
+        <w:ind w:left="2040" w:hanging="420"/>
+      </w:pPr>
+    </w:lvl>
+    <w:lvl w:ilvl="3" w:tplc="0409000F" w:tentative="1">
+      <w:start w:val="1"/>
+      <w:numFmt w:val="decimal"/>
+      <w:lvlText w:val="%4."/>
+      <w:lvlJc w:val="left"/>
+      <w:pPr>
+        <w:ind w:left="2460" w:hanging="420"/>
+      </w:pPr>
+    </w:lvl>
+    <w:lvl w:ilvl="4" w:tplc="04090019" w:tentative="1">
+      <w:start w:val="1"/>
+      <w:numFmt w:val="lowerLetter"/>
+      <w:lvlText w:val="%5)"/>
+      <w:lvlJc w:val="left"/>
+      <w:pPr>
+        <w:ind w:left="2880" w:hanging="420"/>
+      </w:pPr>
+    </w:lvl>
+    <w:lvl w:ilvl="5" w:tplc="0409001B" w:tentative="1">
+      <w:start w:val="1"/>
+      <w:numFmt w:val="lowerRoman"/>
+      <w:lvlText w:val="%6."/>
+      <w:lvlJc w:val="right"/>
+      <w:pPr>
+        <w:ind w:left="3300" w:hanging="420"/>
+      </w:pPr>
+    </w:lvl>
+    <w:lvl w:ilvl="6" w:tplc="0409000F" w:tentative="1">
+      <w:start w:val="1"/>
+      <w:numFmt w:val="decimal"/>
+      <w:lvlText w:val="%7."/>
+      <w:lvlJc w:val="left"/>
+      <w:pPr>
+        <w:ind w:left="3720" w:hanging="420"/>
+      </w:pPr>
+    </w:lvl>
+    <w:lvl w:ilvl="7" w:tplc="04090019" w:tentative="1">
+      <w:start w:val="1"/>
+      <w:numFmt w:val="lowerLetter"/>
+      <w:lvlText w:val="%8)"/>
+      <w:lvlJc w:val="left"/>
+      <w:pPr>
+        <w:ind w:left="4140" w:hanging="420"/>
+      </w:pPr>
+    </w:lvl>
+    <w:lvl w:ilvl="8" w:tplc="0409001B" w:tentative="1">
+      <w:start w:val="1"/>
+      <w:numFmt w:val="lowerRoman"/>
+      <w:lvlText w:val="%9."/>
+      <w:lvlJc w:val="right"/>
+      <w:pPr>
+        <w:ind w:left="4560" w:hanging="420"/>
+      </w:pPr>
+    </w:lvl>
+  </w:abstractNum>
+  <w:abstractNum w:abstractNumId="6">
+    <w:nsid w:val="21340646"/>
+    <w:multiLevelType w:val="hybridMultilevel"/>
+    <w:tmpl w:val="BEA4123E"/>
+    <w:lvl w:ilvl="0" w:tplc="0409000F">
+      <w:start w:val="1"/>
+      <w:numFmt w:val="decimal"/>
+      <w:lvlText w:val="%1."/>
+      <w:lvlJc w:val="left"/>
+      <w:pPr>
+        <w:ind w:left="1200" w:hanging="420"/>
+      </w:pPr>
+    </w:lvl>
+    <w:lvl w:ilvl="1" w:tplc="04090019" w:tentative="1">
+      <w:start w:val="1"/>
+      <w:numFmt w:val="lowerLetter"/>
+      <w:lvlText w:val="%2)"/>
+      <w:lvlJc w:val="left"/>
+      <w:pPr>
+        <w:ind w:left="1620" w:hanging="420"/>
+      </w:pPr>
+    </w:lvl>
+    <w:lvl w:ilvl="2" w:tplc="0409001B" w:tentative="1">
+      <w:start w:val="1"/>
+      <w:numFmt w:val="lowerRoman"/>
+      <w:lvlText w:val="%3."/>
+      <w:lvlJc w:val="right"/>
+      <w:pPr>
+        <w:ind w:left="2040" w:hanging="420"/>
+      </w:pPr>
+    </w:lvl>
+    <w:lvl w:ilvl="3" w:tplc="0409000F" w:tentative="1">
+      <w:start w:val="1"/>
+      <w:numFmt w:val="decimal"/>
+      <w:lvlText w:val="%4."/>
+      <w:lvlJc w:val="left"/>
+      <w:pPr>
+        <w:ind w:left="2460" w:hanging="420"/>
+      </w:pPr>
+    </w:lvl>
+    <w:lvl w:ilvl="4" w:tplc="04090019" w:tentative="1">
+      <w:start w:val="1"/>
+      <w:numFmt w:val="lowerLetter"/>
+      <w:lvlText w:val="%5)"/>
+      <w:lvlJc w:val="left"/>
+      <w:pPr>
+        <w:ind w:left="2880" w:hanging="420"/>
+      </w:pPr>
+    </w:lvl>
+    <w:lvl w:ilvl="5" w:tplc="0409001B" w:tentative="1">
+      <w:start w:val="1"/>
+      <w:numFmt w:val="lowerRoman"/>
+      <w:lvlText w:val="%6."/>
+      <w:lvlJc w:val="right"/>
+      <w:pPr>
+        <w:ind w:left="3300" w:hanging="420"/>
+      </w:pPr>
+    </w:lvl>
+    <w:lvl w:ilvl="6" w:tplc="0409000F" w:tentative="1">
+      <w:start w:val="1"/>
+      <w:numFmt w:val="decimal"/>
+      <w:lvlText w:val="%7."/>
+      <w:lvlJc w:val="left"/>
+      <w:pPr>
+        <w:ind w:left="3720" w:hanging="420"/>
+      </w:pPr>
+    </w:lvl>
+    <w:lvl w:ilvl="7" w:tplc="04090019" w:tentative="1">
+      <w:start w:val="1"/>
+      <w:numFmt w:val="lowerLetter"/>
+      <w:lvlText w:val="%8)"/>
+      <w:lvlJc w:val="left"/>
+      <w:pPr>
+        <w:ind w:left="4140" w:hanging="420"/>
+      </w:pPr>
+    </w:lvl>
+    <w:lvl w:ilvl="8" w:tplc="0409001B" w:tentative="1">
+      <w:start w:val="1"/>
+      <w:numFmt w:val="lowerRoman"/>
+      <w:lvlText w:val="%9."/>
+      <w:lvlJc w:val="right"/>
+      <w:pPr>
+        <w:ind w:left="4560" w:hanging="420"/>
+      </w:pPr>
+    </w:lvl>
+  </w:abstractNum>
+  <w:abstractNum w:abstractNumId="7">
     <w:nsid w:val="453D7A76"/>
     <w:multiLevelType w:val="hybridMultilevel"/>
     <w:tmpl w:val="34260BE6"/>
@@ -1732,7 +2271,179 @@
       </w:pPr>
     </w:lvl>
   </w:abstractNum>
-  <w:abstractNum w:abstractNumId="3">
+  <w:abstractNum w:abstractNumId="8">
+    <w:nsid w:val="65D73D2E"/>
+    <w:multiLevelType w:val="hybridMultilevel"/>
+    <w:tmpl w:val="943A20C0"/>
+    <w:lvl w:ilvl="0" w:tplc="0409000F">
+      <w:start w:val="1"/>
+      <w:numFmt w:val="decimal"/>
+      <w:lvlText w:val="%1."/>
+      <w:lvlJc w:val="left"/>
+      <w:pPr>
+        <w:ind w:left="1200" w:hanging="420"/>
+      </w:pPr>
+    </w:lvl>
+    <w:lvl w:ilvl="1" w:tplc="04090019" w:tentative="1">
+      <w:start w:val="1"/>
+      <w:numFmt w:val="lowerLetter"/>
+      <w:lvlText w:val="%2)"/>
+      <w:lvlJc w:val="left"/>
+      <w:pPr>
+        <w:ind w:left="1620" w:hanging="420"/>
+      </w:pPr>
+    </w:lvl>
+    <w:lvl w:ilvl="2" w:tplc="0409001B" w:tentative="1">
+      <w:start w:val="1"/>
+      <w:numFmt w:val="lowerRoman"/>
+      <w:lvlText w:val="%3."/>
+      <w:lvlJc w:val="right"/>
+      <w:pPr>
+        <w:ind w:left="2040" w:hanging="420"/>
+      </w:pPr>
+    </w:lvl>
+    <w:lvl w:ilvl="3" w:tplc="0409000F" w:tentative="1">
+      <w:start w:val="1"/>
+      <w:numFmt w:val="decimal"/>
+      <w:lvlText w:val="%4."/>
+      <w:lvlJc w:val="left"/>
+      <w:pPr>
+        <w:ind w:left="2460" w:hanging="420"/>
+      </w:pPr>
+    </w:lvl>
+    <w:lvl w:ilvl="4" w:tplc="04090019" w:tentative="1">
+      <w:start w:val="1"/>
+      <w:numFmt w:val="lowerLetter"/>
+      <w:lvlText w:val="%5)"/>
+      <w:lvlJc w:val="left"/>
+      <w:pPr>
+        <w:ind w:left="2880" w:hanging="420"/>
+      </w:pPr>
+    </w:lvl>
+    <w:lvl w:ilvl="5" w:tplc="0409001B" w:tentative="1">
+      <w:start w:val="1"/>
+      <w:numFmt w:val="lowerRoman"/>
+      <w:lvlText w:val="%6."/>
+      <w:lvlJc w:val="right"/>
+      <w:pPr>
+        <w:ind w:left="3300" w:hanging="420"/>
+      </w:pPr>
+    </w:lvl>
+    <w:lvl w:ilvl="6" w:tplc="0409000F" w:tentative="1">
+      <w:start w:val="1"/>
+      <w:numFmt w:val="decimal"/>
+      <w:lvlText w:val="%7."/>
+      <w:lvlJc w:val="left"/>
+      <w:pPr>
+        <w:ind w:left="3720" w:hanging="420"/>
+      </w:pPr>
+    </w:lvl>
+    <w:lvl w:ilvl="7" w:tplc="04090019" w:tentative="1">
+      <w:start w:val="1"/>
+      <w:numFmt w:val="lowerLetter"/>
+      <w:lvlText w:val="%8)"/>
+      <w:lvlJc w:val="left"/>
+      <w:pPr>
+        <w:ind w:left="4140" w:hanging="420"/>
+      </w:pPr>
+    </w:lvl>
+    <w:lvl w:ilvl="8" w:tplc="0409001B" w:tentative="1">
+      <w:start w:val="1"/>
+      <w:numFmt w:val="lowerRoman"/>
+      <w:lvlText w:val="%9."/>
+      <w:lvlJc w:val="right"/>
+      <w:pPr>
+        <w:ind w:left="4560" w:hanging="420"/>
+      </w:pPr>
+    </w:lvl>
+  </w:abstractNum>
+  <w:abstractNum w:abstractNumId="9">
+    <w:nsid w:val="6B8B721B"/>
+    <w:multiLevelType w:val="hybridMultilevel"/>
+    <w:tmpl w:val="A2B8F76A"/>
+    <w:lvl w:ilvl="0" w:tplc="0409000F">
+      <w:start w:val="1"/>
+      <w:numFmt w:val="decimal"/>
+      <w:lvlText w:val="%1."/>
+      <w:lvlJc w:val="left"/>
+      <w:pPr>
+        <w:ind w:left="1200" w:hanging="420"/>
+      </w:pPr>
+    </w:lvl>
+    <w:lvl w:ilvl="1" w:tplc="04090019" w:tentative="1">
+      <w:start w:val="1"/>
+      <w:numFmt w:val="lowerLetter"/>
+      <w:lvlText w:val="%2)"/>
+      <w:lvlJc w:val="left"/>
+      <w:pPr>
+        <w:ind w:left="1620" w:hanging="420"/>
+      </w:pPr>
+    </w:lvl>
+    <w:lvl w:ilvl="2" w:tplc="0409001B" w:tentative="1">
+      <w:start w:val="1"/>
+      <w:numFmt w:val="lowerRoman"/>
+      <w:lvlText w:val="%3."/>
+      <w:lvlJc w:val="right"/>
+      <w:pPr>
+        <w:ind w:left="2040" w:hanging="420"/>
+      </w:pPr>
+    </w:lvl>
+    <w:lvl w:ilvl="3" w:tplc="0409000F" w:tentative="1">
+      <w:start w:val="1"/>
+      <w:numFmt w:val="decimal"/>
+      <w:lvlText w:val="%4."/>
+      <w:lvlJc w:val="left"/>
+      <w:pPr>
+        <w:ind w:left="2460" w:hanging="420"/>
+      </w:pPr>
+    </w:lvl>
+    <w:lvl w:ilvl="4" w:tplc="04090019" w:tentative="1">
+      <w:start w:val="1"/>
+      <w:numFmt w:val="lowerLetter"/>
+      <w:lvlText w:val="%5)"/>
+      <w:lvlJc w:val="left"/>
+      <w:pPr>
+        <w:ind w:left="2880" w:hanging="420"/>
+      </w:pPr>
+    </w:lvl>
+    <w:lvl w:ilvl="5" w:tplc="0409001B" w:tentative="1">
+      <w:start w:val="1"/>
+      <w:numFmt w:val="lowerRoman"/>
+      <w:lvlText w:val="%6."/>
+      <w:lvlJc w:val="right"/>
+      <w:pPr>
+        <w:ind w:left="3300" w:hanging="420"/>
+      </w:pPr>
+    </w:lvl>
+    <w:lvl w:ilvl="6" w:tplc="0409000F" w:tentative="1">
+      <w:start w:val="1"/>
+      <w:numFmt w:val="decimal"/>
+      <w:lvlText w:val="%7."/>
+      <w:lvlJc w:val="left"/>
+      <w:pPr>
+        <w:ind w:left="3720" w:hanging="420"/>
+      </w:pPr>
+    </w:lvl>
+    <w:lvl w:ilvl="7" w:tplc="04090019" w:tentative="1">
+      <w:start w:val="1"/>
+      <w:numFmt w:val="lowerLetter"/>
+      <w:lvlText w:val="%8)"/>
+      <w:lvlJc w:val="left"/>
+      <w:pPr>
+        <w:ind w:left="4140" w:hanging="420"/>
+      </w:pPr>
+    </w:lvl>
+    <w:lvl w:ilvl="8" w:tplc="0409001B" w:tentative="1">
+      <w:start w:val="1"/>
+      <w:numFmt w:val="lowerRoman"/>
+      <w:lvlText w:val="%9."/>
+      <w:lvlJc w:val="right"/>
+      <w:pPr>
+        <w:ind w:left="4560" w:hanging="420"/>
+      </w:pPr>
+    </w:lvl>
+  </w:abstractNum>
+  <w:abstractNum w:abstractNumId="10">
     <w:nsid w:val="6DD85815"/>
     <w:multiLevelType w:val="hybridMultilevel"/>
     <w:tmpl w:val="EC529B12"/>
@@ -1821,7 +2532,93 @@
       </w:pPr>
     </w:lvl>
   </w:abstractNum>
-  <w:abstractNum w:abstractNumId="4">
+  <w:abstractNum w:abstractNumId="11">
+    <w:nsid w:val="75BB5179"/>
+    <w:multiLevelType w:val="hybridMultilevel"/>
+    <w:tmpl w:val="9044004C"/>
+    <w:lvl w:ilvl="0" w:tplc="0409000F">
+      <w:start w:val="1"/>
+      <w:numFmt w:val="decimal"/>
+      <w:lvlText w:val="%1."/>
+      <w:lvlJc w:val="left"/>
+      <w:pPr>
+        <w:ind w:left="1200" w:hanging="420"/>
+      </w:pPr>
+    </w:lvl>
+    <w:lvl w:ilvl="1" w:tplc="04090019" w:tentative="1">
+      <w:start w:val="1"/>
+      <w:numFmt w:val="lowerLetter"/>
+      <w:lvlText w:val="%2)"/>
+      <w:lvlJc w:val="left"/>
+      <w:pPr>
+        <w:ind w:left="1620" w:hanging="420"/>
+      </w:pPr>
+    </w:lvl>
+    <w:lvl w:ilvl="2" w:tplc="0409001B" w:tentative="1">
+      <w:start w:val="1"/>
+      <w:numFmt w:val="lowerRoman"/>
+      <w:lvlText w:val="%3."/>
+      <w:lvlJc w:val="right"/>
+      <w:pPr>
+        <w:ind w:left="2040" w:hanging="420"/>
+      </w:pPr>
+    </w:lvl>
+    <w:lvl w:ilvl="3" w:tplc="0409000F" w:tentative="1">
+      <w:start w:val="1"/>
+      <w:numFmt w:val="decimal"/>
+      <w:lvlText w:val="%4."/>
+      <w:lvlJc w:val="left"/>
+      <w:pPr>
+        <w:ind w:left="2460" w:hanging="420"/>
+      </w:pPr>
+    </w:lvl>
+    <w:lvl w:ilvl="4" w:tplc="04090019" w:tentative="1">
+      <w:start w:val="1"/>
+      <w:numFmt w:val="lowerLetter"/>
+      <w:lvlText w:val="%5)"/>
+      <w:lvlJc w:val="left"/>
+      <w:pPr>
+        <w:ind w:left="2880" w:hanging="420"/>
+      </w:pPr>
+    </w:lvl>
+    <w:lvl w:ilvl="5" w:tplc="0409001B" w:tentative="1">
+      <w:start w:val="1"/>
+      <w:numFmt w:val="lowerRoman"/>
+      <w:lvlText w:val="%6."/>
+      <w:lvlJc w:val="right"/>
+      <w:pPr>
+        <w:ind w:left="3300" w:hanging="420"/>
+      </w:pPr>
+    </w:lvl>
+    <w:lvl w:ilvl="6" w:tplc="0409000F" w:tentative="1">
+      <w:start w:val="1"/>
+      <w:numFmt w:val="decimal"/>
+      <w:lvlText w:val="%7."/>
+      <w:lvlJc w:val="left"/>
+      <w:pPr>
+        <w:ind w:left="3720" w:hanging="420"/>
+      </w:pPr>
+    </w:lvl>
+    <w:lvl w:ilvl="7" w:tplc="04090019" w:tentative="1">
+      <w:start w:val="1"/>
+      <w:numFmt w:val="lowerLetter"/>
+      <w:lvlText w:val="%8)"/>
+      <w:lvlJc w:val="left"/>
+      <w:pPr>
+        <w:ind w:left="4140" w:hanging="420"/>
+      </w:pPr>
+    </w:lvl>
+    <w:lvl w:ilvl="8" w:tplc="0409001B" w:tentative="1">
+      <w:start w:val="1"/>
+      <w:numFmt w:val="lowerRoman"/>
+      <w:lvlText w:val="%9."/>
+      <w:lvlJc w:val="right"/>
+      <w:pPr>
+        <w:ind w:left="4560" w:hanging="420"/>
+      </w:pPr>
+    </w:lvl>
+  </w:abstractNum>
+  <w:abstractNum w:abstractNumId="12">
     <w:nsid w:val="7C1620B0"/>
     <w:multiLevelType w:val="hybridMultilevel"/>
     <w:tmpl w:val="526446BC"/>
@@ -1938,16 +2735,40 @@
     <w:abstractNumId w:val="0"/>
   </w:num>
   <w:num w:numId="2">
+    <w:abstractNumId w:val="2"/>
+  </w:num>
+  <w:num w:numId="3">
+    <w:abstractNumId w:val="7"/>
+  </w:num>
+  <w:num w:numId="4">
+    <w:abstractNumId w:val="10"/>
+  </w:num>
+  <w:num w:numId="5">
+    <w:abstractNumId w:val="12"/>
+  </w:num>
+  <w:num w:numId="6">
+    <w:abstractNumId w:val="11"/>
+  </w:num>
+  <w:num w:numId="7">
+    <w:abstractNumId w:val="8"/>
+  </w:num>
+  <w:num w:numId="8">
+    <w:abstractNumId w:val="4"/>
+  </w:num>
+  <w:num w:numId="9">
     <w:abstractNumId w:val="1"/>
   </w:num>
-  <w:num w:numId="3">
-    <w:abstractNumId w:val="2"/>
-  </w:num>
-  <w:num w:numId="4">
+  <w:num w:numId="10">
     <w:abstractNumId w:val="3"/>
   </w:num>
-  <w:num w:numId="5">
-    <w:abstractNumId w:val="4"/>
+  <w:num w:numId="11">
+    <w:abstractNumId w:val="9"/>
+  </w:num>
+  <w:num w:numId="12">
+    <w:abstractNumId w:val="5"/>
+  </w:num>
+  <w:num w:numId="13">
+    <w:abstractNumId w:val="6"/>
   </w:num>
 </w:numbering>
 </file>

--- a/docment/设计模式.docx
+++ b/docment/设计模式.docx
@@ -1327,9 +1327,6 @@
     <w:p>
       <w:pPr>
         <w:ind w:left="420"/>
-        <w:rPr>
-          <w:rFonts w:hint="eastAsia"/>
-        </w:rPr>
       </w:pPr>
     </w:p>
     <w:p>
@@ -1391,7 +1388,6 @@
         <w:pStyle w:val="a3"/>
         <w:ind w:left="780" w:firstLineChars="0" w:firstLine="0"/>
       </w:pPr>
-      <w:bookmarkStart w:id="0" w:name="_GoBack"/>
       <w:r>
         <w:rPr>
           <w:noProof/>
@@ -1445,7 +1441,6 @@
           </wp:inline>
         </w:drawing>
       </w:r>
-      <w:bookmarkEnd w:id="0"/>
     </w:p>
     <w:p>
       <w:pPr>
@@ -1455,10 +1450,102 @@
           <w:numId w:val="2"/>
         </w:numPr>
         <w:ind w:firstLineChars="0"/>
-        <w:rPr>
-          <w:rFonts w:hint="eastAsia"/>
-        </w:rPr>
-      </w:pPr>
+      </w:pPr>
+      <w:r>
+        <w:rPr>
+          <w:rFonts w:hint="eastAsia"/>
+        </w:rPr>
+        <w:t>适配器模式将一个类的接口，转换成客户期望的另一个接口。适配器让原本接口不兼容的类可以合作无间（必须是面向接口的编程才合适）</w:t>
+      </w:r>
+    </w:p>
+    <w:p>
+      <w:pPr>
+        <w:pStyle w:val="a3"/>
+        <w:numPr>
+          <w:ilvl w:val="0"/>
+          <w:numId w:val="2"/>
+        </w:numPr>
+        <w:ind w:firstLineChars="0"/>
+      </w:pPr>
+      <w:r>
+        <w:rPr>
+          <w:rFonts w:hint="eastAsia"/>
+        </w:rPr>
+        <w:t>外观模式提供了一个统一的接口，用来访问子系统中的一群接口。外观定义了一个高层接口，让子系统更容易使用。</w:t>
+      </w:r>
+    </w:p>
+    <w:p>
+      <w:pPr>
+        <w:pStyle w:val="a3"/>
+        <w:numPr>
+          <w:ilvl w:val="0"/>
+          <w:numId w:val="2"/>
+        </w:numPr>
+        <w:ind w:firstLineChars="0"/>
+      </w:pPr>
+      <w:r>
+        <w:rPr>
+          <w:rFonts w:hint="eastAsia"/>
+        </w:rPr>
+        <w:lastRenderedPageBreak/>
+        <w:t xml:space="preserve"> </w:t>
+      </w:r>
+      <w:r>
+        <w:t xml:space="preserve">  </w:t>
+      </w:r>
+      <w:r>
+        <w:rPr>
+          <w:rFonts w:hint="eastAsia"/>
+        </w:rPr>
+        <w:t>模板方法模式在一个方法中第一个算法的骨架，而将一些步骤延迟到子类中。模板方法使得子类</w:t>
+      </w:r>
+      <w:bookmarkStart w:id="0" w:name="_GoBack"/>
+      <w:r>
+        <w:rPr>
+          <w:rFonts w:hint="eastAsia"/>
+        </w:rPr>
+        <w:t>可以</w:t>
+      </w:r>
+      <w:bookmarkEnd w:id="0"/>
+      <w:r>
+        <w:rPr>
+          <w:rFonts w:hint="eastAsia"/>
+        </w:rPr>
+        <w:t>在不改变算法结构的情况下，重新定义算法中的某些步骤</w:t>
+      </w:r>
+    </w:p>
+    <w:p>
+      <w:pPr>
+        <w:pStyle w:val="a3"/>
+        <w:numPr>
+          <w:ilvl w:val="0"/>
+          <w:numId w:val="2"/>
+        </w:numPr>
+        <w:ind w:firstLineChars="0"/>
+        <w:rPr>
+          <w:rFonts w:hint="eastAsia"/>
+        </w:rPr>
+      </w:pPr>
+      <w:r>
+        <w:rPr>
+          <w:rFonts w:hint="eastAsia"/>
+        </w:rPr>
+        <w:t>迭代</w:t>
+      </w:r>
+      <w:proofErr w:type="gramStart"/>
+      <w:r>
+        <w:rPr>
+          <w:rFonts w:hint="eastAsia"/>
+        </w:rPr>
+        <w:t>器模式</w:t>
+      </w:r>
+      <w:proofErr w:type="gramEnd"/>
+      <w:r>
+        <w:rPr>
+          <w:rFonts w:hint="eastAsia"/>
+        </w:rPr>
+        <w:t>提供一种方法顺序访问一个聚合对象中的各个元素，而又不暴露其内部的表示</w:t>
+      </w:r>
     </w:p>
     <w:p>
       <w:pPr>
@@ -1765,7 +1852,7 @@
         <w:rFonts w:hint="default"/>
       </w:rPr>
     </w:lvl>
-    <w:lvl w:ilvl="1" w:tplc="04090019" w:tentative="1">
+    <w:lvl w:ilvl="1" w:tplc="04090019">
       <w:start w:val="1"/>
       <w:numFmt w:val="lowerLetter"/>
       <w:lvlText w:val="%2)"/>

--- a/docment/设计模式.docx
+++ b/docment/设计模式.docx
@@ -132,6 +132,46 @@
         </w:rPr>
         <w:t>要依赖抽象，不要依赖具体类（依赖倒置原则）</w:t>
       </w:r>
+    </w:p>
+    <w:p>
+      <w:pPr>
+        <w:pStyle w:val="a3"/>
+        <w:numPr>
+          <w:ilvl w:val="0"/>
+          <w:numId w:val="1"/>
+        </w:numPr>
+        <w:ind w:firstLineChars="0"/>
+      </w:pPr>
+      <w:r>
+        <w:t>单一职责原则</w:t>
+      </w:r>
+      <w:r>
+        <w:rPr>
+          <w:rFonts w:hint="eastAsia"/>
+        </w:rPr>
+        <w:t>的优点：类的复杂性低；可读性高；可维护性高；变更风险低</w:t>
+      </w:r>
+    </w:p>
+    <w:p>
+      <w:pPr>
+        <w:pStyle w:val="a3"/>
+        <w:numPr>
+          <w:ilvl w:val="0"/>
+          <w:numId w:val="1"/>
+        </w:numPr>
+        <w:ind w:firstLineChars="0"/>
+      </w:pPr>
+      <w:r>
+        <w:t>里氏替换原则</w:t>
+      </w:r>
+      <w:r>
+        <w:rPr>
+          <w:rFonts w:hint="eastAsia"/>
+        </w:rPr>
+        <w:t>：</w:t>
+      </w:r>
+      <w:bookmarkStart w:id="0" w:name="_GoBack"/>
+      <w:bookmarkEnd w:id="0"/>
     </w:p>
     <w:p>
       <w:pPr>
@@ -1497,21 +1537,7 @@
         <w:rPr>
           <w:rFonts w:hint="eastAsia"/>
         </w:rPr>
-        <w:t>模板方法模式在一个方法中第一个算法的骨架，而将一些步骤延迟到子类中。模板方法使得子类</w:t>
-      </w:r>
-      <w:bookmarkStart w:id="0" w:name="_GoBack"/>
-      <w:r>
-        <w:rPr>
-          <w:rFonts w:hint="eastAsia"/>
-        </w:rPr>
-        <w:t>可以</w:t>
-      </w:r>
-      <w:bookmarkEnd w:id="0"/>
-      <w:r>
-        <w:rPr>
-          <w:rFonts w:hint="eastAsia"/>
-        </w:rPr>
-        <w:t>在不改变算法结构的情况下，重新定义算法中的某些步骤</w:t>
+        <w:t>模板方法模式在一个方法中第一个算法的骨架，而将一些步骤延迟到子类中。模板方法使得子类可以在不改变算法结构的情况下，重新定义算法中的某些步骤</w:t>
       </w:r>
     </w:p>
     <w:p>
@@ -1522,9 +1548,6 @@
           <w:numId w:val="2"/>
         </w:numPr>
         <w:ind w:firstLineChars="0"/>
-        <w:rPr>
-          <w:rFonts w:hint="eastAsia"/>
-        </w:rPr>
       </w:pPr>
       <w:r>
         <w:rPr>

--- a/docment/设计模式.docx
+++ b/docment/设计模式.docx
@@ -22,7 +22,7 @@
           <w:ilvl w:val="0"/>
           <w:numId w:val="1"/>
         </w:numPr>
-        <w:ind w:firstLineChars="0"/>
+        <w:ind w:left="0" w:firstLineChars="0"/>
       </w:pPr>
       <w:r>
         <w:rPr>
@@ -52,7 +52,7 @@
           <w:ilvl w:val="0"/>
           <w:numId w:val="1"/>
         </w:numPr>
-        <w:ind w:firstLineChars="0"/>
+        <w:ind w:left="0" w:firstLineChars="0"/>
       </w:pPr>
       <w:r>
         <w:t>针对接口编程而不是针对实现编程</w:t>
@@ -65,7 +65,7 @@
           <w:ilvl w:val="0"/>
           <w:numId w:val="1"/>
         </w:numPr>
-        <w:ind w:firstLineChars="0"/>
+        <w:ind w:left="0" w:firstLineChars="0"/>
       </w:pPr>
       <w:r>
         <w:t>多用组合</w:t>
@@ -87,7 +87,7 @@
           <w:ilvl w:val="0"/>
           <w:numId w:val="1"/>
         </w:numPr>
-        <w:ind w:firstLineChars="0"/>
+        <w:ind w:left="0" w:firstLineChars="0"/>
       </w:pPr>
       <w:r>
         <w:t>为了交互对象之间的搜耦合设计而努力</w:t>
@@ -100,7 +100,7 @@
           <w:ilvl w:val="0"/>
           <w:numId w:val="1"/>
         </w:numPr>
-        <w:ind w:firstLineChars="0"/>
+        <w:ind w:left="0" w:firstLineChars="0"/>
       </w:pPr>
       <w:proofErr w:type="gramStart"/>
       <w:r>
@@ -124,7 +124,7 @@
           <w:ilvl w:val="0"/>
           <w:numId w:val="1"/>
         </w:numPr>
-        <w:ind w:firstLineChars="0"/>
+        <w:ind w:left="0" w:firstLineChars="0"/>
       </w:pPr>
       <w:r>
         <w:rPr>
@@ -140,7 +140,7 @@
           <w:ilvl w:val="0"/>
           <w:numId w:val="1"/>
         </w:numPr>
-        <w:ind w:firstLineChars="0"/>
+        <w:ind w:left="0" w:firstLineChars="0"/>
       </w:pPr>
       <w:r>
         <w:t>单一职责原则</w:t>
@@ -159,7 +159,7 @@
           <w:ilvl w:val="0"/>
           <w:numId w:val="1"/>
         </w:numPr>
-        <w:ind w:firstLineChars="0"/>
+        <w:ind w:left="0" w:firstLineChars="0"/>
       </w:pPr>
       <w:r>
         <w:t>里氏替换原则</w:t>
@@ -170,8 +170,6 @@
         </w:rPr>
         <w:t>：</w:t>
       </w:r>
-      <w:bookmarkStart w:id="0" w:name="_GoBack"/>
-      <w:bookmarkEnd w:id="0"/>
     </w:p>
     <w:p>
       <w:pPr>
@@ -224,7 +222,7 @@
           <w:ilvl w:val="0"/>
           <w:numId w:val="2"/>
         </w:numPr>
-        <w:ind w:firstLineChars="0"/>
+        <w:ind w:left="0" w:firstLineChars="0"/>
       </w:pPr>
       <w:r>
         <w:rPr>
@@ -236,7 +234,7 @@
     <w:p>
       <w:pPr>
         <w:pStyle w:val="a3"/>
-        <w:ind w:left="780" w:firstLineChars="0" w:firstLine="0"/>
+        <w:ind w:firstLineChars="0" w:firstLine="0"/>
       </w:pPr>
       <w:r>
         <w:rPr>
@@ -299,7 +297,7 @@
           <w:ilvl w:val="0"/>
           <w:numId w:val="2"/>
         </w:numPr>
-        <w:ind w:firstLineChars="0"/>
+        <w:ind w:left="0" w:firstLineChars="0"/>
       </w:pPr>
       <w:r>
         <w:rPr>
@@ -331,7 +329,7 @@
     <w:p>
       <w:pPr>
         <w:pStyle w:val="a3"/>
-        <w:ind w:left="780" w:firstLineChars="0" w:firstLine="0"/>
+        <w:ind w:firstLineChars="0" w:firstLine="0"/>
         <w:rPr>
           <w:noProof/>
         </w:rPr>
@@ -340,7 +338,7 @@
     <w:p>
       <w:pPr>
         <w:pStyle w:val="a3"/>
-        <w:ind w:left="780" w:firstLineChars="0" w:firstLine="0"/>
+        <w:ind w:firstLineChars="0" w:firstLine="0"/>
         <w:rPr>
           <w:noProof/>
         </w:rPr>
@@ -349,7 +347,7 @@
     <w:p>
       <w:pPr>
         <w:pStyle w:val="a3"/>
-        <w:ind w:left="780" w:firstLineChars="0" w:firstLine="0"/>
+        <w:ind w:firstLineChars="0" w:firstLine="0"/>
         <w:rPr>
           <w:noProof/>
         </w:rPr>
@@ -358,7 +356,7 @@
     <w:p>
       <w:pPr>
         <w:pStyle w:val="a3"/>
-        <w:ind w:left="780" w:firstLineChars="0" w:firstLine="0"/>
+        <w:ind w:firstLineChars="0" w:firstLine="0"/>
         <w:rPr>
           <w:noProof/>
         </w:rPr>
@@ -367,7 +365,7 @@
     <w:p>
       <w:pPr>
         <w:pStyle w:val="a3"/>
-        <w:ind w:left="780" w:firstLineChars="0" w:firstLine="0"/>
+        <w:ind w:firstLineChars="0" w:firstLine="0"/>
         <w:rPr>
           <w:noProof/>
         </w:rPr>
@@ -376,7 +374,7 @@
     <w:p>
       <w:pPr>
         <w:pStyle w:val="a3"/>
-        <w:ind w:left="780" w:firstLineChars="0" w:firstLine="0"/>
+        <w:ind w:firstLineChars="0" w:firstLine="0"/>
         <w:rPr>
           <w:noProof/>
         </w:rPr>
@@ -385,7 +383,7 @@
     <w:p>
       <w:pPr>
         <w:pStyle w:val="a3"/>
-        <w:ind w:left="780" w:firstLineChars="0" w:firstLine="0"/>
+        <w:ind w:firstLineChars="0" w:firstLine="0"/>
         <w:rPr>
           <w:noProof/>
         </w:rPr>
@@ -394,7 +392,7 @@
     <w:p>
       <w:pPr>
         <w:pStyle w:val="a3"/>
-        <w:ind w:left="780" w:firstLineChars="0" w:firstLine="0"/>
+        <w:ind w:firstLineChars="0" w:firstLine="0"/>
       </w:pPr>
       <w:r>
         <w:rPr>
@@ -458,7 +456,7 @@
           <w:ilvl w:val="0"/>
           <w:numId w:val="2"/>
         </w:numPr>
-        <w:ind w:firstLineChars="0"/>
+        <w:ind w:left="0" w:firstLineChars="0"/>
       </w:pPr>
       <w:r>
         <w:rPr>
@@ -482,9 +480,6 @@
       </w:r>
     </w:p>
     <w:p>
-      <w:pPr>
-        <w:ind w:left="780"/>
-      </w:pPr>
       <w:r>
         <w:rPr>
           <w:noProof/>
@@ -547,7 +542,7 @@
           <w:ilvl w:val="0"/>
           <w:numId w:val="2"/>
         </w:numPr>
-        <w:ind w:firstLineChars="0"/>
+        <w:ind w:left="0" w:firstLineChars="0"/>
       </w:pPr>
       <w:r>
         <w:rPr>
@@ -573,7 +568,7 @@
     <w:p>
       <w:pPr>
         <w:pStyle w:val="a3"/>
-        <w:ind w:left="780" w:firstLineChars="0" w:firstLine="0"/>
+        <w:ind w:firstLineChars="0" w:firstLine="0"/>
       </w:pPr>
       <w:r>
         <w:rPr>
@@ -633,7 +628,7 @@
     <w:p>
       <w:pPr>
         <w:pStyle w:val="a3"/>
-        <w:ind w:left="780" w:firstLineChars="0" w:firstLine="0"/>
+        <w:ind w:firstLineChars="0" w:firstLine="0"/>
       </w:pPr>
       <w:r>
         <w:rPr>
@@ -657,13 +652,13 @@
     <w:p>
       <w:pPr>
         <w:pStyle w:val="a3"/>
-        <w:ind w:left="780" w:firstLineChars="0" w:firstLine="0"/>
-      </w:pPr>
-    </w:p>
-    <w:p>
-      <w:pPr>
-        <w:pStyle w:val="a3"/>
-        <w:ind w:left="780" w:firstLineChars="0" w:firstLine="0"/>
+        <w:ind w:firstLineChars="0" w:firstLine="0"/>
+      </w:pPr>
+    </w:p>
+    <w:p>
+      <w:pPr>
+        <w:pStyle w:val="a3"/>
+        <w:ind w:firstLineChars="0" w:firstLine="0"/>
       </w:pPr>
       <w:r>
         <w:rPr>
@@ -722,7 +717,7 @@
     <w:p>
       <w:pPr>
         <w:pStyle w:val="a3"/>
-        <w:ind w:left="780" w:firstLineChars="0" w:firstLine="0"/>
+        <w:ind w:firstLineChars="0" w:firstLine="0"/>
       </w:pPr>
       <w:r>
         <w:rPr>
@@ -734,7 +729,7 @@
     <w:p>
       <w:pPr>
         <w:pStyle w:val="a3"/>
-        <w:ind w:left="780" w:firstLineChars="0" w:firstLine="0"/>
+        <w:ind w:firstLineChars="0" w:firstLine="0"/>
       </w:pPr>
     </w:p>
     <w:p>
@@ -744,7 +739,7 @@
           <w:ilvl w:val="0"/>
           <w:numId w:val="2"/>
         </w:numPr>
-        <w:ind w:firstLineChars="0"/>
+        <w:ind w:left="0" w:firstLineChars="0"/>
       </w:pPr>
       <w:proofErr w:type="gramStart"/>
       <w:r>
@@ -777,7 +772,7 @@
     </w:p>
     <w:p>
       <w:pPr>
-        <w:ind w:left="360" w:firstLine="420"/>
+        <w:ind w:firstLine="420"/>
       </w:pPr>
       <w:r>
         <w:rPr>
@@ -835,12 +830,12 @@
     </w:p>
     <w:p>
       <w:pPr>
-        <w:ind w:left="360" w:firstLine="420"/>
-      </w:pPr>
-    </w:p>
-    <w:p>
-      <w:pPr>
-        <w:ind w:left="360" w:firstLine="420"/>
+        <w:ind w:firstLine="420"/>
+      </w:pPr>
+    </w:p>
+    <w:p>
+      <w:pPr>
+        <w:ind w:firstLine="420"/>
       </w:pPr>
       <w:r>
         <w:t>单例模式的优</w:t>
@@ -862,10 +857,9 @@
           <w:ilvl w:val="0"/>
           <w:numId w:val="3"/>
         </w:numPr>
-        <w:ind w:firstLineChars="0"/>
-      </w:pPr>
-      <w:r>
-        <w:lastRenderedPageBreak/>
+        <w:ind w:left="0" w:firstLineChars="0"/>
+      </w:pPr>
+      <w:r>
         <w:t>由于只有一个实例</w:t>
       </w:r>
       <w:r>
@@ -909,9 +903,10 @@
           <w:ilvl w:val="0"/>
           <w:numId w:val="3"/>
         </w:numPr>
-        <w:ind w:firstLineChars="0"/>
-      </w:pPr>
-      <w:r>
+        <w:ind w:left="0" w:firstLineChars="0"/>
+      </w:pPr>
+      <w:r>
+        <w:lastRenderedPageBreak/>
         <w:t>对唯一实例的受控访问</w:t>
       </w:r>
       <w:r>
@@ -946,7 +941,7 @@
           <w:ilvl w:val="0"/>
           <w:numId w:val="3"/>
         </w:numPr>
-        <w:ind w:firstLineChars="0"/>
+        <w:ind w:left="0" w:firstLineChars="0"/>
       </w:pPr>
       <w:r>
         <w:t>缩小名空间</w:t>
@@ -977,7 +972,7 @@
           <w:ilvl w:val="0"/>
           <w:numId w:val="3"/>
         </w:numPr>
-        <w:ind w:firstLineChars="0"/>
+        <w:ind w:left="0" w:firstLineChars="0"/>
       </w:pPr>
       <w:r>
         <w:t>跨平台</w:t>
@@ -1020,7 +1015,7 @@
           <w:ilvl w:val="0"/>
           <w:numId w:val="3"/>
         </w:numPr>
-        <w:ind w:firstLineChars="0"/>
+        <w:ind w:left="0" w:firstLineChars="0"/>
       </w:pPr>
       <w:r>
         <w:t>适用于任何类</w:t>
@@ -1045,7 +1040,7 @@
           <w:ilvl w:val="0"/>
           <w:numId w:val="3"/>
         </w:numPr>
-        <w:ind w:firstLineChars="0"/>
+        <w:ind w:left="0" w:firstLineChars="0"/>
       </w:pPr>
       <w:r>
         <w:t>延迟求职</w:t>
@@ -1076,9 +1071,6 @@
       </w:r>
     </w:p>
     <w:p>
-      <w:pPr>
-        <w:ind w:left="780"/>
-      </w:pPr>
       <w:r>
         <w:t>单例模式的缺点</w:t>
       </w:r>
@@ -1096,7 +1088,7 @@
           <w:ilvl w:val="0"/>
           <w:numId w:val="4"/>
         </w:numPr>
-        <w:ind w:firstLineChars="0"/>
+        <w:ind w:left="0" w:firstLineChars="0"/>
       </w:pPr>
       <w:r>
         <w:t>摧毁方法未定义</w:t>
@@ -1127,7 +1119,7 @@
           <w:ilvl w:val="0"/>
           <w:numId w:val="4"/>
         </w:numPr>
-        <w:ind w:firstLineChars="0"/>
+        <w:ind w:left="0" w:firstLineChars="0"/>
       </w:pPr>
       <w:r>
         <w:t>不能继承</w:t>
@@ -1146,7 +1138,7 @@
           <w:ilvl w:val="0"/>
           <w:numId w:val="4"/>
         </w:numPr>
-        <w:ind w:firstLineChars="0"/>
+        <w:ind w:left="0" w:firstLineChars="0"/>
       </w:pPr>
       <w:r>
         <w:t>效率问题</w:t>
@@ -1186,7 +1178,7 @@
           <w:ilvl w:val="0"/>
           <w:numId w:val="4"/>
         </w:numPr>
-        <w:ind w:firstLineChars="0"/>
+        <w:ind w:left="0" w:firstLineChars="0"/>
       </w:pPr>
       <w:r>
         <w:t>不透明</w:t>
@@ -1199,7 +1191,7 @@
           <w:ilvl w:val="0"/>
           <w:numId w:val="4"/>
         </w:numPr>
-        <w:ind w:firstLineChars="0"/>
+        <w:ind w:left="0" w:firstLineChars="0"/>
       </w:pPr>
       <w:r>
         <w:t>单例模式一般没有接口</w:t>
@@ -1220,15 +1212,8 @@
         <w:t>。</w:t>
       </w:r>
     </w:p>
-    <w:p>
-      <w:pPr>
-        <w:ind w:left="840"/>
-      </w:pPr>
-    </w:p>
-    <w:p>
-      <w:pPr>
-        <w:ind w:left="840"/>
-      </w:pPr>
+    <w:p/>
+    <w:p>
       <w:r>
         <w:t>适用场景</w:t>
       </w:r>
@@ -1246,7 +1231,7 @@
           <w:ilvl w:val="0"/>
           <w:numId w:val="5"/>
         </w:numPr>
-        <w:ind w:firstLineChars="0"/>
+        <w:ind w:left="0" w:firstLineChars="0"/>
       </w:pPr>
       <w:r>
         <w:rPr>
@@ -1276,7 +1261,7 @@
           <w:ilvl w:val="0"/>
           <w:numId w:val="5"/>
         </w:numPr>
-        <w:ind w:firstLineChars="0"/>
+        <w:ind w:left="0" w:firstLineChars="0"/>
       </w:pPr>
       <w:r>
         <w:t>当这个唯一实例应该是通过子类化拓展的</w:t>
@@ -1298,7 +1283,7 @@
           <w:ilvl w:val="0"/>
           <w:numId w:val="5"/>
         </w:numPr>
-        <w:ind w:firstLineChars="0"/>
+        <w:ind w:left="0" w:firstLineChars="0"/>
       </w:pPr>
       <w:r>
         <w:t>要求生成唯一序列号的环境</w:t>
@@ -1311,7 +1296,7 @@
           <w:ilvl w:val="0"/>
           <w:numId w:val="5"/>
         </w:numPr>
-        <w:ind w:firstLineChars="0"/>
+        <w:ind w:left="0" w:firstLineChars="0"/>
       </w:pPr>
       <w:r>
         <w:t>在整个项目中需要一个共享方位点或共享数据</w:t>
@@ -1330,7 +1315,7 @@
           <w:ilvl w:val="0"/>
           <w:numId w:val="5"/>
         </w:numPr>
-        <w:ind w:firstLineChars="0"/>
+        <w:ind w:left="0" w:firstLineChars="0"/>
       </w:pPr>
       <w:r>
         <w:t>创建一个对象需要消耗的资源过多</w:t>
@@ -1358,17 +1343,13 @@
           <w:ilvl w:val="0"/>
           <w:numId w:val="5"/>
         </w:numPr>
-        <w:ind w:firstLineChars="0"/>
+        <w:ind w:left="0" w:firstLineChars="0"/>
       </w:pPr>
       <w:r>
         <w:t>需要定义大量的静态常量和静态方法的环境</w:t>
       </w:r>
     </w:p>
-    <w:p>
-      <w:pPr>
-        <w:ind w:left="420"/>
-      </w:pPr>
-    </w:p>
+    <w:p/>
     <w:p>
       <w:pPr>
         <w:pStyle w:val="a3"/>
@@ -1376,7 +1357,7 @@
           <w:ilvl w:val="0"/>
           <w:numId w:val="2"/>
         </w:numPr>
-        <w:ind w:firstLineChars="0"/>
+        <w:ind w:left="0" w:firstLineChars="0"/>
       </w:pPr>
       <w:r>
         <w:rPr>
@@ -1426,7 +1407,7 @@
     <w:p>
       <w:pPr>
         <w:pStyle w:val="a3"/>
-        <w:ind w:left="780" w:firstLineChars="0" w:firstLine="0"/>
+        <w:ind w:firstLineChars="0" w:firstLine="0"/>
       </w:pPr>
       <w:r>
         <w:rPr>
@@ -1489,7 +1470,7 @@
           <w:ilvl w:val="0"/>
           <w:numId w:val="2"/>
         </w:numPr>
-        <w:ind w:firstLineChars="0"/>
+        <w:ind w:left="0" w:firstLineChars="0"/>
       </w:pPr>
       <w:r>
         <w:rPr>
@@ -1505,7 +1486,7 @@
           <w:ilvl w:val="0"/>
           <w:numId w:val="2"/>
         </w:numPr>
-        <w:ind w:firstLineChars="0"/>
+        <w:ind w:left="0" w:firstLineChars="0"/>
       </w:pPr>
       <w:r>
         <w:rPr>
@@ -1521,23 +1502,205 @@
           <w:ilvl w:val="0"/>
           <w:numId w:val="2"/>
         </w:numPr>
-        <w:ind w:firstLineChars="0"/>
-      </w:pPr>
-      <w:r>
-        <w:rPr>
-          <w:rFonts w:hint="eastAsia"/>
-        </w:rPr>
+        <w:ind w:left="0" w:firstLineChars="0"/>
+      </w:pPr>
+      <w:r>
+        <w:rPr>
+          <w:rFonts w:hint="eastAsia"/>
+        </w:rPr>
+        <w:t xml:space="preserve"> </w:t>
+      </w:r>
+      <w:r>
+        <w:t xml:space="preserve">  </w:t>
+      </w:r>
+      <w:r>
+        <w:rPr>
+          <w:rFonts w:hint="eastAsia"/>
+        </w:rPr>
+        <w:t>模板方法模式在一个方法中第一个算法的骨架，而将一些步骤延迟到子类中。模板方法使得子类可以在不改变算法结构的情况下，重新定义算法中的某些步骤</w:t>
+      </w:r>
+      <w:r>
+        <w:rPr>
+          <w:rFonts w:hint="eastAsia"/>
+        </w:rPr>
+        <w:t>。</w:t>
+      </w:r>
+    </w:p>
+    <w:p>
+      <w:pPr>
+        <w:pStyle w:val="a3"/>
+        <w:ind w:firstLineChars="0" w:firstLine="0"/>
+      </w:pPr>
+      <w:r>
+        <w:t>优点</w:t>
+      </w:r>
+      <w:r>
+        <w:rPr>
+          <w:rFonts w:hint="eastAsia"/>
+        </w:rPr>
+        <w:t>：</w:t>
+      </w:r>
+      <w:r>
+        <w:t>封装不变部分</w:t>
+      </w:r>
+      <w:r>
+        <w:rPr>
+          <w:rFonts w:hint="eastAsia"/>
+        </w:rPr>
+        <w:t>，</w:t>
+      </w:r>
+      <w:r>
+        <w:t>拓展可变部分</w:t>
+      </w:r>
+      <w:r>
+        <w:rPr>
+          <w:rFonts w:hint="eastAsia"/>
+        </w:rPr>
+        <w:t>。</w:t>
+      </w:r>
+    </w:p>
+    <w:p>
+      <w:pPr>
+        <w:pStyle w:val="a3"/>
+        <w:ind w:firstLineChars="300" w:firstLine="630"/>
+      </w:pPr>
+      <w:r>
+        <w:t>提取公共部分代码便于维护</w:t>
+      </w:r>
+    </w:p>
+    <w:p>
+      <w:pPr>
+        <w:pStyle w:val="a3"/>
+        <w:ind w:firstLineChars="300" w:firstLine="630"/>
+      </w:pPr>
+      <w:r>
         <w:lastRenderedPageBreak/>
-        <w:t xml:space="preserve"> </w:t>
-      </w:r>
-      <w:r>
+        <w:t>行为由</w:t>
+      </w:r>
+      <w:proofErr w:type="gramStart"/>
+      <w:r>
+        <w:t>父</w:t>
+      </w:r>
+      <w:bookmarkStart w:id="0" w:name="_GoBack"/>
+      <w:bookmarkEnd w:id="0"/>
+      <w:r>
+        <w:t>类控制</w:t>
+      </w:r>
+      <w:proofErr w:type="gramEnd"/>
+      <w:r>
+        <w:rPr>
+          <w:rFonts w:hint="eastAsia"/>
+        </w:rPr>
+        <w:t>，</w:t>
+      </w:r>
+      <w:r>
+        <w:t>子类实现</w:t>
+      </w:r>
+    </w:p>
+    <w:p>
+      <w:r>
+        <w:tab/>
+      </w:r>
+      <w:r>
+        <w:t>使用场景</w:t>
+      </w:r>
+      <w:r>
+        <w:rPr>
+          <w:rFonts w:hint="eastAsia"/>
+        </w:rPr>
+        <w:t>：</w:t>
+      </w:r>
+      <w:r>
+        <w:t>多个子类有</w:t>
+      </w:r>
+      <w:r>
+        <w:rPr>
+          <w:rFonts w:hint="eastAsia"/>
+        </w:rPr>
+        <w:t>共有的方法，并且逻辑基本相同</w:t>
+      </w:r>
+    </w:p>
+    <w:p>
+      <w:r>
+        <w:tab/>
+      </w:r>
+      <w:r>
+        <w:tab/>
+      </w:r>
+      <w:r>
+        <w:tab/>
         <w:t xml:space="preserve">  </w:t>
       </w:r>
       <w:r>
-        <w:rPr>
-          <w:rFonts w:hint="eastAsia"/>
-        </w:rPr>
-        <w:t>模板方法模式在一个方法中第一个算法的骨架，而将一些步骤延迟到子类中。模板方法使得子类可以在不改变算法结构的情况下，重新定义算法中的某些步骤</w:t>
+        <w:t>重要</w:t>
+      </w:r>
+      <w:r>
+        <w:rPr>
+          <w:rFonts w:hint="eastAsia"/>
+        </w:rPr>
+        <w:t>、复杂的算法，可以把核心算法设计为模板方法，周边的相关细节功能则由各个子类实现</w:t>
+      </w:r>
+    </w:p>
+    <w:p>
+      <w:pPr>
+        <w:rPr>
+          <w:rFonts w:hint="eastAsia"/>
+        </w:rPr>
+      </w:pPr>
+      <w:r>
+        <w:tab/>
+      </w:r>
+      <w:r>
+        <w:tab/>
+      </w:r>
+      <w:r>
+        <w:tab/>
+        <w:t xml:space="preserve">  </w:t>
+      </w:r>
+      <w:r>
+        <w:t>重构时</w:t>
+      </w:r>
+      <w:r>
+        <w:rPr>
+          <w:rFonts w:hint="eastAsia"/>
+        </w:rPr>
+        <w:t>，</w:t>
+      </w:r>
+      <w:r>
+        <w:t>模板方法是一个经常使用的模式</w:t>
+      </w:r>
+      <w:r>
+        <w:rPr>
+          <w:rFonts w:hint="eastAsia"/>
+        </w:rPr>
+        <w:t>，</w:t>
+      </w:r>
+      <w:r>
+        <w:t>把相同的代码抽取到父类中</w:t>
+      </w:r>
+      <w:r>
+        <w:rPr>
+          <w:rFonts w:hint="eastAsia"/>
+        </w:rPr>
+        <w:t>，</w:t>
+      </w:r>
+      <w:r>
+        <w:t>然后通过钩子函数约束其行为</w:t>
+      </w:r>
+    </w:p>
+    <w:p>
+      <w:pPr>
+        <w:pStyle w:val="a3"/>
+        <w:ind w:firstLineChars="0" w:firstLine="0"/>
+        <w:rPr>
+          <w:rFonts w:hint="eastAsia"/>
+        </w:rPr>
+      </w:pPr>
+      <w:r>
+        <w:tab/>
+      </w:r>
+      <w:r>
+        <w:tab/>
       </w:r>
     </w:p>
     <w:p>
@@ -1547,7 +1710,7 @@
           <w:ilvl w:val="0"/>
           <w:numId w:val="2"/>
         </w:numPr>
-        <w:ind w:firstLineChars="0"/>
+        <w:ind w:left="0" w:firstLineChars="0"/>
       </w:pPr>
       <w:r>
         <w:rPr>
@@ -1573,103 +1736,103 @@
     <w:p>
       <w:pPr>
         <w:pStyle w:val="a3"/>
-        <w:ind w:left="780" w:firstLineChars="0" w:firstLine="0"/>
-      </w:pPr>
-    </w:p>
-    <w:p>
-      <w:pPr>
-        <w:pStyle w:val="a3"/>
-        <w:ind w:left="780" w:firstLineChars="0" w:firstLine="0"/>
-      </w:pPr>
-    </w:p>
-    <w:p>
-      <w:pPr>
-        <w:pStyle w:val="a3"/>
-        <w:ind w:left="780" w:firstLineChars="0" w:firstLine="0"/>
-      </w:pPr>
-    </w:p>
-    <w:p>
-      <w:pPr>
-        <w:pStyle w:val="a3"/>
-        <w:ind w:left="780" w:firstLineChars="0" w:firstLine="0"/>
-      </w:pPr>
-    </w:p>
-    <w:p>
-      <w:pPr>
-        <w:pStyle w:val="a3"/>
-        <w:ind w:left="780" w:firstLineChars="0" w:firstLine="0"/>
-      </w:pPr>
-    </w:p>
-    <w:p>
-      <w:pPr>
-        <w:pStyle w:val="a3"/>
-        <w:ind w:left="780" w:firstLineChars="0" w:firstLine="0"/>
-      </w:pPr>
-    </w:p>
-    <w:p>
-      <w:pPr>
-        <w:pStyle w:val="a3"/>
-        <w:ind w:left="780" w:firstLineChars="0" w:firstLine="0"/>
-      </w:pPr>
-    </w:p>
-    <w:p>
-      <w:pPr>
-        <w:pStyle w:val="a3"/>
-        <w:ind w:left="780" w:firstLineChars="0" w:firstLine="0"/>
-      </w:pPr>
-    </w:p>
-    <w:p>
-      <w:pPr>
-        <w:pStyle w:val="a3"/>
-        <w:ind w:left="780" w:firstLineChars="0" w:firstLine="0"/>
-      </w:pPr>
-    </w:p>
-    <w:p>
-      <w:pPr>
-        <w:pStyle w:val="a3"/>
-        <w:ind w:left="780" w:firstLineChars="0" w:firstLine="0"/>
-      </w:pPr>
-    </w:p>
-    <w:p>
-      <w:pPr>
-        <w:pStyle w:val="a3"/>
-        <w:ind w:left="780" w:firstLineChars="0" w:firstLine="0"/>
-      </w:pPr>
-    </w:p>
-    <w:p>
-      <w:pPr>
-        <w:pStyle w:val="a3"/>
-        <w:ind w:left="780" w:firstLineChars="0" w:firstLine="0"/>
-      </w:pPr>
-    </w:p>
-    <w:p>
-      <w:pPr>
-        <w:pStyle w:val="a3"/>
-        <w:ind w:left="780" w:firstLineChars="0" w:firstLine="0"/>
-      </w:pPr>
-    </w:p>
-    <w:p>
-      <w:pPr>
-        <w:pStyle w:val="a3"/>
-        <w:ind w:left="780" w:firstLineChars="0" w:firstLine="0"/>
-      </w:pPr>
-    </w:p>
-    <w:p>
-      <w:pPr>
-        <w:pStyle w:val="a3"/>
-        <w:ind w:left="780" w:firstLineChars="0" w:firstLine="0"/>
-      </w:pPr>
-    </w:p>
-    <w:p>
-      <w:pPr>
-        <w:pStyle w:val="a3"/>
-        <w:ind w:left="780" w:firstLineChars="0" w:firstLine="0"/>
-      </w:pPr>
-    </w:p>
-    <w:p>
-      <w:pPr>
-        <w:pStyle w:val="a3"/>
-        <w:ind w:left="780" w:firstLineChars="0" w:firstLine="0"/>
+        <w:ind w:firstLineChars="0" w:firstLine="0"/>
+      </w:pPr>
+    </w:p>
+    <w:p>
+      <w:pPr>
+        <w:pStyle w:val="a3"/>
+        <w:ind w:firstLineChars="0" w:firstLine="0"/>
+      </w:pPr>
+    </w:p>
+    <w:p>
+      <w:pPr>
+        <w:pStyle w:val="a3"/>
+        <w:ind w:firstLineChars="0" w:firstLine="0"/>
+      </w:pPr>
+    </w:p>
+    <w:p>
+      <w:pPr>
+        <w:pStyle w:val="a3"/>
+        <w:ind w:firstLineChars="0" w:firstLine="0"/>
+      </w:pPr>
+    </w:p>
+    <w:p>
+      <w:pPr>
+        <w:pStyle w:val="a3"/>
+        <w:ind w:firstLineChars="0" w:firstLine="0"/>
+      </w:pPr>
+    </w:p>
+    <w:p>
+      <w:pPr>
+        <w:pStyle w:val="a3"/>
+        <w:ind w:firstLineChars="0" w:firstLine="0"/>
+      </w:pPr>
+    </w:p>
+    <w:p>
+      <w:pPr>
+        <w:pStyle w:val="a3"/>
+        <w:ind w:firstLineChars="0" w:firstLine="0"/>
+      </w:pPr>
+    </w:p>
+    <w:p>
+      <w:pPr>
+        <w:pStyle w:val="a3"/>
+        <w:ind w:firstLineChars="0" w:firstLine="0"/>
+      </w:pPr>
+    </w:p>
+    <w:p>
+      <w:pPr>
+        <w:pStyle w:val="a3"/>
+        <w:ind w:firstLineChars="0" w:firstLine="0"/>
+      </w:pPr>
+    </w:p>
+    <w:p>
+      <w:pPr>
+        <w:pStyle w:val="a3"/>
+        <w:ind w:firstLineChars="0" w:firstLine="0"/>
+      </w:pPr>
+    </w:p>
+    <w:p>
+      <w:pPr>
+        <w:pStyle w:val="a3"/>
+        <w:ind w:firstLineChars="0" w:firstLine="0"/>
+      </w:pPr>
+    </w:p>
+    <w:p>
+      <w:pPr>
+        <w:pStyle w:val="a3"/>
+        <w:ind w:firstLineChars="0" w:firstLine="0"/>
+      </w:pPr>
+    </w:p>
+    <w:p>
+      <w:pPr>
+        <w:pStyle w:val="a3"/>
+        <w:ind w:firstLineChars="0" w:firstLine="0"/>
+      </w:pPr>
+    </w:p>
+    <w:p>
+      <w:pPr>
+        <w:pStyle w:val="a3"/>
+        <w:ind w:firstLineChars="0" w:firstLine="0"/>
+      </w:pPr>
+    </w:p>
+    <w:p>
+      <w:pPr>
+        <w:pStyle w:val="a3"/>
+        <w:ind w:firstLineChars="0" w:firstLine="0"/>
+      </w:pPr>
+    </w:p>
+    <w:p>
+      <w:pPr>
+        <w:pStyle w:val="a3"/>
+        <w:ind w:firstLineChars="0" w:firstLine="0"/>
+      </w:pPr>
+    </w:p>
+    <w:p>
+      <w:pPr>
+        <w:pStyle w:val="a3"/>
+        <w:ind w:firstLineChars="0" w:firstLine="0"/>
       </w:pPr>
     </w:p>
     <w:sectPr>

--- a/docment/设计模式.docx
+++ b/docment/设计模式.docx
@@ -1579,12 +1579,7 @@
       </w:r>
       <w:proofErr w:type="gramStart"/>
       <w:r>
-        <w:t>父</w:t>
-      </w:r>
-      <w:bookmarkStart w:id="0" w:name="_GoBack"/>
-      <w:bookmarkEnd w:id="0"/>
-      <w:r>
-        <w:t>类控制</w:t>
+        <w:t>父类控制</w:t>
       </w:r>
       <w:proofErr w:type="gramEnd"/>
       <w:r>
@@ -1642,11 +1637,6 @@
       </w:r>
     </w:p>
     <w:p>
-      <w:pPr>
-        <w:rPr>
-          <w:rFonts w:hint="eastAsia"/>
-        </w:rPr>
-      </w:pPr>
       <w:r>
         <w:tab/>
       </w:r>
@@ -1692,9 +1682,6 @@
       <w:pPr>
         <w:pStyle w:val="a3"/>
         <w:ind w:firstLineChars="0" w:firstLine="0"/>
-        <w:rPr>
-          <w:rFonts w:hint="eastAsia"/>
-        </w:rPr>
       </w:pPr>
       <w:r>
         <w:tab/>
@@ -1732,6 +1719,103 @@
         </w:rPr>
         <w:t>提供一种方法顺序访问一个聚合对象中的各个元素，而又不暴露其内部的表示</w:t>
       </w:r>
+    </w:p>
+    <w:p>
+      <w:pPr>
+        <w:pStyle w:val="a3"/>
+        <w:numPr>
+          <w:ilvl w:val="0"/>
+          <w:numId w:val="2"/>
+        </w:numPr>
+        <w:ind w:left="0" w:firstLineChars="0"/>
+      </w:pPr>
+      <w:r>
+        <w:t>原型模式</w:t>
+      </w:r>
+      <w:r>
+        <w:rPr>
+          <w:rFonts w:hint="eastAsia"/>
+        </w:rPr>
+        <w:t>：</w:t>
+      </w:r>
+      <w:r>
+        <w:t>用原型实例指定创建对象的种类</w:t>
+      </w:r>
+      <w:r>
+        <w:rPr>
+          <w:rFonts w:hint="eastAsia"/>
+        </w:rPr>
+        <w:t>，</w:t>
+      </w:r>
+      <w:r>
+        <w:t>并且通过拷贝这些原型创建新的对象</w:t>
+      </w:r>
+    </w:p>
+    <w:p>
+      <w:pPr>
+        <w:ind w:left="420"/>
+      </w:pPr>
+      <w:r>
+        <w:t>原型模式优点</w:t>
+      </w:r>
+      <w:r>
+        <w:rPr>
+          <w:rFonts w:hint="eastAsia"/>
+        </w:rPr>
+        <w:t>：</w:t>
+      </w:r>
+      <w:r>
+        <w:t>性能优良</w:t>
+      </w:r>
+      <w:r>
+        <w:rPr>
+          <w:rFonts w:hint="eastAsia"/>
+        </w:rPr>
+        <w:t>；</w:t>
+      </w:r>
+      <w:r>
+        <w:t>逃避构造函数的约束</w:t>
+      </w:r>
+    </w:p>
+    <w:p>
+      <w:pPr>
+        <w:ind w:left="420"/>
+        <w:rPr>
+          <w:rFonts w:hint="eastAsia"/>
+        </w:rPr>
+      </w:pPr>
+      <w:r>
+        <w:t>使用场景</w:t>
+      </w:r>
+      <w:r>
+        <w:rPr>
+          <w:rFonts w:hint="eastAsia"/>
+        </w:rPr>
+        <w:t>：</w:t>
+      </w:r>
+      <w:r>
+        <w:t>资源优化场景</w:t>
+      </w:r>
+      <w:r>
+        <w:rPr>
+          <w:rFonts w:hint="eastAsia"/>
+        </w:rPr>
+        <w:t>；</w:t>
+      </w:r>
+      <w:r>
+        <w:t>性能和安全要求的场景</w:t>
+      </w:r>
+      <w:r>
+        <w:rPr>
+          <w:rFonts w:hint="eastAsia"/>
+        </w:rPr>
+        <w:t>；</w:t>
+      </w:r>
+      <w:r>
+        <w:t>一个对象多个修改者的场景</w:t>
+      </w:r>
+      <w:bookmarkStart w:id="0" w:name="_GoBack"/>
+      <w:bookmarkEnd w:id="0"/>
     </w:p>
     <w:p>
       <w:pPr>

--- a/docment/设计模式.docx
+++ b/docment/设计模式.docx
@@ -739,7 +739,7 @@
           <w:ilvl w:val="0"/>
           <w:numId w:val="2"/>
         </w:numPr>
-        <w:ind w:left="0" w:firstLineChars="0"/>
+        <w:ind w:left="0" w:firstLineChars="0" w:firstLine="0"/>
       </w:pPr>
       <w:proofErr w:type="gramStart"/>
       <w:r>
@@ -1357,7 +1357,7 @@
           <w:ilvl w:val="0"/>
           <w:numId w:val="2"/>
         </w:numPr>
-        <w:ind w:left="0" w:firstLineChars="0"/>
+        <w:ind w:left="0" w:firstLineChars="0" w:firstLine="0"/>
       </w:pPr>
       <w:r>
         <w:rPr>
@@ -1470,7 +1470,7 @@
           <w:ilvl w:val="0"/>
           <w:numId w:val="2"/>
         </w:numPr>
-        <w:ind w:left="0" w:firstLineChars="0"/>
+        <w:ind w:left="0" w:firstLineChars="0" w:firstLine="0"/>
       </w:pPr>
       <w:r>
         <w:rPr>
@@ -1486,13 +1486,73 @@
           <w:ilvl w:val="0"/>
           <w:numId w:val="2"/>
         </w:numPr>
-        <w:ind w:left="0" w:firstLineChars="0"/>
+        <w:ind w:left="0" w:firstLineChars="0" w:firstLine="0"/>
       </w:pPr>
       <w:r>
         <w:rPr>
           <w:rFonts w:hint="eastAsia"/>
         </w:rPr>
         <w:t>外观模式提供了一个统一的接口，用来访问子系统中的一群接口。外观定义了一个高层接口，让子系统更容易使用。</w:t>
+      </w:r>
+    </w:p>
+    <w:p>
+      <w:pPr>
+        <w:pStyle w:val="a3"/>
+        <w:ind w:left="420" w:firstLineChars="0" w:firstLine="0"/>
+      </w:pPr>
+      <w:r>
+        <w:rPr>
+          <w:noProof/>
+        </w:rPr>
+        <w:lastRenderedPageBreak/>
+        <w:drawing>
+          <wp:inline distT="0" distB="0" distL="0" distR="0">
+            <wp:extent cx="5274310" cy="2981365"/>
+            <wp:effectExtent l="0" t="0" r="2540" b="9525"/>
+            <wp:docPr id="9" name="图片 9" descr="这里写图片描述"/>
+            <wp:cNvGraphicFramePr>
+              <a:graphicFrameLocks xmlns:a="http://schemas.openxmlformats.org/drawingml/2006/main" noChangeAspect="1"/>
+            </wp:cNvGraphicFramePr>
+            <a:graphic xmlns:a="http://schemas.openxmlformats.org/drawingml/2006/main">
+              <a:graphicData uri="http://schemas.openxmlformats.org/drawingml/2006/picture">
+                <pic:pic xmlns:pic="http://schemas.openxmlformats.org/drawingml/2006/picture">
+                  <pic:nvPicPr>
+                    <pic:cNvPr id="0" name="Picture 3" descr="这里写图片描述"/>
+                    <pic:cNvPicPr>
+                      <a:picLocks noChangeAspect="1" noChangeArrowheads="1"/>
+                    </pic:cNvPicPr>
+                  </pic:nvPicPr>
+                  <pic:blipFill>
+                    <a:blip r:embed="rId12">
+                      <a:extLst>
+                        <a:ext uri="{28A0092B-C50C-407E-A947-70E740481C1C}">
+                          <a14:useLocalDpi xmlns:a14="http://schemas.microsoft.com/office/drawing/2010/main" val="0"/>
+                        </a:ext>
+                      </a:extLst>
+                    </a:blip>
+                    <a:srcRect/>
+                    <a:stretch>
+                      <a:fillRect/>
+                    </a:stretch>
+                  </pic:blipFill>
+                  <pic:spPr bwMode="auto">
+                    <a:xfrm>
+                      <a:off x="0" y="0"/>
+                      <a:ext cx="5274310" cy="2981365"/>
+                    </a:xfrm>
+                    <a:prstGeom prst="rect">
+                      <a:avLst/>
+                    </a:prstGeom>
+                    <a:noFill/>
+                    <a:ln>
+                      <a:noFill/>
+                    </a:ln>
+                  </pic:spPr>
+                </pic:pic>
+              </a:graphicData>
+            </a:graphic>
+          </wp:inline>
+        </w:drawing>
       </w:r>
     </w:p>
     <w:p>
@@ -1502,7 +1562,7 @@
           <w:ilvl w:val="0"/>
           <w:numId w:val="2"/>
         </w:numPr>
-        <w:ind w:left="0" w:firstLineChars="0"/>
+        <w:ind w:left="0" w:firstLineChars="0" w:firstLine="0"/>
       </w:pPr>
       <w:r>
         <w:rPr>
@@ -1574,7 +1634,6 @@
         <w:ind w:firstLineChars="300" w:firstLine="630"/>
       </w:pPr>
       <w:r>
-        <w:lastRenderedPageBreak/>
         <w:t>行为由</w:t>
       </w:r>
       <w:proofErr w:type="gramStart"/>
@@ -1697,7 +1756,7 @@
           <w:ilvl w:val="0"/>
           <w:numId w:val="2"/>
         </w:numPr>
-        <w:ind w:left="0" w:firstLineChars="0"/>
+        <w:ind w:left="0" w:firstLineChars="0" w:firstLine="0"/>
       </w:pPr>
       <w:r>
         <w:rPr>
@@ -1727,7 +1786,7 @@
           <w:ilvl w:val="0"/>
           <w:numId w:val="2"/>
         </w:numPr>
-        <w:ind w:left="0" w:firstLineChars="0"/>
+        <w:ind w:left="0" w:firstLineChars="0" w:firstLine="0"/>
       </w:pPr>
       <w:r>
         <w:t>原型模式</w:t>
@@ -1748,7 +1807,1231 @@
         <w:t>，</w:t>
       </w:r>
       <w:r>
-        <w:t>并且通过拷贝这些原型创建新的对象</w:t>
+        <w:t>并且通过拷贝这些原型创建新的对象原型模式优点</w:t>
+      </w:r>
+      <w:r>
+        <w:rPr>
+          <w:rFonts w:hint="eastAsia"/>
+        </w:rPr>
+        <w:t>：</w:t>
+      </w:r>
+      <w:r>
+        <w:t>性能优良</w:t>
+      </w:r>
+      <w:r>
+        <w:rPr>
+          <w:rFonts w:hint="eastAsia"/>
+        </w:rPr>
+        <w:t>；</w:t>
+      </w:r>
+      <w:r>
+        <w:t>逃避构造函数的约束</w:t>
+      </w:r>
+    </w:p>
+    <w:p>
+      <w:r>
+        <w:t>使用场景</w:t>
+      </w:r>
+      <w:r>
+        <w:rPr>
+          <w:rFonts w:hint="eastAsia"/>
+        </w:rPr>
+        <w:t>：</w:t>
+      </w:r>
+      <w:r>
+        <w:t>资源优化场景</w:t>
+      </w:r>
+      <w:r>
+        <w:rPr>
+          <w:rFonts w:hint="eastAsia"/>
+        </w:rPr>
+        <w:t>；</w:t>
+      </w:r>
+      <w:r>
+        <w:t>性能和安全要求的场景</w:t>
+      </w:r>
+      <w:r>
+        <w:rPr>
+          <w:rFonts w:hint="eastAsia"/>
+        </w:rPr>
+        <w:t>；</w:t>
+      </w:r>
+      <w:r>
+        <w:t>一个对象多个修改者的场景</w:t>
+      </w:r>
+    </w:p>
+    <w:p>
+      <w:r>
+        <w:rPr>
+          <w:rFonts w:hint="eastAsia"/>
+        </w:rPr>
+        <w:t>1</w:t>
+      </w:r>
+      <w:r>
+        <w:t>2</w:t>
+      </w:r>
+      <w:r>
+        <w:rPr>
+          <w:rFonts w:hint="eastAsia"/>
+        </w:rPr>
+        <w:t>、组合模式：将对象组合成树形结构以表示“部分</w:t>
+      </w:r>
+      <w:r>
+        <w:rPr>
+          <w:rFonts w:hint="eastAsia"/>
+        </w:rPr>
+        <w:t>-</w:t>
+      </w:r>
+      <w:r>
+        <w:rPr>
+          <w:rFonts w:hint="eastAsia"/>
+        </w:rPr>
+        <w:t>整体”的层次结构，使得用户对单个对象和组合对象具有一致性。</w:t>
+      </w:r>
+    </w:p>
+    <w:p>
+      <w:r>
+        <w:lastRenderedPageBreak/>
+        <w:tab/>
+      </w:r>
+      <w:r>
+        <w:rPr>
+          <w:noProof/>
+        </w:rPr>
+        <w:drawing>
+          <wp:inline distT="0" distB="0" distL="0" distR="0">
+            <wp:extent cx="4001160" cy="2555733"/>
+            <wp:effectExtent l="0" t="0" r="0" b="0"/>
+            <wp:docPr id="8" name="图片 8" descr="https://img-blog.csdn.net/20160817224905662"/>
+            <wp:cNvGraphicFramePr>
+              <a:graphicFrameLocks xmlns:a="http://schemas.openxmlformats.org/drawingml/2006/main" noChangeAspect="1"/>
+            </wp:cNvGraphicFramePr>
+            <a:graphic xmlns:a="http://schemas.openxmlformats.org/drawingml/2006/main">
+              <a:graphicData uri="http://schemas.openxmlformats.org/drawingml/2006/picture">
+                <pic:pic xmlns:pic="http://schemas.openxmlformats.org/drawingml/2006/picture">
+                  <pic:nvPicPr>
+                    <pic:cNvPr id="0" name="Picture 1" descr="https://img-blog.csdn.net/20160817224905662"/>
+                    <pic:cNvPicPr>
+                      <a:picLocks noChangeAspect="1" noChangeArrowheads="1"/>
+                    </pic:cNvPicPr>
+                  </pic:nvPicPr>
+                  <pic:blipFill>
+                    <a:blip r:embed="rId13">
+                      <a:extLst>
+                        <a:ext uri="{28A0092B-C50C-407E-A947-70E740481C1C}">
+                          <a14:useLocalDpi xmlns:a14="http://schemas.microsoft.com/office/drawing/2010/main" val="0"/>
+                        </a:ext>
+                      </a:extLst>
+                    </a:blip>
+                    <a:srcRect/>
+                    <a:stretch>
+                      <a:fillRect/>
+                    </a:stretch>
+                  </pic:blipFill>
+                  <pic:spPr bwMode="auto">
+                    <a:xfrm>
+                      <a:off x="0" y="0"/>
+                      <a:ext cx="4037474" cy="2578929"/>
+                    </a:xfrm>
+                    <a:prstGeom prst="rect">
+                      <a:avLst/>
+                    </a:prstGeom>
+                    <a:noFill/>
+                    <a:ln>
+                      <a:noFill/>
+                    </a:ln>
+                  </pic:spPr>
+                </pic:pic>
+              </a:graphicData>
+            </a:graphic>
+          </wp:inline>
+        </w:drawing>
+      </w:r>
+    </w:p>
+    <w:p>
+      <w:pPr>
+        <w:pStyle w:val="a3"/>
+        <w:ind w:firstLineChars="0" w:firstLine="0"/>
+      </w:pPr>
+    </w:p>
+    <w:p>
+      <w:pPr>
+        <w:pStyle w:val="a3"/>
+        <w:ind w:firstLineChars="0" w:firstLine="0"/>
+      </w:pPr>
+      <w:r>
+        <w:t>使用场景</w:t>
+      </w:r>
+      <w:r>
+        <w:rPr>
+          <w:rFonts w:hint="eastAsia"/>
+        </w:rPr>
+        <w:t>：</w:t>
+      </w:r>
+    </w:p>
+    <w:p>
+      <w:pPr>
+        <w:pStyle w:val="a3"/>
+        <w:ind w:firstLineChars="0" w:firstLine="0"/>
+        <w:rPr>
+          <w:rFonts w:ascii="Arial" w:hAnsi="Arial" w:cs="Arial"/>
+          <w:color w:val="4F4F4F"/>
+          <w:shd w:val="clear" w:color="auto" w:fill="FFFFFF"/>
+        </w:rPr>
+      </w:pPr>
+      <w:r>
+        <w:rPr>
+          <w:rStyle w:val="a6"/>
+          <w:rFonts w:ascii="Arial" w:hAnsi="Arial" w:cs="Arial"/>
+          <w:color w:val="4F4F4F"/>
+          <w:shd w:val="clear" w:color="auto" w:fill="FFFFFF"/>
+        </w:rPr>
+        <w:t xml:space="preserve">1.  </w:t>
+      </w:r>
+      <w:r>
+        <w:rPr>
+          <w:rFonts w:ascii="Arial" w:hAnsi="Arial" w:cs="Arial"/>
+          <w:color w:val="4F4F4F"/>
+          <w:shd w:val="clear" w:color="auto" w:fill="FFFFFF"/>
+        </w:rPr>
+        <w:t>在具有整体和部分的层次结构中，希望通过一种方式忽略整体与部分的差异，客户端可以一致地对待它们。</w:t>
+      </w:r>
+      <w:r>
+        <w:rPr>
+          <w:rStyle w:val="apple-converted-space"/>
+          <w:rFonts w:ascii="Arial" w:hAnsi="Arial" w:cs="Arial"/>
+          <w:color w:val="4F4F4F"/>
+          <w:shd w:val="clear" w:color="auto" w:fill="FFFFFF"/>
+        </w:rPr>
+        <w:t> </w:t>
+      </w:r>
+      <w:r>
+        <w:rPr>
+          <w:rFonts w:ascii="Arial" w:hAnsi="Arial" w:cs="Arial"/>
+          <w:color w:val="4F4F4F"/>
+        </w:rPr>
+        <w:br/>
+      </w:r>
+      <w:r>
+        <w:rPr>
+          <w:rStyle w:val="a6"/>
+          <w:rFonts w:ascii="Arial" w:hAnsi="Arial" w:cs="Arial"/>
+          <w:color w:val="4F4F4F"/>
+          <w:shd w:val="clear" w:color="auto" w:fill="FFFFFF"/>
+        </w:rPr>
+        <w:t>2.</w:t>
+      </w:r>
+      <w:r>
+        <w:rPr>
+          <w:rStyle w:val="apple-converted-space"/>
+          <w:rFonts w:ascii="Arial" w:hAnsi="Arial" w:cs="Arial"/>
+          <w:color w:val="4F4F4F"/>
+          <w:shd w:val="clear" w:color="auto" w:fill="FFFFFF"/>
+        </w:rPr>
+        <w:t xml:space="preserve">  </w:t>
+      </w:r>
+      <w:r>
+        <w:rPr>
+          <w:rFonts w:ascii="Arial" w:hAnsi="Arial" w:cs="Arial"/>
+          <w:color w:val="4F4F4F"/>
+          <w:shd w:val="clear" w:color="auto" w:fill="FFFFFF"/>
+        </w:rPr>
+        <w:t>在一个使用面向对象语言开发的系统中需要处理一个树形结构。</w:t>
+      </w:r>
+      <w:r>
+        <w:rPr>
+          <w:rStyle w:val="apple-converted-space"/>
+          <w:rFonts w:ascii="Arial" w:hAnsi="Arial" w:cs="Arial"/>
+          <w:color w:val="4F4F4F"/>
+          <w:shd w:val="clear" w:color="auto" w:fill="FFFFFF"/>
+        </w:rPr>
+        <w:t> </w:t>
+      </w:r>
+      <w:r>
+        <w:rPr>
+          <w:rFonts w:ascii="Arial" w:hAnsi="Arial" w:cs="Arial"/>
+          <w:color w:val="4F4F4F"/>
+        </w:rPr>
+        <w:br/>
+      </w:r>
+      <w:r>
+        <w:rPr>
+          <w:rStyle w:val="a6"/>
+          <w:rFonts w:ascii="Arial" w:hAnsi="Arial" w:cs="Arial"/>
+          <w:color w:val="4F4F4F"/>
+          <w:shd w:val="clear" w:color="auto" w:fill="FFFFFF"/>
+        </w:rPr>
+        <w:t>3</w:t>
+      </w:r>
+      <w:r>
+        <w:rPr>
+          <w:rStyle w:val="apple-converted-space"/>
+          <w:rFonts w:ascii="Arial" w:hAnsi="Arial" w:cs="Arial"/>
+          <w:color w:val="4F4F4F"/>
+          <w:shd w:val="clear" w:color="auto" w:fill="FFFFFF"/>
+        </w:rPr>
+        <w:t xml:space="preserve">. </w:t>
+      </w:r>
+      <w:r>
+        <w:rPr>
+          <w:rFonts w:ascii="Arial" w:hAnsi="Arial" w:cs="Arial"/>
+          <w:color w:val="4F4F4F"/>
+          <w:shd w:val="clear" w:color="auto" w:fill="FFFFFF"/>
+        </w:rPr>
+        <w:t>在一个系统中能够分离出叶子对象和容器对象，而且它们的类型不固定，需要增加一些新的类型</w:t>
+      </w:r>
+    </w:p>
+    <w:p>
+      <w:pPr>
+        <w:pStyle w:val="a3"/>
+        <w:ind w:firstLineChars="0" w:firstLine="0"/>
+        <w:rPr>
+          <w:rFonts w:ascii="Arial" w:hAnsi="Arial" w:cs="Arial"/>
+          <w:color w:val="4F4F4F"/>
+          <w:shd w:val="clear" w:color="auto" w:fill="FFFFFF"/>
+        </w:rPr>
+      </w:pPr>
+      <w:r>
+        <w:rPr>
+          <w:rFonts w:ascii="Arial" w:hAnsi="Arial" w:cs="Arial" w:hint="eastAsia"/>
+          <w:color w:val="4F4F4F"/>
+          <w:shd w:val="clear" w:color="auto" w:fill="FFFFFF"/>
+        </w:rPr>
+        <w:t>组合模式的优点：</w:t>
+      </w:r>
+    </w:p>
+    <w:p>
+      <w:pPr>
+        <w:pStyle w:val="a3"/>
+        <w:numPr>
+          <w:ilvl w:val="0"/>
+          <w:numId w:val="14"/>
+        </w:numPr>
+        <w:ind w:firstLineChars="0"/>
+      </w:pPr>
+      <w:r>
+        <w:rPr>
+          <w:rFonts w:hint="eastAsia"/>
+        </w:rPr>
+        <w:t>高层模块调用简单</w:t>
+      </w:r>
+    </w:p>
+    <w:p>
+      <w:pPr>
+        <w:pStyle w:val="a3"/>
+        <w:ind w:left="836" w:firstLineChars="0" w:firstLine="0"/>
+      </w:pPr>
+      <w:r>
+        <w:t>一棵树形机构中的所有节点都是</w:t>
+      </w:r>
+      <w:r>
+        <w:t>Component</w:t>
+      </w:r>
+      <w:r>
+        <w:rPr>
+          <w:rFonts w:hint="eastAsia"/>
+        </w:rPr>
+        <w:t>，</w:t>
+      </w:r>
+      <w:r>
+        <w:t>局部和整体对调用者来说没有任何区别</w:t>
+      </w:r>
+      <w:r>
+        <w:rPr>
+          <w:rFonts w:hint="eastAsia"/>
+        </w:rPr>
+        <w:t>，</w:t>
+      </w:r>
+      <w:r>
+        <w:t>要就是说</w:t>
+      </w:r>
+      <w:r>
+        <w:rPr>
+          <w:rFonts w:hint="eastAsia"/>
+        </w:rPr>
+        <w:t>，</w:t>
+      </w:r>
+      <w:r>
+        <w:t>高层模块不必关系自己处理的是单个对象还是整个组合结构</w:t>
+      </w:r>
+      <w:r>
+        <w:rPr>
+          <w:rFonts w:hint="eastAsia"/>
+        </w:rPr>
+        <w:t>，</w:t>
+      </w:r>
+      <w:r>
+        <w:t>简化了高层模块的代码</w:t>
+      </w:r>
+    </w:p>
+    <w:p>
+      <w:pPr>
+        <w:pStyle w:val="a3"/>
+        <w:numPr>
+          <w:ilvl w:val="0"/>
+          <w:numId w:val="14"/>
+        </w:numPr>
+        <w:ind w:firstLineChars="0"/>
+      </w:pPr>
+      <w:r>
+        <w:rPr>
+          <w:rFonts w:hint="eastAsia"/>
+        </w:rPr>
+        <w:t>节点自由增加</w:t>
+      </w:r>
+    </w:p>
+    <w:p>
+      <w:pPr>
+        <w:pStyle w:val="a3"/>
+        <w:ind w:left="840" w:firstLineChars="0" w:firstLine="0"/>
+      </w:pPr>
+      <w:r>
+        <w:t>使用了组合模式后</w:t>
+      </w:r>
+      <w:r>
+        <w:rPr>
+          <w:rFonts w:hint="eastAsia"/>
+        </w:rPr>
+        <w:t>，</w:t>
+      </w:r>
+      <w:r>
+        <w:t>我们可以看看</w:t>
+      </w:r>
+      <w:r>
+        <w:rPr>
+          <w:rFonts w:hint="eastAsia"/>
+        </w:rPr>
+        <w:t>，</w:t>
+      </w:r>
+      <w:r>
+        <w:t>如果想增加一个树枝节点</w:t>
+      </w:r>
+      <w:r>
+        <w:rPr>
+          <w:rFonts w:hint="eastAsia"/>
+        </w:rPr>
+        <w:t>、树叶节点都很容易，只要找到它的父节点就可以，非常容易拓展，符合开闭原则，对以后的维护非常有利。</w:t>
+      </w:r>
+    </w:p>
+    <w:p>
+      <w:pPr>
+        <w:pStyle w:val="a3"/>
+        <w:ind w:firstLineChars="0" w:firstLine="0"/>
+      </w:pPr>
+    </w:p>
+    <w:p>
+      <w:pPr>
+        <w:pStyle w:val="a3"/>
+        <w:ind w:firstLineChars="0" w:firstLine="0"/>
+      </w:pPr>
+      <w:r>
+        <w:rPr>
+          <w:rFonts w:hint="eastAsia"/>
+        </w:rPr>
+        <w:t>1</w:t>
+      </w:r>
+      <w:r>
+        <w:t>3</w:t>
+      </w:r>
+      <w:r>
+        <w:rPr>
+          <w:rFonts w:hint="eastAsia"/>
+        </w:rPr>
+        <w:t>、</w:t>
+      </w:r>
+      <w:r>
+        <w:t>备忘录模式</w:t>
+      </w:r>
+      <w:r>
+        <w:rPr>
+          <w:rFonts w:hint="eastAsia"/>
+        </w:rPr>
+        <w:t>：</w:t>
+      </w:r>
+      <w:r>
+        <w:t>在不破坏封装性的前提下</w:t>
+      </w:r>
+      <w:r>
+        <w:rPr>
+          <w:rFonts w:hint="eastAsia"/>
+        </w:rPr>
+        <w:t>，</w:t>
+      </w:r>
+      <w:r>
+        <w:t>捕获一个对象的内部状态</w:t>
+      </w:r>
+      <w:r>
+        <w:rPr>
+          <w:rFonts w:hint="eastAsia"/>
+        </w:rPr>
+        <w:t>，并在该对象之外保存这个状态。这样以后就可将对象恢复到原先保存的状态。</w:t>
+      </w:r>
+    </w:p>
+    <w:p>
+      <w:pPr>
+        <w:pStyle w:val="a3"/>
+        <w:ind w:firstLineChars="0" w:firstLine="0"/>
+      </w:pPr>
+      <w:r>
+        <w:tab/>
+      </w:r>
+      <w:r>
+        <w:rPr>
+          <w:noProof/>
+        </w:rPr>
+        <w:drawing>
+          <wp:inline distT="0" distB="0" distL="0" distR="0">
+            <wp:extent cx="5274310" cy="2195990"/>
+            <wp:effectExtent l="0" t="0" r="2540" b="0"/>
+            <wp:docPr id="10" name="图片 10" descr="3333"/>
+            <wp:cNvGraphicFramePr>
+              <a:graphicFrameLocks xmlns:a="http://schemas.openxmlformats.org/drawingml/2006/main" noChangeAspect="1"/>
+            </wp:cNvGraphicFramePr>
+            <a:graphic xmlns:a="http://schemas.openxmlformats.org/drawingml/2006/main">
+              <a:graphicData uri="http://schemas.openxmlformats.org/drawingml/2006/picture">
+                <pic:pic xmlns:pic="http://schemas.openxmlformats.org/drawingml/2006/picture">
+                  <pic:nvPicPr>
+                    <pic:cNvPr id="0" name="Picture 5" descr="3333"/>
+                    <pic:cNvPicPr>
+                      <a:picLocks noChangeAspect="1" noChangeArrowheads="1"/>
+                    </pic:cNvPicPr>
+                  </pic:nvPicPr>
+                  <pic:blipFill>
+                    <a:blip r:embed="rId14">
+                      <a:extLst>
+                        <a:ext uri="{28A0092B-C50C-407E-A947-70E740481C1C}">
+                          <a14:useLocalDpi xmlns:a14="http://schemas.microsoft.com/office/drawing/2010/main" val="0"/>
+                        </a:ext>
+                      </a:extLst>
+                    </a:blip>
+                    <a:srcRect/>
+                    <a:stretch>
+                      <a:fillRect/>
+                    </a:stretch>
+                  </pic:blipFill>
+                  <pic:spPr bwMode="auto">
+                    <a:xfrm>
+                      <a:off x="0" y="0"/>
+                      <a:ext cx="5274310" cy="2195990"/>
+                    </a:xfrm>
+                    <a:prstGeom prst="rect">
+                      <a:avLst/>
+                    </a:prstGeom>
+                    <a:noFill/>
+                    <a:ln>
+                      <a:noFill/>
+                    </a:ln>
+                  </pic:spPr>
+                </pic:pic>
+              </a:graphicData>
+            </a:graphic>
+          </wp:inline>
+        </w:drawing>
+      </w:r>
+    </w:p>
+    <w:p>
+      <w:pPr>
+        <w:pStyle w:val="a3"/>
+        <w:ind w:firstLineChars="0"/>
+      </w:pPr>
+      <w:r>
+        <w:lastRenderedPageBreak/>
+        <w:t>Originator</w:t>
+      </w:r>
+      <w:r>
+        <w:rPr>
+          <w:rFonts w:hint="eastAsia"/>
+        </w:rPr>
+        <w:t>发起人角色</w:t>
+      </w:r>
+    </w:p>
+    <w:p>
+      <w:pPr>
+        <w:pStyle w:val="a3"/>
+        <w:ind w:firstLineChars="0"/>
+      </w:pPr>
+      <w:r>
+        <w:tab/>
+      </w:r>
+      <w:r>
+        <w:t>记录当前时刻的内部状态</w:t>
+      </w:r>
+      <w:r>
+        <w:rPr>
+          <w:rFonts w:hint="eastAsia"/>
+        </w:rPr>
+        <w:t>，</w:t>
+      </w:r>
+      <w:r>
+        <w:t>负责定义哪些属于备份范围的状态</w:t>
+      </w:r>
+      <w:r>
+        <w:rPr>
+          <w:rFonts w:hint="eastAsia"/>
+        </w:rPr>
+        <w:t>。</w:t>
+      </w:r>
+      <w:r>
+        <w:t>负责创建和恢复备忘录数据</w:t>
+      </w:r>
+      <w:r>
+        <w:rPr>
+          <w:rFonts w:hint="eastAsia"/>
+        </w:rPr>
+        <w:t>。</w:t>
+      </w:r>
+    </w:p>
+    <w:p>
+      <w:pPr>
+        <w:pStyle w:val="a3"/>
+        <w:ind w:firstLineChars="0"/>
+      </w:pPr>
+      <w:r>
+        <w:t>Memento</w:t>
+      </w:r>
+      <w:r>
+        <w:t>备忘录角色</w:t>
+      </w:r>
+    </w:p>
+    <w:p>
+      <w:pPr>
+        <w:pStyle w:val="a3"/>
+        <w:ind w:firstLineChars="0"/>
+      </w:pPr>
+      <w:r>
+        <w:tab/>
+      </w:r>
+      <w:r>
+        <w:t>负责存储</w:t>
+      </w:r>
+      <w:r>
+        <w:t>Originator</w:t>
+      </w:r>
+      <w:r>
+        <w:t>发起人对象的内部状态</w:t>
+      </w:r>
+      <w:r>
+        <w:rPr>
+          <w:rFonts w:hint="eastAsia"/>
+        </w:rPr>
+        <w:t>，在需要的时候提供发起人需要的内部状态。</w:t>
+      </w:r>
+    </w:p>
+    <w:p>
+      <w:pPr>
+        <w:pStyle w:val="a3"/>
+        <w:ind w:firstLineChars="0"/>
+      </w:pPr>
+      <w:r>
+        <w:t>Caretaker</w:t>
+      </w:r>
+      <w:r>
+        <w:t>备忘录管理员角色</w:t>
+      </w:r>
+    </w:p>
+    <w:p>
+      <w:pPr>
+        <w:pStyle w:val="a3"/>
+        <w:ind w:firstLineChars="0"/>
+      </w:pPr>
+      <w:r>
+        <w:tab/>
+      </w:r>
+      <w:r>
+        <w:t>对备忘录进行管理</w:t>
+      </w:r>
+      <w:r>
+        <w:rPr>
+          <w:rFonts w:hint="eastAsia"/>
+        </w:rPr>
+        <w:t>、</w:t>
+      </w:r>
+      <w:r>
+        <w:t>保存和提供备忘录</w:t>
+      </w:r>
+    </w:p>
+    <w:p>
+      <w:pPr>
+        <w:pStyle w:val="a3"/>
+        <w:ind w:firstLineChars="0"/>
+      </w:pPr>
+    </w:p>
+    <w:p>
+      <w:pPr>
+        <w:pStyle w:val="a3"/>
+        <w:ind w:firstLineChars="0"/>
+      </w:pPr>
+      <w:r>
+        <w:rPr>
+          <w:rFonts w:hint="eastAsia"/>
+        </w:rPr>
+        <w:t>1</w:t>
+      </w:r>
+      <w:r>
+        <w:t>4</w:t>
+      </w:r>
+      <w:r>
+        <w:rPr>
+          <w:rFonts w:hint="eastAsia"/>
+        </w:rPr>
+        <w:t>、</w:t>
+      </w:r>
+      <w:r>
+        <w:t>访问者模式</w:t>
+      </w:r>
+      <w:r>
+        <w:rPr>
+          <w:rFonts w:hint="eastAsia"/>
+        </w:rPr>
+        <w:t>：</w:t>
+      </w:r>
+      <w:r>
+        <w:rPr>
+          <w:rFonts w:hint="eastAsia"/>
+        </w:rPr>
+        <w:t>封装一些作用于某种数据结构中的各元素的操作，他可以在不改变数据结构的前提下定义作用域这些元素的新的操作</w:t>
+      </w:r>
+      <w:r>
+        <w:rPr>
+          <w:noProof/>
+        </w:rPr>
+        <w:drawing>
+          <wp:inline distT="0" distB="0" distL="0" distR="0">
+            <wp:extent cx="5274310" cy="4049988"/>
+            <wp:effectExtent l="0" t="0" r="2540" b="8255"/>
+            <wp:docPr id="12" name="图片 12" descr="https://images0.cnblogs.com/blog/381060/201309/25212411-c84b9c8aea3f4862aa23e46c297b8cea.jpg"/>
+            <wp:cNvGraphicFramePr>
+              <a:graphicFrameLocks xmlns:a="http://schemas.openxmlformats.org/drawingml/2006/main" noChangeAspect="1"/>
+            </wp:cNvGraphicFramePr>
+            <a:graphic xmlns:a="http://schemas.openxmlformats.org/drawingml/2006/main">
+              <a:graphicData uri="http://schemas.openxmlformats.org/drawingml/2006/picture">
+                <pic:pic xmlns:pic="http://schemas.openxmlformats.org/drawingml/2006/picture">
+                  <pic:nvPicPr>
+                    <pic:cNvPr id="0" name="Picture 7" descr="https://images0.cnblogs.com/blog/381060/201309/25212411-c84b9c8aea3f4862aa23e46c297b8cea.jpg"/>
+                    <pic:cNvPicPr>
+                      <a:picLocks noChangeAspect="1" noChangeArrowheads="1"/>
+                    </pic:cNvPicPr>
+                  </pic:nvPicPr>
+                  <pic:blipFill>
+                    <a:blip r:embed="rId15">
+                      <a:extLst>
+                        <a:ext uri="{28A0092B-C50C-407E-A947-70E740481C1C}">
+                          <a14:useLocalDpi xmlns:a14="http://schemas.microsoft.com/office/drawing/2010/main" val="0"/>
+                        </a:ext>
+                      </a:extLst>
+                    </a:blip>
+                    <a:srcRect/>
+                    <a:stretch>
+                      <a:fillRect/>
+                    </a:stretch>
+                  </pic:blipFill>
+                  <pic:spPr bwMode="auto">
+                    <a:xfrm>
+                      <a:off x="0" y="0"/>
+                      <a:ext cx="5274310" cy="4049988"/>
+                    </a:xfrm>
+                    <a:prstGeom prst="rect">
+                      <a:avLst/>
+                    </a:prstGeom>
+                    <a:noFill/>
+                    <a:ln>
+                      <a:noFill/>
+                    </a:ln>
+                  </pic:spPr>
+                </pic:pic>
+              </a:graphicData>
+            </a:graphic>
+          </wp:inline>
+        </w:drawing>
+      </w:r>
+      <w:r>
+        <w:rPr>
+          <w:rFonts w:hint="eastAsia"/>
+        </w:rPr>
+        <w:t>访问</w:t>
+      </w:r>
+      <w:proofErr w:type="gramStart"/>
+      <w:r>
+        <w:rPr>
+          <w:rFonts w:hint="eastAsia"/>
+        </w:rPr>
+        <w:t>者模式</w:t>
+      </w:r>
+      <w:proofErr w:type="gramEnd"/>
+      <w:r>
+        <w:rPr>
+          <w:rFonts w:hint="eastAsia"/>
+        </w:rPr>
+        <w:t>的优点：</w:t>
+      </w:r>
+    </w:p>
+    <w:p>
+      <w:pPr>
+        <w:pStyle w:val="a3"/>
+        <w:numPr>
+          <w:ilvl w:val="0"/>
+          <w:numId w:val="14"/>
+        </w:numPr>
+        <w:ind w:firstLineChars="0"/>
+      </w:pPr>
+      <w:r>
+        <w:rPr>
+          <w:rFonts w:hint="eastAsia"/>
+        </w:rPr>
+        <w:t>符合单一职责原则</w:t>
+      </w:r>
+    </w:p>
+    <w:p>
+      <w:pPr>
+        <w:pStyle w:val="a3"/>
+        <w:numPr>
+          <w:ilvl w:val="0"/>
+          <w:numId w:val="14"/>
+        </w:numPr>
+        <w:ind w:firstLineChars="0"/>
+      </w:pPr>
+      <w:r>
+        <w:t>优秀的拓展性</w:t>
+      </w:r>
+      <w:r>
+        <w:rPr>
+          <w:rFonts w:hint="eastAsia"/>
+        </w:rPr>
+        <w:t>：</w:t>
+      </w:r>
+      <w:r>
+        <w:t>由于职责分开</w:t>
+      </w:r>
+      <w:r>
+        <w:rPr>
+          <w:rFonts w:hint="eastAsia"/>
+        </w:rPr>
+        <w:t>，</w:t>
+      </w:r>
+      <w:r>
+        <w:t>继续增加对数据的操作是</w:t>
+      </w:r>
+      <w:proofErr w:type="gramStart"/>
+      <w:r>
+        <w:t>非常</w:t>
+      </w:r>
+      <w:proofErr w:type="gramEnd"/>
+      <w:r>
+        <w:t>快捷的</w:t>
+      </w:r>
+    </w:p>
+    <w:p>
+      <w:pPr>
+        <w:pStyle w:val="a3"/>
+        <w:numPr>
+          <w:ilvl w:val="0"/>
+          <w:numId w:val="14"/>
+        </w:numPr>
+        <w:ind w:firstLineChars="0"/>
+      </w:pPr>
+      <w:r>
+        <w:t>灵活性非常高</w:t>
+      </w:r>
+    </w:p>
+    <w:p>
+      <w:r>
+        <w:t>访问</w:t>
+      </w:r>
+      <w:proofErr w:type="gramStart"/>
+      <w:r>
+        <w:t>者模式</w:t>
+      </w:r>
+      <w:proofErr w:type="gramEnd"/>
+      <w:r>
+        <w:t>的缺点</w:t>
+      </w:r>
+      <w:r>
+        <w:rPr>
+          <w:rFonts w:hint="eastAsia"/>
+        </w:rPr>
+        <w:t>：</w:t>
+      </w:r>
+    </w:p>
+    <w:p>
+      <w:pPr>
+        <w:pStyle w:val="a3"/>
+        <w:numPr>
+          <w:ilvl w:val="0"/>
+          <w:numId w:val="16"/>
+        </w:numPr>
+        <w:ind w:firstLineChars="0"/>
+      </w:pPr>
+      <w:r>
+        <w:rPr>
+          <w:rFonts w:hint="eastAsia"/>
+        </w:rPr>
+        <w:t>具体元素对访问者公布细节</w:t>
+      </w:r>
+    </w:p>
+    <w:p>
+      <w:pPr>
+        <w:pStyle w:val="a3"/>
+        <w:numPr>
+          <w:ilvl w:val="0"/>
+          <w:numId w:val="16"/>
+        </w:numPr>
+        <w:ind w:firstLineChars="0"/>
+      </w:pPr>
+      <w:r>
+        <w:t>具体元素变更比较困难</w:t>
+      </w:r>
+    </w:p>
+    <w:p>
+      <w:pPr>
+        <w:pStyle w:val="a3"/>
+        <w:numPr>
+          <w:ilvl w:val="0"/>
+          <w:numId w:val="16"/>
+        </w:numPr>
+        <w:ind w:firstLineChars="0"/>
+      </w:pPr>
+      <w:r>
+        <w:t>违背了依赖倒置原则</w:t>
+      </w:r>
+    </w:p>
+    <w:p>
+      <w:r>
+        <w:t>使用场景</w:t>
+      </w:r>
+    </w:p>
+    <w:p>
+      <w:pPr>
+        <w:pStyle w:val="a3"/>
+        <w:numPr>
+          <w:ilvl w:val="0"/>
+          <w:numId w:val="17"/>
+        </w:numPr>
+        <w:ind w:firstLineChars="0"/>
+      </w:pPr>
+      <w:r>
+        <w:t>一个对象结构包含很多类对象</w:t>
+      </w:r>
+      <w:r>
+        <w:rPr>
+          <w:rFonts w:hint="eastAsia"/>
+        </w:rPr>
+        <w:t>，</w:t>
+      </w:r>
+      <w:r>
+        <w:t>他们有不同的接口</w:t>
+      </w:r>
+      <w:r>
+        <w:rPr>
+          <w:rFonts w:hint="eastAsia"/>
+        </w:rPr>
+        <w:t>。</w:t>
+      </w:r>
+      <w:r>
+        <w:t>而</w:t>
+      </w:r>
+      <w:proofErr w:type="gramStart"/>
+      <w:r>
+        <w:t>你相对</w:t>
+      </w:r>
+      <w:proofErr w:type="gramEnd"/>
+      <w:r>
+        <w:t>这些对象实施一些依赖于其具体类的操作</w:t>
+      </w:r>
+      <w:r>
+        <w:rPr>
+          <w:rFonts w:hint="eastAsia"/>
+        </w:rPr>
+        <w:t>，</w:t>
+      </w:r>
+      <w:r>
+        <w:t>也就是说用迭代器已经不能胜任的情景</w:t>
+      </w:r>
+    </w:p>
+    <w:p>
+      <w:pPr>
+        <w:pStyle w:val="a3"/>
+        <w:numPr>
+          <w:ilvl w:val="0"/>
+          <w:numId w:val="17"/>
+        </w:numPr>
+        <w:ind w:firstLineChars="0"/>
+      </w:pPr>
+      <w:r>
+        <w:lastRenderedPageBreak/>
+        <w:t>需要对一个对象结构中的对象进行很多不同并且不相关的操作</w:t>
+      </w:r>
+      <w:r>
+        <w:rPr>
+          <w:rFonts w:hint="eastAsia"/>
+        </w:rPr>
+        <w:t>，</w:t>
+      </w:r>
+      <w:r>
+        <w:t>而你想避免让这些操作污染这些对象的类</w:t>
+      </w:r>
+    </w:p>
+    <w:p>
+      <w:pPr>
+        <w:ind w:left="416"/>
+      </w:pPr>
+    </w:p>
+    <w:p>
+      <w:pPr>
+        <w:ind w:left="416"/>
+      </w:pPr>
+      <w:r>
+        <w:rPr>
+          <w:rFonts w:hint="eastAsia"/>
+        </w:rPr>
+        <w:t>1</w:t>
+      </w:r>
+      <w:r>
+        <w:t>5</w:t>
+      </w:r>
+      <w:r>
+        <w:rPr>
+          <w:rFonts w:hint="eastAsia"/>
+        </w:rPr>
+        <w:t>、</w:t>
+      </w:r>
+      <w:r>
+        <w:t>状态模式</w:t>
+      </w:r>
+      <w:r>
+        <w:rPr>
+          <w:rFonts w:hint="eastAsia"/>
+        </w:rPr>
+        <w:t>：</w:t>
+      </w:r>
+      <w:r>
+        <w:t>当一个对象内在状态改变时</w:t>
+      </w:r>
+      <w:r>
+        <w:rPr>
+          <w:rFonts w:hint="eastAsia"/>
+        </w:rPr>
+        <w:t>允许其改变行为，这个对象看起来像改变了其类</w:t>
+      </w:r>
+      <w:r>
+        <w:rPr>
+          <w:noProof/>
+        </w:rPr>
+        <w:drawing>
+          <wp:inline distT="0" distB="0" distL="0" distR="0">
+            <wp:extent cx="5274310" cy="2805935"/>
+            <wp:effectExtent l="0" t="0" r="2540" b="0"/>
+            <wp:docPr id="13" name="图片 13" descr="https://images2015.cnblogs.com/blog/717907/201608/717907-20160820191118968-78408033.png"/>
+            <wp:cNvGraphicFramePr>
+              <a:graphicFrameLocks xmlns:a="http://schemas.openxmlformats.org/drawingml/2006/main" noChangeAspect="1"/>
+            </wp:cNvGraphicFramePr>
+            <a:graphic xmlns:a="http://schemas.openxmlformats.org/drawingml/2006/main">
+              <a:graphicData uri="http://schemas.openxmlformats.org/drawingml/2006/picture">
+                <pic:pic xmlns:pic="http://schemas.openxmlformats.org/drawingml/2006/picture">
+                  <pic:nvPicPr>
+                    <pic:cNvPr id="0" name="Picture 9" descr="https://images2015.cnblogs.com/blog/717907/201608/717907-20160820191118968-78408033.png"/>
+                    <pic:cNvPicPr>
+                      <a:picLocks noChangeAspect="1" noChangeArrowheads="1"/>
+                    </pic:cNvPicPr>
+                  </pic:nvPicPr>
+                  <pic:blipFill>
+                    <a:blip r:embed="rId16">
+                      <a:extLst>
+                        <a:ext uri="{28A0092B-C50C-407E-A947-70E740481C1C}">
+                          <a14:useLocalDpi xmlns:a14="http://schemas.microsoft.com/office/drawing/2010/main" val="0"/>
+                        </a:ext>
+                      </a:extLst>
+                    </a:blip>
+                    <a:srcRect/>
+                    <a:stretch>
+                      <a:fillRect/>
+                    </a:stretch>
+                  </pic:blipFill>
+                  <pic:spPr bwMode="auto">
+                    <a:xfrm>
+                      <a:off x="0" y="0"/>
+                      <a:ext cx="5274310" cy="2805935"/>
+                    </a:xfrm>
+                    <a:prstGeom prst="rect">
+                      <a:avLst/>
+                    </a:prstGeom>
+                    <a:noFill/>
+                    <a:ln>
+                      <a:noFill/>
+                    </a:ln>
+                  </pic:spPr>
+                </pic:pic>
+              </a:graphicData>
+            </a:graphic>
+          </wp:inline>
+        </w:drawing>
+      </w:r>
+    </w:p>
+    <w:p>
+      <w:pPr>
+        <w:ind w:left="416"/>
+      </w:pPr>
+      <w:r>
+        <w:t>状态模式的优点</w:t>
+      </w:r>
+      <w:r>
+        <w:rPr>
+          <w:rFonts w:hint="eastAsia"/>
+        </w:rPr>
+        <w:t>：</w:t>
+      </w:r>
+    </w:p>
+    <w:p>
+      <w:pPr>
+        <w:pStyle w:val="a3"/>
+        <w:numPr>
+          <w:ilvl w:val="0"/>
+          <w:numId w:val="18"/>
+        </w:numPr>
+        <w:ind w:firstLineChars="0"/>
+      </w:pPr>
+      <w:r>
+        <w:rPr>
+          <w:rFonts w:hint="eastAsia"/>
+        </w:rPr>
+        <w:t>结构清晰，避免了过多的</w:t>
+      </w:r>
+      <w:r>
+        <w:rPr>
+          <w:rFonts w:hint="eastAsia"/>
+        </w:rPr>
+        <w:t>switch</w:t>
+      </w:r>
+      <w:r>
+        <w:t>…case</w:t>
+      </w:r>
+      <w:r>
+        <w:t>或者</w:t>
+      </w:r>
+      <w:r>
+        <w:t>if…else</w:t>
+      </w:r>
+      <w:r>
+        <w:t>语句的使用</w:t>
+      </w:r>
+      <w:r>
+        <w:rPr>
+          <w:rFonts w:hint="eastAsia"/>
+        </w:rPr>
+        <w:t>，避免了程序的复杂性，提高系统的可维护性</w:t>
+      </w:r>
+    </w:p>
+    <w:p>
+      <w:pPr>
+        <w:pStyle w:val="a3"/>
+        <w:numPr>
+          <w:ilvl w:val="0"/>
+          <w:numId w:val="18"/>
+        </w:numPr>
+        <w:ind w:firstLineChars="0"/>
+      </w:pPr>
+      <w:r>
+        <w:t>遵循设计原则</w:t>
+      </w:r>
+      <w:r>
+        <w:rPr>
+          <w:rFonts w:hint="eastAsia"/>
+        </w:rPr>
+        <w:t>，</w:t>
+      </w:r>
+      <w:r>
+        <w:t>很好地体现了开闭原则和单一职责原则</w:t>
+      </w:r>
+      <w:r>
+        <w:rPr>
+          <w:rFonts w:hint="eastAsia"/>
+        </w:rPr>
+        <w:t>，</w:t>
+      </w:r>
+      <w:r>
+        <w:t>每个状态都是一个子类</w:t>
+      </w:r>
+      <w:r>
+        <w:rPr>
+          <w:rFonts w:hint="eastAsia"/>
+        </w:rPr>
+        <w:t>，</w:t>
+      </w:r>
+      <w:r>
+        <w:t>你要增加状态就要增加子类</w:t>
+      </w:r>
+      <w:r>
+        <w:rPr>
+          <w:rFonts w:hint="eastAsia"/>
+        </w:rPr>
+        <w:t>，</w:t>
+      </w:r>
+      <w:r>
+        <w:t>要修改状态</w:t>
+      </w:r>
+      <w:r>
+        <w:rPr>
+          <w:rFonts w:hint="eastAsia"/>
+        </w:rPr>
+        <w:t>，</w:t>
+      </w:r>
+      <w:r>
+        <w:t>只需要修改一个子类</w:t>
+      </w:r>
+    </w:p>
+    <w:p>
+      <w:pPr>
+        <w:pStyle w:val="a3"/>
+        <w:numPr>
+          <w:ilvl w:val="0"/>
+          <w:numId w:val="18"/>
+        </w:numPr>
+        <w:ind w:firstLineChars="0"/>
+      </w:pPr>
+      <w:r>
+        <w:t>封装性好</w:t>
+      </w:r>
+      <w:r>
+        <w:rPr>
+          <w:rFonts w:hint="eastAsia"/>
+        </w:rPr>
+        <w:t>，</w:t>
+      </w:r>
+      <w:r>
+        <w:t>这也是状态模式的基本要求</w:t>
+      </w:r>
+      <w:r>
+        <w:rPr>
+          <w:rFonts w:hint="eastAsia"/>
+        </w:rPr>
+        <w:t>，</w:t>
+      </w:r>
+      <w:r>
+        <w:t>状态变化</w:t>
+      </w:r>
+      <w:proofErr w:type="gramStart"/>
+      <w:r>
+        <w:t>放置到类的</w:t>
+      </w:r>
+      <w:proofErr w:type="gramEnd"/>
+      <w:r>
+        <w:t>内部来实现</w:t>
+      </w:r>
+      <w:r>
+        <w:rPr>
+          <w:rFonts w:hint="eastAsia"/>
+        </w:rPr>
+        <w:t>，</w:t>
+      </w:r>
+      <w:r>
+        <w:t>外部的调用不用知道</w:t>
+      </w:r>
+      <w:proofErr w:type="gramStart"/>
+      <w:r>
+        <w:t>类内部</w:t>
+      </w:r>
+      <w:proofErr w:type="gramEnd"/>
+      <w:r>
+        <w:t>如何实现状态和行为的变换</w:t>
       </w:r>
     </w:p>
     <w:p>
@@ -1756,7 +3039,7 @@
         <w:ind w:left="420"/>
       </w:pPr>
       <w:r>
-        <w:t>原型模式优点</w:t>
+        <w:t>状态模式的缺点</w:t>
       </w:r>
       <w:r>
         <w:rPr>
@@ -1765,24 +3048,27 @@
         <w:t>：</w:t>
       </w:r>
       <w:r>
-        <w:t>性能优良</w:t>
-      </w:r>
-      <w:r>
-        <w:rPr>
-          <w:rFonts w:hint="eastAsia"/>
-        </w:rPr>
-        <w:t>；</w:t>
-      </w:r>
-      <w:r>
-        <w:t>逃避构造函数的约束</w:t>
+        <w:t>会产生过多的子类</w:t>
+      </w:r>
+      <w:r>
+        <w:rPr>
+          <w:rFonts w:hint="eastAsia"/>
+        </w:rPr>
+        <w:t>，</w:t>
+      </w:r>
+      <w:r>
+        <w:t>即发生类膨胀</w:t>
+      </w:r>
+      <w:r>
+        <w:rPr>
+          <w:rFonts w:hint="eastAsia"/>
+        </w:rPr>
+        <w:t>。</w:t>
       </w:r>
     </w:p>
     <w:p>
       <w:pPr>
         <w:ind w:left="420"/>
-        <w:rPr>
-          <w:rFonts w:hint="eastAsia"/>
-        </w:rPr>
       </w:pPr>
       <w:r>
         <w:t>使用场景</w:t>
@@ -1793,125 +3079,309 @@
         </w:rPr>
         <w:t>：</w:t>
       </w:r>
-      <w:r>
-        <w:t>资源优化场景</w:t>
-      </w:r>
-      <w:r>
-        <w:rPr>
-          <w:rFonts w:hint="eastAsia"/>
-        </w:rPr>
-        <w:t>；</w:t>
-      </w:r>
-      <w:r>
-        <w:t>性能和安全要求的场景</w:t>
-      </w:r>
-      <w:r>
-        <w:rPr>
-          <w:rFonts w:hint="eastAsia"/>
-        </w:rPr>
-        <w:t>；</w:t>
-      </w:r>
-      <w:r>
-        <w:t>一个对象多个修改者的场景</w:t>
-      </w:r>
+    </w:p>
+    <w:p>
+      <w:pPr>
+        <w:pStyle w:val="a3"/>
+        <w:numPr>
+          <w:ilvl w:val="0"/>
+          <w:numId w:val="19"/>
+        </w:numPr>
+        <w:ind w:firstLineChars="0"/>
+      </w:pPr>
+      <w:r>
+        <w:rPr>
+          <w:rFonts w:hint="eastAsia"/>
+        </w:rPr>
+        <w:t>行为</w:t>
+      </w:r>
+      <w:proofErr w:type="gramStart"/>
+      <w:r>
+        <w:rPr>
+          <w:rFonts w:hint="eastAsia"/>
+        </w:rPr>
+        <w:t>随状态</w:t>
+      </w:r>
+      <w:proofErr w:type="gramEnd"/>
+      <w:r>
+        <w:rPr>
+          <w:rFonts w:hint="eastAsia"/>
+        </w:rPr>
+        <w:t>改变而改变的场景</w:t>
+      </w:r>
+    </w:p>
+    <w:p>
+      <w:pPr>
+        <w:pStyle w:val="a3"/>
+        <w:numPr>
+          <w:ilvl w:val="0"/>
+          <w:numId w:val="19"/>
+        </w:numPr>
+        <w:ind w:firstLineChars="0"/>
+      </w:pPr>
+      <w:r>
+        <w:t>条件</w:t>
+      </w:r>
+      <w:r>
+        <w:rPr>
+          <w:rFonts w:hint="eastAsia"/>
+        </w:rPr>
+        <w:t>、</w:t>
+      </w:r>
+      <w:r>
+        <w:t>分支判断语句的替代者</w:t>
+      </w:r>
+    </w:p>
+    <w:p>
+      <w:pPr>
+        <w:pStyle w:val="a3"/>
+        <w:ind w:firstLineChars="0" w:firstLine="0"/>
+      </w:pPr>
+    </w:p>
+    <w:p>
+      <w:pPr>
+        <w:pStyle w:val="a3"/>
+        <w:ind w:firstLineChars="0" w:firstLine="0"/>
+      </w:pPr>
+      <w:r>
+        <w:lastRenderedPageBreak/>
+        <w:tab/>
+      </w:r>
+      <w:r>
+        <w:t>16</w:t>
+      </w:r>
+      <w:r>
+        <w:rPr>
+          <w:rFonts w:hint="eastAsia"/>
+        </w:rPr>
+        <w:t>、</w:t>
+      </w:r>
+      <w:r>
+        <w:t>解释器模式</w:t>
+      </w:r>
+      <w:r>
+        <w:rPr>
+          <w:rFonts w:hint="eastAsia"/>
+        </w:rPr>
+        <w:t>：</w:t>
+      </w:r>
+      <w:r>
+        <w:t>给定一门语言</w:t>
+      </w:r>
+      <w:r>
+        <w:rPr>
+          <w:rFonts w:hint="eastAsia"/>
+        </w:rPr>
+        <w:t>，</w:t>
+      </w:r>
+      <w:r>
+        <w:t>定义它的文法的一种表示</w:t>
+      </w:r>
+      <w:r>
+        <w:rPr>
+          <w:rFonts w:hint="eastAsia"/>
+        </w:rPr>
+        <w:t>，</w:t>
+      </w:r>
+      <w:r>
+        <w:t>并定义一个解释器</w:t>
+      </w:r>
+      <w:r>
+        <w:rPr>
+          <w:rFonts w:hint="eastAsia"/>
+        </w:rPr>
+        <w:t>，</w:t>
+      </w:r>
+      <w:r>
+        <w:t>该解释器使用</w:t>
+      </w:r>
+      <w:proofErr w:type="gramStart"/>
+      <w:r>
+        <w:t>该表示</w:t>
+      </w:r>
+      <w:proofErr w:type="gramEnd"/>
+      <w:r>
+        <w:t>来解释语言中的句子</w:t>
+      </w:r>
+      <w:r>
+        <w:rPr>
+          <w:noProof/>
+        </w:rPr>
+        <w:drawing>
+          <wp:inline distT="0" distB="0" distL="0" distR="0">
+            <wp:extent cx="5274310" cy="2659026"/>
+            <wp:effectExtent l="0" t="0" r="2540" b="8255"/>
+            <wp:docPr id="15" name="图片 15" descr="https://ws1.sinaimg.cn/large/006GXfFogy1frq5z75mwnj30gz08kgmx.jpg"/>
+            <wp:cNvGraphicFramePr>
+              <a:graphicFrameLocks xmlns:a="http://schemas.openxmlformats.org/drawingml/2006/main" noChangeAspect="1"/>
+            </wp:cNvGraphicFramePr>
+            <a:graphic xmlns:a="http://schemas.openxmlformats.org/drawingml/2006/main">
+              <a:graphicData uri="http://schemas.openxmlformats.org/drawingml/2006/picture">
+                <pic:pic xmlns:pic="http://schemas.openxmlformats.org/drawingml/2006/picture">
+                  <pic:nvPicPr>
+                    <pic:cNvPr id="0" name="Picture 13" descr="https://ws1.sinaimg.cn/large/006GXfFogy1frq5z75mwnj30gz08kgmx.jpg"/>
+                    <pic:cNvPicPr>
+                      <a:picLocks noChangeAspect="1" noChangeArrowheads="1"/>
+                    </pic:cNvPicPr>
+                  </pic:nvPicPr>
+                  <pic:blipFill>
+                    <a:blip r:embed="rId17">
+                      <a:extLst>
+                        <a:ext uri="{28A0092B-C50C-407E-A947-70E740481C1C}">
+                          <a14:useLocalDpi xmlns:a14="http://schemas.microsoft.com/office/drawing/2010/main" val="0"/>
+                        </a:ext>
+                      </a:extLst>
+                    </a:blip>
+                    <a:srcRect/>
+                    <a:stretch>
+                      <a:fillRect/>
+                    </a:stretch>
+                  </pic:blipFill>
+                  <pic:spPr bwMode="auto">
+                    <a:xfrm>
+                      <a:off x="0" y="0"/>
+                      <a:ext cx="5274310" cy="2659026"/>
+                    </a:xfrm>
+                    <a:prstGeom prst="rect">
+                      <a:avLst/>
+                    </a:prstGeom>
+                    <a:noFill/>
+                    <a:ln>
+                      <a:noFill/>
+                    </a:ln>
+                  </pic:spPr>
+                </pic:pic>
+              </a:graphicData>
+            </a:graphic>
+          </wp:inline>
+        </w:drawing>
+      </w:r>
+    </w:p>
+    <w:p>
+      <w:pPr>
+        <w:pStyle w:val="a3"/>
+        <w:ind w:firstLineChars="0" w:firstLine="0"/>
+        <w:rPr>
+          <w:rFonts w:hint="eastAsia"/>
+        </w:rPr>
+      </w:pPr>
+      <w:r>
+        <w:rPr>
+          <w:rFonts w:hint="eastAsia"/>
+        </w:rPr>
+        <w:t>1</w:t>
+      </w:r>
+      <w:r>
+        <w:t>7</w:t>
+      </w:r>
+      <w:r>
+        <w:rPr>
+          <w:rFonts w:hint="eastAsia"/>
+        </w:rPr>
+        <w:t>、</w:t>
+      </w:r>
+      <w:proofErr w:type="gramStart"/>
+      <w:r>
+        <w:t>享元模式</w:t>
+      </w:r>
+      <w:proofErr w:type="gramEnd"/>
+      <w:r>
+        <w:rPr>
+          <w:rFonts w:hint="eastAsia"/>
+        </w:rPr>
+        <w:t>：</w:t>
+      </w:r>
+      <w:r>
+        <w:t>使用共享对象可有效地支持大量的细粒度对象</w:t>
+      </w:r>
+    </w:p>
+    <w:p>
+      <w:pPr>
+        <w:pStyle w:val="a3"/>
+        <w:ind w:firstLineChars="0" w:firstLine="0"/>
+        <w:rPr>
+          <w:rFonts w:hint="eastAsia"/>
+        </w:rPr>
+      </w:pPr>
+      <w:r>
+        <w:rPr>
+          <w:noProof/>
+        </w:rPr>
+        <w:drawing>
+          <wp:inline distT="0" distB="0" distL="0" distR="0">
+            <wp:extent cx="5274310" cy="2158751"/>
+            <wp:effectExtent l="0" t="0" r="2540" b="0"/>
+            <wp:docPr id="16" name="图片 16" descr="2222"/>
+            <wp:cNvGraphicFramePr>
+              <a:graphicFrameLocks xmlns:a="http://schemas.openxmlformats.org/drawingml/2006/main" noChangeAspect="1"/>
+            </wp:cNvGraphicFramePr>
+            <a:graphic xmlns:a="http://schemas.openxmlformats.org/drawingml/2006/main">
+              <a:graphicData uri="http://schemas.openxmlformats.org/drawingml/2006/picture">
+                <pic:pic xmlns:pic="http://schemas.openxmlformats.org/drawingml/2006/picture">
+                  <pic:nvPicPr>
+                    <pic:cNvPr id="0" name="Picture 15" descr="2222"/>
+                    <pic:cNvPicPr>
+                      <a:picLocks noChangeAspect="1" noChangeArrowheads="1"/>
+                    </pic:cNvPicPr>
+                  </pic:nvPicPr>
+                  <pic:blipFill>
+                    <a:blip r:embed="rId18">
+                      <a:extLst>
+                        <a:ext uri="{28A0092B-C50C-407E-A947-70E740481C1C}">
+                          <a14:useLocalDpi xmlns:a14="http://schemas.microsoft.com/office/drawing/2010/main" val="0"/>
+                        </a:ext>
+                      </a:extLst>
+                    </a:blip>
+                    <a:srcRect/>
+                    <a:stretch>
+                      <a:fillRect/>
+                    </a:stretch>
+                  </pic:blipFill>
+                  <pic:spPr bwMode="auto">
+                    <a:xfrm>
+                      <a:off x="0" y="0"/>
+                      <a:ext cx="5274310" cy="2158751"/>
+                    </a:xfrm>
+                    <a:prstGeom prst="rect">
+                      <a:avLst/>
+                    </a:prstGeom>
+                    <a:noFill/>
+                    <a:ln>
+                      <a:noFill/>
+                    </a:ln>
+                  </pic:spPr>
+                </pic:pic>
+              </a:graphicData>
+            </a:graphic>
+          </wp:inline>
+        </w:drawing>
+      </w:r>
+      <w:r>
+        <w:tab/>
+      </w:r>
+    </w:p>
+    <w:p>
+      <w:pPr>
+        <w:pStyle w:val="a3"/>
+        <w:ind w:firstLineChars="0" w:firstLine="0"/>
+      </w:pPr>
+    </w:p>
+    <w:p>
+      <w:pPr>
+        <w:pStyle w:val="a3"/>
+        <w:ind w:firstLineChars="0" w:firstLine="0"/>
+        <w:rPr>
+          <w:rFonts w:hint="eastAsia"/>
+        </w:rPr>
+      </w:pPr>
+    </w:p>
+    <w:p>
+      <w:pPr>
+        <w:pStyle w:val="a3"/>
+        <w:ind w:firstLineChars="0" w:firstLine="0"/>
+      </w:pPr>
       <w:bookmarkStart w:id="0" w:name="_GoBack"/>
       <w:bookmarkEnd w:id="0"/>
-    </w:p>
-    <w:p>
-      <w:pPr>
-        <w:pStyle w:val="a3"/>
-        <w:ind w:firstLineChars="0" w:firstLine="0"/>
-      </w:pPr>
-    </w:p>
-    <w:p>
-      <w:pPr>
-        <w:pStyle w:val="a3"/>
-        <w:ind w:firstLineChars="0" w:firstLine="0"/>
-      </w:pPr>
-    </w:p>
-    <w:p>
-      <w:pPr>
-        <w:pStyle w:val="a3"/>
-        <w:ind w:firstLineChars="0" w:firstLine="0"/>
-      </w:pPr>
-    </w:p>
-    <w:p>
-      <w:pPr>
-        <w:pStyle w:val="a3"/>
-        <w:ind w:firstLineChars="0" w:firstLine="0"/>
-      </w:pPr>
-    </w:p>
-    <w:p>
-      <w:pPr>
-        <w:pStyle w:val="a3"/>
-        <w:ind w:firstLineChars="0" w:firstLine="0"/>
-      </w:pPr>
-    </w:p>
-    <w:p>
-      <w:pPr>
-        <w:pStyle w:val="a3"/>
-        <w:ind w:firstLineChars="0" w:firstLine="0"/>
-      </w:pPr>
-    </w:p>
-    <w:p>
-      <w:pPr>
-        <w:pStyle w:val="a3"/>
-        <w:ind w:firstLineChars="0" w:firstLine="0"/>
-      </w:pPr>
-    </w:p>
-    <w:p>
-      <w:pPr>
-        <w:pStyle w:val="a3"/>
-        <w:ind w:firstLineChars="0" w:firstLine="0"/>
-      </w:pPr>
-    </w:p>
-    <w:p>
-      <w:pPr>
-        <w:pStyle w:val="a3"/>
-        <w:ind w:firstLineChars="0" w:firstLine="0"/>
-      </w:pPr>
-    </w:p>
-    <w:p>
-      <w:pPr>
-        <w:pStyle w:val="a3"/>
-        <w:ind w:firstLineChars="0" w:firstLine="0"/>
-      </w:pPr>
-    </w:p>
-    <w:p>
-      <w:pPr>
-        <w:pStyle w:val="a3"/>
-        <w:ind w:firstLineChars="0" w:firstLine="0"/>
-      </w:pPr>
-    </w:p>
-    <w:p>
-      <w:pPr>
-        <w:pStyle w:val="a3"/>
-        <w:ind w:firstLineChars="0" w:firstLine="0"/>
-      </w:pPr>
-    </w:p>
-    <w:p>
-      <w:pPr>
-        <w:pStyle w:val="a3"/>
-        <w:ind w:firstLineChars="0" w:firstLine="0"/>
-      </w:pPr>
-    </w:p>
-    <w:p>
-      <w:pPr>
-        <w:pStyle w:val="a3"/>
-        <w:ind w:firstLineChars="0" w:firstLine="0"/>
-      </w:pPr>
-    </w:p>
-    <w:p>
-      <w:pPr>
-        <w:pStyle w:val="a3"/>
-        <w:ind w:firstLineChars="0" w:firstLine="0"/>
-      </w:pPr>
-    </w:p>
-    <w:p>
-      <w:pPr>
-        <w:pStyle w:val="a3"/>
-        <w:ind w:firstLineChars="0" w:firstLine="0"/>
-      </w:pPr>
     </w:p>
     <w:p>
       <w:pPr>
@@ -1931,6 +3401,39 @@
 
 <file path=word/numbering.xml><?xml version="1.0" encoding="utf-8"?>
 <w:numbering xmlns:wpc="http://schemas.microsoft.com/office/word/2010/wordprocessingCanvas" xmlns:mc="http://schemas.openxmlformats.org/markup-compatibility/2006" xmlns:o="urn:schemas-microsoft-com:office:office" xmlns:r="http://schemas.openxmlformats.org/officeDocument/2006/relationships" xmlns:m="http://schemas.openxmlformats.org/officeDocument/2006/math" xmlns:v="urn:schemas-microsoft-com:vml" xmlns:wp14="http://schemas.microsoft.com/office/word/2010/wordprocessingDrawing" xmlns:wp="http://schemas.openxmlformats.org/drawingml/2006/wordprocessingDrawing" xmlns:w10="urn:schemas-microsoft-com:office:word" xmlns:w="http://schemas.openxmlformats.org/wordprocessingml/2006/main" xmlns:w14="http://schemas.microsoft.com/office/word/2010/wordml" xmlns:w15="http://schemas.microsoft.com/office/word/2012/wordml" xmlns:wpg="http://schemas.microsoft.com/office/word/2010/wordprocessingGroup" xmlns:wpi="http://schemas.microsoft.com/office/word/2010/wordprocessingInk" xmlns:wne="http://schemas.microsoft.com/office/word/2006/wordml" xmlns:wps="http://schemas.microsoft.com/office/word/2010/wordprocessingShape" mc:Ignorable="w14 w15 wp14">
+  <w:numPicBullet w:numPicBulletId="0">
+    <w:pict>
+      <v:shapetype id="_x0000_t75" coordsize="21600,21600" o:spt="75" o:preferrelative="t" path="m@4@5l@4@11@9@11@9@5xe" filled="f" stroked="f">
+        <v:stroke joinstyle="miter"/>
+        <v:formulas>
+          <v:f eqn="if lineDrawn pixelLineWidth 0"/>
+          <v:f eqn="sum @0 1 0"/>
+          <v:f eqn="sum 0 0 @1"/>
+          <v:f eqn="prod @2 1 2"/>
+          <v:f eqn="prod @3 21600 pixelWidth"/>
+          <v:f eqn="prod @3 21600 pixelHeight"/>
+          <v:f eqn="sum @0 0 1"/>
+          <v:f eqn="prod @6 1 2"/>
+          <v:f eqn="prod @7 21600 pixelWidth"/>
+          <v:f eqn="sum @8 21600 0"/>
+          <v:f eqn="prod @7 21600 pixelHeight"/>
+          <v:f eqn="sum @10 21600 0"/>
+        </v:formulas>
+        <v:path o:extrusionok="f" gradientshapeok="t" o:connecttype="rect"/>
+        <o:lock v:ext="edit" aspectratio="t"/>
+      </v:shapetype>
+      <v:shape id="_x0000_i1048" type="#_x0000_t75" style="width:11.25pt;height:11.25pt" o:bullet="t">
+        <v:imagedata r:id="rId1" o:title="msoE327"/>
+      </v:shape>
+    </w:pict>
+  </w:numPicBullet>
+  <w:numPicBullet w:numPicBulletId="1">
+    <w:pict>
+      <v:shape id="_x0000_i1049" type="#_x0000_t75" style="width:11.25pt;height:11.25pt" o:bullet="t">
+        <v:imagedata r:id="rId2" o:title="msoBF0E"/>
+      </v:shape>
+    </w:pict>
+  </w:numPicBullet>
   <w:abstractNum w:abstractNumId="0">
     <w:nsid w:val="02E11866"/>
     <w:multiLevelType w:val="hybridMultilevel"/>
@@ -2196,6 +3699,120 @@
     </w:lvl>
   </w:abstractNum>
   <w:abstractNum w:abstractNumId="3">
+    <w:nsid w:val="08125398"/>
+    <w:multiLevelType w:val="hybridMultilevel"/>
+    <w:tmpl w:val="4A9EFD98"/>
+    <w:lvl w:ilvl="0" w:tplc="04090007">
+      <w:start w:val="1"/>
+      <w:numFmt w:val="bullet"/>
+      <w:lvlText w:val=""/>
+      <w:lvlPicBulletId w:val="1"/>
+      <w:lvlJc w:val="left"/>
+      <w:pPr>
+        <w:ind w:left="1261" w:hanging="420"/>
+      </w:pPr>
+      <w:rPr>
+        <w:rFonts w:ascii="Wingdings" w:hAnsi="Wingdings" w:hint="default"/>
+      </w:rPr>
+    </w:lvl>
+    <w:lvl w:ilvl="1" w:tplc="04090003" w:tentative="1">
+      <w:start w:val="1"/>
+      <w:numFmt w:val="bullet"/>
+      <w:lvlText w:val=""/>
+      <w:lvlJc w:val="left"/>
+      <w:pPr>
+        <w:ind w:left="1681" w:hanging="420"/>
+      </w:pPr>
+      <w:rPr>
+        <w:rFonts w:ascii="Wingdings" w:hAnsi="Wingdings" w:hint="default"/>
+      </w:rPr>
+    </w:lvl>
+    <w:lvl w:ilvl="2" w:tplc="04090005" w:tentative="1">
+      <w:start w:val="1"/>
+      <w:numFmt w:val="bullet"/>
+      <w:lvlText w:val=""/>
+      <w:lvlJc w:val="left"/>
+      <w:pPr>
+        <w:ind w:left="2101" w:hanging="420"/>
+      </w:pPr>
+      <w:rPr>
+        <w:rFonts w:ascii="Wingdings" w:hAnsi="Wingdings" w:hint="default"/>
+      </w:rPr>
+    </w:lvl>
+    <w:lvl w:ilvl="3" w:tplc="04090001" w:tentative="1">
+      <w:start w:val="1"/>
+      <w:numFmt w:val="bullet"/>
+      <w:lvlText w:val=""/>
+      <w:lvlJc w:val="left"/>
+      <w:pPr>
+        <w:ind w:left="2521" w:hanging="420"/>
+      </w:pPr>
+      <w:rPr>
+        <w:rFonts w:ascii="Wingdings" w:hAnsi="Wingdings" w:hint="default"/>
+      </w:rPr>
+    </w:lvl>
+    <w:lvl w:ilvl="4" w:tplc="04090003" w:tentative="1">
+      <w:start w:val="1"/>
+      <w:numFmt w:val="bullet"/>
+      <w:lvlText w:val=""/>
+      <w:lvlJc w:val="left"/>
+      <w:pPr>
+        <w:ind w:left="2941" w:hanging="420"/>
+      </w:pPr>
+      <w:rPr>
+        <w:rFonts w:ascii="Wingdings" w:hAnsi="Wingdings" w:hint="default"/>
+      </w:rPr>
+    </w:lvl>
+    <w:lvl w:ilvl="5" w:tplc="04090005" w:tentative="1">
+      <w:start w:val="1"/>
+      <w:numFmt w:val="bullet"/>
+      <w:lvlText w:val=""/>
+      <w:lvlJc w:val="left"/>
+      <w:pPr>
+        <w:ind w:left="3361" w:hanging="420"/>
+      </w:pPr>
+      <w:rPr>
+        <w:rFonts w:ascii="Wingdings" w:hAnsi="Wingdings" w:hint="default"/>
+      </w:rPr>
+    </w:lvl>
+    <w:lvl w:ilvl="6" w:tplc="04090001" w:tentative="1">
+      <w:start w:val="1"/>
+      <w:numFmt w:val="bullet"/>
+      <w:lvlText w:val=""/>
+      <w:lvlJc w:val="left"/>
+      <w:pPr>
+        <w:ind w:left="3781" w:hanging="420"/>
+      </w:pPr>
+      <w:rPr>
+        <w:rFonts w:ascii="Wingdings" w:hAnsi="Wingdings" w:hint="default"/>
+      </w:rPr>
+    </w:lvl>
+    <w:lvl w:ilvl="7" w:tplc="04090003" w:tentative="1">
+      <w:start w:val="1"/>
+      <w:numFmt w:val="bullet"/>
+      <w:lvlText w:val=""/>
+      <w:lvlJc w:val="left"/>
+      <w:pPr>
+        <w:ind w:left="4201" w:hanging="420"/>
+      </w:pPr>
+      <w:rPr>
+        <w:rFonts w:ascii="Wingdings" w:hAnsi="Wingdings" w:hint="default"/>
+      </w:rPr>
+    </w:lvl>
+    <w:lvl w:ilvl="8" w:tplc="04090005" w:tentative="1">
+      <w:start w:val="1"/>
+      <w:numFmt w:val="bullet"/>
+      <w:lvlText w:val=""/>
+      <w:lvlJc w:val="left"/>
+      <w:pPr>
+        <w:ind w:left="4621" w:hanging="420"/>
+      </w:pPr>
+      <w:rPr>
+        <w:rFonts w:ascii="Wingdings" w:hAnsi="Wingdings" w:hint="default"/>
+      </w:rPr>
+    </w:lvl>
+  </w:abstractNum>
+  <w:abstractNum w:abstractNumId="4">
     <w:nsid w:val="0F013CC7"/>
     <w:multiLevelType w:val="hybridMultilevel"/>
     <w:tmpl w:val="C3762A6C"/>
@@ -2281,7 +3898,7 @@
       </w:pPr>
     </w:lvl>
   </w:abstractNum>
-  <w:abstractNum w:abstractNumId="4">
+  <w:abstractNum w:abstractNumId="5">
     <w:nsid w:val="17671000"/>
     <w:multiLevelType w:val="hybridMultilevel"/>
     <w:tmpl w:val="0212C7FA"/>
@@ -2367,7 +3984,121 @@
       </w:pPr>
     </w:lvl>
   </w:abstractNum>
-  <w:abstractNum w:abstractNumId="5">
+  <w:abstractNum w:abstractNumId="6">
+    <w:nsid w:val="18F22FBE"/>
+    <w:multiLevelType w:val="hybridMultilevel"/>
+    <w:tmpl w:val="A8BE30D6"/>
+    <w:lvl w:ilvl="0" w:tplc="04090007">
+      <w:start w:val="1"/>
+      <w:numFmt w:val="bullet"/>
+      <w:lvlText w:val=""/>
+      <w:lvlPicBulletId w:val="1"/>
+      <w:lvlJc w:val="left"/>
+      <w:pPr>
+        <w:ind w:left="836" w:hanging="420"/>
+      </w:pPr>
+      <w:rPr>
+        <w:rFonts w:ascii="Wingdings" w:hAnsi="Wingdings" w:hint="default"/>
+      </w:rPr>
+    </w:lvl>
+    <w:lvl w:ilvl="1" w:tplc="04090003" w:tentative="1">
+      <w:start w:val="1"/>
+      <w:numFmt w:val="bullet"/>
+      <w:lvlText w:val=""/>
+      <w:lvlJc w:val="left"/>
+      <w:pPr>
+        <w:ind w:left="1256" w:hanging="420"/>
+      </w:pPr>
+      <w:rPr>
+        <w:rFonts w:ascii="Wingdings" w:hAnsi="Wingdings" w:hint="default"/>
+      </w:rPr>
+    </w:lvl>
+    <w:lvl w:ilvl="2" w:tplc="04090005" w:tentative="1">
+      <w:start w:val="1"/>
+      <w:numFmt w:val="bullet"/>
+      <w:lvlText w:val=""/>
+      <w:lvlJc w:val="left"/>
+      <w:pPr>
+        <w:ind w:left="1676" w:hanging="420"/>
+      </w:pPr>
+      <w:rPr>
+        <w:rFonts w:ascii="Wingdings" w:hAnsi="Wingdings" w:hint="default"/>
+      </w:rPr>
+    </w:lvl>
+    <w:lvl w:ilvl="3" w:tplc="04090001" w:tentative="1">
+      <w:start w:val="1"/>
+      <w:numFmt w:val="bullet"/>
+      <w:lvlText w:val=""/>
+      <w:lvlJc w:val="left"/>
+      <w:pPr>
+        <w:ind w:left="2096" w:hanging="420"/>
+      </w:pPr>
+      <w:rPr>
+        <w:rFonts w:ascii="Wingdings" w:hAnsi="Wingdings" w:hint="default"/>
+      </w:rPr>
+    </w:lvl>
+    <w:lvl w:ilvl="4" w:tplc="04090003" w:tentative="1">
+      <w:start w:val="1"/>
+      <w:numFmt w:val="bullet"/>
+      <w:lvlText w:val=""/>
+      <w:lvlJc w:val="left"/>
+      <w:pPr>
+        <w:ind w:left="2516" w:hanging="420"/>
+      </w:pPr>
+      <w:rPr>
+        <w:rFonts w:ascii="Wingdings" w:hAnsi="Wingdings" w:hint="default"/>
+      </w:rPr>
+    </w:lvl>
+    <w:lvl w:ilvl="5" w:tplc="04090005" w:tentative="1">
+      <w:start w:val="1"/>
+      <w:numFmt w:val="bullet"/>
+      <w:lvlText w:val=""/>
+      <w:lvlJc w:val="left"/>
+      <w:pPr>
+        <w:ind w:left="2936" w:hanging="420"/>
+      </w:pPr>
+      <w:rPr>
+        <w:rFonts w:ascii="Wingdings" w:hAnsi="Wingdings" w:hint="default"/>
+      </w:rPr>
+    </w:lvl>
+    <w:lvl w:ilvl="6" w:tplc="04090001" w:tentative="1">
+      <w:start w:val="1"/>
+      <w:numFmt w:val="bullet"/>
+      <w:lvlText w:val=""/>
+      <w:lvlJc w:val="left"/>
+      <w:pPr>
+        <w:ind w:left="3356" w:hanging="420"/>
+      </w:pPr>
+      <w:rPr>
+        <w:rFonts w:ascii="Wingdings" w:hAnsi="Wingdings" w:hint="default"/>
+      </w:rPr>
+    </w:lvl>
+    <w:lvl w:ilvl="7" w:tplc="04090003" w:tentative="1">
+      <w:start w:val="1"/>
+      <w:numFmt w:val="bullet"/>
+      <w:lvlText w:val=""/>
+      <w:lvlJc w:val="left"/>
+      <w:pPr>
+        <w:ind w:left="3776" w:hanging="420"/>
+      </w:pPr>
+      <w:rPr>
+        <w:rFonts w:ascii="Wingdings" w:hAnsi="Wingdings" w:hint="default"/>
+      </w:rPr>
+    </w:lvl>
+    <w:lvl w:ilvl="8" w:tplc="04090005" w:tentative="1">
+      <w:start w:val="1"/>
+      <w:numFmt w:val="bullet"/>
+      <w:lvlText w:val=""/>
+      <w:lvlJc w:val="left"/>
+      <w:pPr>
+        <w:ind w:left="4196" w:hanging="420"/>
+      </w:pPr>
+      <w:rPr>
+        <w:rFonts w:ascii="Wingdings" w:hAnsi="Wingdings" w:hint="default"/>
+      </w:rPr>
+    </w:lvl>
+  </w:abstractNum>
+  <w:abstractNum w:abstractNumId="7">
     <w:nsid w:val="1BBD63D6"/>
     <w:multiLevelType w:val="hybridMultilevel"/>
     <w:tmpl w:val="9CE20CEA"/>
@@ -2453,7 +4184,7 @@
       </w:pPr>
     </w:lvl>
   </w:abstractNum>
-  <w:abstractNum w:abstractNumId="6">
+  <w:abstractNum w:abstractNumId="8">
     <w:nsid w:val="21340646"/>
     <w:multiLevelType w:val="hybridMultilevel"/>
     <w:tmpl w:val="BEA4123E"/>
@@ -2539,7 +4270,235 @@
       </w:pPr>
     </w:lvl>
   </w:abstractNum>
-  <w:abstractNum w:abstractNumId="7">
+  <w:abstractNum w:abstractNumId="9">
+    <w:nsid w:val="21B97DE8"/>
+    <w:multiLevelType w:val="hybridMultilevel"/>
+    <w:tmpl w:val="1360A9DC"/>
+    <w:lvl w:ilvl="0" w:tplc="04090007">
+      <w:start w:val="1"/>
+      <w:numFmt w:val="bullet"/>
+      <w:lvlText w:val=""/>
+      <w:lvlPicBulletId w:val="1"/>
+      <w:lvlJc w:val="left"/>
+      <w:pPr>
+        <w:ind w:left="1261" w:hanging="420"/>
+      </w:pPr>
+      <w:rPr>
+        <w:rFonts w:ascii="Wingdings" w:hAnsi="Wingdings" w:hint="default"/>
+      </w:rPr>
+    </w:lvl>
+    <w:lvl w:ilvl="1" w:tplc="04090003" w:tentative="1">
+      <w:start w:val="1"/>
+      <w:numFmt w:val="bullet"/>
+      <w:lvlText w:val=""/>
+      <w:lvlJc w:val="left"/>
+      <w:pPr>
+        <w:ind w:left="1681" w:hanging="420"/>
+      </w:pPr>
+      <w:rPr>
+        <w:rFonts w:ascii="Wingdings" w:hAnsi="Wingdings" w:hint="default"/>
+      </w:rPr>
+    </w:lvl>
+    <w:lvl w:ilvl="2" w:tplc="04090005" w:tentative="1">
+      <w:start w:val="1"/>
+      <w:numFmt w:val="bullet"/>
+      <w:lvlText w:val=""/>
+      <w:lvlJc w:val="left"/>
+      <w:pPr>
+        <w:ind w:left="2101" w:hanging="420"/>
+      </w:pPr>
+      <w:rPr>
+        <w:rFonts w:ascii="Wingdings" w:hAnsi="Wingdings" w:hint="default"/>
+      </w:rPr>
+    </w:lvl>
+    <w:lvl w:ilvl="3" w:tplc="04090001" w:tentative="1">
+      <w:start w:val="1"/>
+      <w:numFmt w:val="bullet"/>
+      <w:lvlText w:val=""/>
+      <w:lvlJc w:val="left"/>
+      <w:pPr>
+        <w:ind w:left="2521" w:hanging="420"/>
+      </w:pPr>
+      <w:rPr>
+        <w:rFonts w:ascii="Wingdings" w:hAnsi="Wingdings" w:hint="default"/>
+      </w:rPr>
+    </w:lvl>
+    <w:lvl w:ilvl="4" w:tplc="04090003" w:tentative="1">
+      <w:start w:val="1"/>
+      <w:numFmt w:val="bullet"/>
+      <w:lvlText w:val=""/>
+      <w:lvlJc w:val="left"/>
+      <w:pPr>
+        <w:ind w:left="2941" w:hanging="420"/>
+      </w:pPr>
+      <w:rPr>
+        <w:rFonts w:ascii="Wingdings" w:hAnsi="Wingdings" w:hint="default"/>
+      </w:rPr>
+    </w:lvl>
+    <w:lvl w:ilvl="5" w:tplc="04090005" w:tentative="1">
+      <w:start w:val="1"/>
+      <w:numFmt w:val="bullet"/>
+      <w:lvlText w:val=""/>
+      <w:lvlJc w:val="left"/>
+      <w:pPr>
+        <w:ind w:left="3361" w:hanging="420"/>
+      </w:pPr>
+      <w:rPr>
+        <w:rFonts w:ascii="Wingdings" w:hAnsi="Wingdings" w:hint="default"/>
+      </w:rPr>
+    </w:lvl>
+    <w:lvl w:ilvl="6" w:tplc="04090001" w:tentative="1">
+      <w:start w:val="1"/>
+      <w:numFmt w:val="bullet"/>
+      <w:lvlText w:val=""/>
+      <w:lvlJc w:val="left"/>
+      <w:pPr>
+        <w:ind w:left="3781" w:hanging="420"/>
+      </w:pPr>
+      <w:rPr>
+        <w:rFonts w:ascii="Wingdings" w:hAnsi="Wingdings" w:hint="default"/>
+      </w:rPr>
+    </w:lvl>
+    <w:lvl w:ilvl="7" w:tplc="04090003" w:tentative="1">
+      <w:start w:val="1"/>
+      <w:numFmt w:val="bullet"/>
+      <w:lvlText w:val=""/>
+      <w:lvlJc w:val="left"/>
+      <w:pPr>
+        <w:ind w:left="4201" w:hanging="420"/>
+      </w:pPr>
+      <w:rPr>
+        <w:rFonts w:ascii="Wingdings" w:hAnsi="Wingdings" w:hint="default"/>
+      </w:rPr>
+    </w:lvl>
+    <w:lvl w:ilvl="8" w:tplc="04090005" w:tentative="1">
+      <w:start w:val="1"/>
+      <w:numFmt w:val="bullet"/>
+      <w:lvlText w:val=""/>
+      <w:lvlJc w:val="left"/>
+      <w:pPr>
+        <w:ind w:left="4621" w:hanging="420"/>
+      </w:pPr>
+      <w:rPr>
+        <w:rFonts w:ascii="Wingdings" w:hAnsi="Wingdings" w:hint="default"/>
+      </w:rPr>
+    </w:lvl>
+  </w:abstractNum>
+  <w:abstractNum w:abstractNumId="10">
+    <w:nsid w:val="3C8A3FF0"/>
+    <w:multiLevelType w:val="hybridMultilevel"/>
+    <w:tmpl w:val="377A8B98"/>
+    <w:lvl w:ilvl="0" w:tplc="04090007">
+      <w:start w:val="1"/>
+      <w:numFmt w:val="bullet"/>
+      <w:lvlText w:val=""/>
+      <w:lvlPicBulletId w:val="1"/>
+      <w:lvlJc w:val="left"/>
+      <w:pPr>
+        <w:ind w:left="836" w:hanging="420"/>
+      </w:pPr>
+      <w:rPr>
+        <w:rFonts w:ascii="Wingdings" w:hAnsi="Wingdings" w:hint="default"/>
+      </w:rPr>
+    </w:lvl>
+    <w:lvl w:ilvl="1" w:tplc="04090003" w:tentative="1">
+      <w:start w:val="1"/>
+      <w:numFmt w:val="bullet"/>
+      <w:lvlText w:val=""/>
+      <w:lvlJc w:val="left"/>
+      <w:pPr>
+        <w:ind w:left="1256" w:hanging="420"/>
+      </w:pPr>
+      <w:rPr>
+        <w:rFonts w:ascii="Wingdings" w:hAnsi="Wingdings" w:hint="default"/>
+      </w:rPr>
+    </w:lvl>
+    <w:lvl w:ilvl="2" w:tplc="04090005" w:tentative="1">
+      <w:start w:val="1"/>
+      <w:numFmt w:val="bullet"/>
+      <w:lvlText w:val=""/>
+      <w:lvlJc w:val="left"/>
+      <w:pPr>
+        <w:ind w:left="1676" w:hanging="420"/>
+      </w:pPr>
+      <w:rPr>
+        <w:rFonts w:ascii="Wingdings" w:hAnsi="Wingdings" w:hint="default"/>
+      </w:rPr>
+    </w:lvl>
+    <w:lvl w:ilvl="3" w:tplc="04090001" w:tentative="1">
+      <w:start w:val="1"/>
+      <w:numFmt w:val="bullet"/>
+      <w:lvlText w:val=""/>
+      <w:lvlJc w:val="left"/>
+      <w:pPr>
+        <w:ind w:left="2096" w:hanging="420"/>
+      </w:pPr>
+      <w:rPr>
+        <w:rFonts w:ascii="Wingdings" w:hAnsi="Wingdings" w:hint="default"/>
+      </w:rPr>
+    </w:lvl>
+    <w:lvl w:ilvl="4" w:tplc="04090003" w:tentative="1">
+      <w:start w:val="1"/>
+      <w:numFmt w:val="bullet"/>
+      <w:lvlText w:val=""/>
+      <w:lvlJc w:val="left"/>
+      <w:pPr>
+        <w:ind w:left="2516" w:hanging="420"/>
+      </w:pPr>
+      <w:rPr>
+        <w:rFonts w:ascii="Wingdings" w:hAnsi="Wingdings" w:hint="default"/>
+      </w:rPr>
+    </w:lvl>
+    <w:lvl w:ilvl="5" w:tplc="04090005" w:tentative="1">
+      <w:start w:val="1"/>
+      <w:numFmt w:val="bullet"/>
+      <w:lvlText w:val=""/>
+      <w:lvlJc w:val="left"/>
+      <w:pPr>
+        <w:ind w:left="2936" w:hanging="420"/>
+      </w:pPr>
+      <w:rPr>
+        <w:rFonts w:ascii="Wingdings" w:hAnsi="Wingdings" w:hint="default"/>
+      </w:rPr>
+    </w:lvl>
+    <w:lvl w:ilvl="6" w:tplc="04090001" w:tentative="1">
+      <w:start w:val="1"/>
+      <w:numFmt w:val="bullet"/>
+      <w:lvlText w:val=""/>
+      <w:lvlJc w:val="left"/>
+      <w:pPr>
+        <w:ind w:left="3356" w:hanging="420"/>
+      </w:pPr>
+      <w:rPr>
+        <w:rFonts w:ascii="Wingdings" w:hAnsi="Wingdings" w:hint="default"/>
+      </w:rPr>
+    </w:lvl>
+    <w:lvl w:ilvl="7" w:tplc="04090003" w:tentative="1">
+      <w:start w:val="1"/>
+      <w:numFmt w:val="bullet"/>
+      <w:lvlText w:val=""/>
+      <w:lvlJc w:val="left"/>
+      <w:pPr>
+        <w:ind w:left="3776" w:hanging="420"/>
+      </w:pPr>
+      <w:rPr>
+        <w:rFonts w:ascii="Wingdings" w:hAnsi="Wingdings" w:hint="default"/>
+      </w:rPr>
+    </w:lvl>
+    <w:lvl w:ilvl="8" w:tplc="04090005" w:tentative="1">
+      <w:start w:val="1"/>
+      <w:numFmt w:val="bullet"/>
+      <w:lvlText w:val=""/>
+      <w:lvlJc w:val="left"/>
+      <w:pPr>
+        <w:ind w:left="4196" w:hanging="420"/>
+      </w:pPr>
+      <w:rPr>
+        <w:rFonts w:ascii="Wingdings" w:hAnsi="Wingdings" w:hint="default"/>
+      </w:rPr>
+    </w:lvl>
+  </w:abstractNum>
+  <w:abstractNum w:abstractNumId="11">
     <w:nsid w:val="453D7A76"/>
     <w:multiLevelType w:val="hybridMultilevel"/>
     <w:tmpl w:val="34260BE6"/>
@@ -2628,7 +4587,121 @@
       </w:pPr>
     </w:lvl>
   </w:abstractNum>
-  <w:abstractNum w:abstractNumId="8">
+  <w:abstractNum w:abstractNumId="12">
+    <w:nsid w:val="5AD147CA"/>
+    <w:multiLevelType w:val="hybridMultilevel"/>
+    <w:tmpl w:val="39DC04B0"/>
+    <w:lvl w:ilvl="0" w:tplc="04090007">
+      <w:start w:val="1"/>
+      <w:numFmt w:val="bullet"/>
+      <w:lvlText w:val=""/>
+      <w:lvlPicBulletId w:val="1"/>
+      <w:lvlJc w:val="left"/>
+      <w:pPr>
+        <w:ind w:left="836" w:hanging="420"/>
+      </w:pPr>
+      <w:rPr>
+        <w:rFonts w:ascii="Wingdings" w:hAnsi="Wingdings" w:hint="default"/>
+      </w:rPr>
+    </w:lvl>
+    <w:lvl w:ilvl="1" w:tplc="04090003" w:tentative="1">
+      <w:start w:val="1"/>
+      <w:numFmt w:val="bullet"/>
+      <w:lvlText w:val=""/>
+      <w:lvlJc w:val="left"/>
+      <w:pPr>
+        <w:ind w:left="1256" w:hanging="420"/>
+      </w:pPr>
+      <w:rPr>
+        <w:rFonts w:ascii="Wingdings" w:hAnsi="Wingdings" w:hint="default"/>
+      </w:rPr>
+    </w:lvl>
+    <w:lvl w:ilvl="2" w:tplc="04090005" w:tentative="1">
+      <w:start w:val="1"/>
+      <w:numFmt w:val="bullet"/>
+      <w:lvlText w:val=""/>
+      <w:lvlJc w:val="left"/>
+      <w:pPr>
+        <w:ind w:left="1676" w:hanging="420"/>
+      </w:pPr>
+      <w:rPr>
+        <w:rFonts w:ascii="Wingdings" w:hAnsi="Wingdings" w:hint="default"/>
+      </w:rPr>
+    </w:lvl>
+    <w:lvl w:ilvl="3" w:tplc="04090001" w:tentative="1">
+      <w:start w:val="1"/>
+      <w:numFmt w:val="bullet"/>
+      <w:lvlText w:val=""/>
+      <w:lvlJc w:val="left"/>
+      <w:pPr>
+        <w:ind w:left="2096" w:hanging="420"/>
+      </w:pPr>
+      <w:rPr>
+        <w:rFonts w:ascii="Wingdings" w:hAnsi="Wingdings" w:hint="default"/>
+      </w:rPr>
+    </w:lvl>
+    <w:lvl w:ilvl="4" w:tplc="04090003" w:tentative="1">
+      <w:start w:val="1"/>
+      <w:numFmt w:val="bullet"/>
+      <w:lvlText w:val=""/>
+      <w:lvlJc w:val="left"/>
+      <w:pPr>
+        <w:ind w:left="2516" w:hanging="420"/>
+      </w:pPr>
+      <w:rPr>
+        <w:rFonts w:ascii="Wingdings" w:hAnsi="Wingdings" w:hint="default"/>
+      </w:rPr>
+    </w:lvl>
+    <w:lvl w:ilvl="5" w:tplc="04090005" w:tentative="1">
+      <w:start w:val="1"/>
+      <w:numFmt w:val="bullet"/>
+      <w:lvlText w:val=""/>
+      <w:lvlJc w:val="left"/>
+      <w:pPr>
+        <w:ind w:left="2936" w:hanging="420"/>
+      </w:pPr>
+      <w:rPr>
+        <w:rFonts w:ascii="Wingdings" w:hAnsi="Wingdings" w:hint="default"/>
+      </w:rPr>
+    </w:lvl>
+    <w:lvl w:ilvl="6" w:tplc="04090001" w:tentative="1">
+      <w:start w:val="1"/>
+      <w:numFmt w:val="bullet"/>
+      <w:lvlText w:val=""/>
+      <w:lvlJc w:val="left"/>
+      <w:pPr>
+        <w:ind w:left="3356" w:hanging="420"/>
+      </w:pPr>
+      <w:rPr>
+        <w:rFonts w:ascii="Wingdings" w:hAnsi="Wingdings" w:hint="default"/>
+      </w:rPr>
+    </w:lvl>
+    <w:lvl w:ilvl="7" w:tplc="04090003" w:tentative="1">
+      <w:start w:val="1"/>
+      <w:numFmt w:val="bullet"/>
+      <w:lvlText w:val=""/>
+      <w:lvlJc w:val="left"/>
+      <w:pPr>
+        <w:ind w:left="3776" w:hanging="420"/>
+      </w:pPr>
+      <w:rPr>
+        <w:rFonts w:ascii="Wingdings" w:hAnsi="Wingdings" w:hint="default"/>
+      </w:rPr>
+    </w:lvl>
+    <w:lvl w:ilvl="8" w:tplc="04090005" w:tentative="1">
+      <w:start w:val="1"/>
+      <w:numFmt w:val="bullet"/>
+      <w:lvlText w:val=""/>
+      <w:lvlJc w:val="left"/>
+      <w:pPr>
+        <w:ind w:left="4196" w:hanging="420"/>
+      </w:pPr>
+      <w:rPr>
+        <w:rFonts w:ascii="Wingdings" w:hAnsi="Wingdings" w:hint="default"/>
+      </w:rPr>
+    </w:lvl>
+  </w:abstractNum>
+  <w:abstractNum w:abstractNumId="13">
     <w:nsid w:val="65D73D2E"/>
     <w:multiLevelType w:val="hybridMultilevel"/>
     <w:tmpl w:val="943A20C0"/>
@@ -2714,7 +4787,7 @@
       </w:pPr>
     </w:lvl>
   </w:abstractNum>
-  <w:abstractNum w:abstractNumId="9">
+  <w:abstractNum w:abstractNumId="14">
     <w:nsid w:val="6B8B721B"/>
     <w:multiLevelType w:val="hybridMultilevel"/>
     <w:tmpl w:val="A2B8F76A"/>
@@ -2800,7 +4873,7 @@
       </w:pPr>
     </w:lvl>
   </w:abstractNum>
-  <w:abstractNum w:abstractNumId="10">
+  <w:abstractNum w:abstractNumId="15">
     <w:nsid w:val="6DD85815"/>
     <w:multiLevelType w:val="hybridMultilevel"/>
     <w:tmpl w:val="EC529B12"/>
@@ -2889,7 +4962,7 @@
       </w:pPr>
     </w:lvl>
   </w:abstractNum>
-  <w:abstractNum w:abstractNumId="11">
+  <w:abstractNum w:abstractNumId="16">
     <w:nsid w:val="75BB5179"/>
     <w:multiLevelType w:val="hybridMultilevel"/>
     <w:tmpl w:val="9044004C"/>
@@ -2975,7 +5048,120 @@
       </w:pPr>
     </w:lvl>
   </w:abstractNum>
-  <w:abstractNum w:abstractNumId="12">
+  <w:abstractNum w:abstractNumId="17">
+    <w:nsid w:val="768067F5"/>
+    <w:multiLevelType w:val="hybridMultilevel"/>
+    <w:tmpl w:val="EF8E9E32"/>
+    <w:lvl w:ilvl="0" w:tplc="04090001">
+      <w:start w:val="1"/>
+      <w:numFmt w:val="bullet"/>
+      <w:lvlText w:val=""/>
+      <w:lvlJc w:val="left"/>
+      <w:pPr>
+        <w:ind w:left="840" w:hanging="420"/>
+      </w:pPr>
+      <w:rPr>
+        <w:rFonts w:ascii="Wingdings" w:hAnsi="Wingdings" w:hint="default"/>
+      </w:rPr>
+    </w:lvl>
+    <w:lvl w:ilvl="1" w:tplc="04090003" w:tentative="1">
+      <w:start w:val="1"/>
+      <w:numFmt w:val="bullet"/>
+      <w:lvlText w:val=""/>
+      <w:lvlJc w:val="left"/>
+      <w:pPr>
+        <w:ind w:left="1260" w:hanging="420"/>
+      </w:pPr>
+      <w:rPr>
+        <w:rFonts w:ascii="Wingdings" w:hAnsi="Wingdings" w:hint="default"/>
+      </w:rPr>
+    </w:lvl>
+    <w:lvl w:ilvl="2" w:tplc="04090005" w:tentative="1">
+      <w:start w:val="1"/>
+      <w:numFmt w:val="bullet"/>
+      <w:lvlText w:val=""/>
+      <w:lvlJc w:val="left"/>
+      <w:pPr>
+        <w:ind w:left="1680" w:hanging="420"/>
+      </w:pPr>
+      <w:rPr>
+        <w:rFonts w:ascii="Wingdings" w:hAnsi="Wingdings" w:hint="default"/>
+      </w:rPr>
+    </w:lvl>
+    <w:lvl w:ilvl="3" w:tplc="04090001" w:tentative="1">
+      <w:start w:val="1"/>
+      <w:numFmt w:val="bullet"/>
+      <w:lvlText w:val=""/>
+      <w:lvlJc w:val="left"/>
+      <w:pPr>
+        <w:ind w:left="2100" w:hanging="420"/>
+      </w:pPr>
+      <w:rPr>
+        <w:rFonts w:ascii="Wingdings" w:hAnsi="Wingdings" w:hint="default"/>
+      </w:rPr>
+    </w:lvl>
+    <w:lvl w:ilvl="4" w:tplc="04090003" w:tentative="1">
+      <w:start w:val="1"/>
+      <w:numFmt w:val="bullet"/>
+      <w:lvlText w:val=""/>
+      <w:lvlJc w:val="left"/>
+      <w:pPr>
+        <w:ind w:left="2520" w:hanging="420"/>
+      </w:pPr>
+      <w:rPr>
+        <w:rFonts w:ascii="Wingdings" w:hAnsi="Wingdings" w:hint="default"/>
+      </w:rPr>
+    </w:lvl>
+    <w:lvl w:ilvl="5" w:tplc="04090005" w:tentative="1">
+      <w:start w:val="1"/>
+      <w:numFmt w:val="bullet"/>
+      <w:lvlText w:val=""/>
+      <w:lvlJc w:val="left"/>
+      <w:pPr>
+        <w:ind w:left="2940" w:hanging="420"/>
+      </w:pPr>
+      <w:rPr>
+        <w:rFonts w:ascii="Wingdings" w:hAnsi="Wingdings" w:hint="default"/>
+      </w:rPr>
+    </w:lvl>
+    <w:lvl w:ilvl="6" w:tplc="04090001" w:tentative="1">
+      <w:start w:val="1"/>
+      <w:numFmt w:val="bullet"/>
+      <w:lvlText w:val=""/>
+      <w:lvlJc w:val="left"/>
+      <w:pPr>
+        <w:ind w:left="3360" w:hanging="420"/>
+      </w:pPr>
+      <w:rPr>
+        <w:rFonts w:ascii="Wingdings" w:hAnsi="Wingdings" w:hint="default"/>
+      </w:rPr>
+    </w:lvl>
+    <w:lvl w:ilvl="7" w:tplc="04090003" w:tentative="1">
+      <w:start w:val="1"/>
+      <w:numFmt w:val="bullet"/>
+      <w:lvlText w:val=""/>
+      <w:lvlJc w:val="left"/>
+      <w:pPr>
+        <w:ind w:left="3780" w:hanging="420"/>
+      </w:pPr>
+      <w:rPr>
+        <w:rFonts w:ascii="Wingdings" w:hAnsi="Wingdings" w:hint="default"/>
+      </w:rPr>
+    </w:lvl>
+    <w:lvl w:ilvl="8" w:tplc="04090005" w:tentative="1">
+      <w:start w:val="1"/>
+      <w:numFmt w:val="bullet"/>
+      <w:lvlText w:val=""/>
+      <w:lvlJc w:val="left"/>
+      <w:pPr>
+        <w:ind w:left="4200" w:hanging="420"/>
+      </w:pPr>
+      <w:rPr>
+        <w:rFonts w:ascii="Wingdings" w:hAnsi="Wingdings" w:hint="default"/>
+      </w:rPr>
+    </w:lvl>
+  </w:abstractNum>
+  <w:abstractNum w:abstractNumId="18">
     <w:nsid w:val="7C1620B0"/>
     <w:multiLevelType w:val="hybridMultilevel"/>
     <w:tmpl w:val="526446BC"/>
@@ -3095,37 +5281,55 @@
     <w:abstractNumId w:val="2"/>
   </w:num>
   <w:num w:numId="3">
-    <w:abstractNumId w:val="7"/>
+    <w:abstractNumId w:val="11"/>
   </w:num>
   <w:num w:numId="4">
-    <w:abstractNumId w:val="10"/>
+    <w:abstractNumId w:val="15"/>
   </w:num>
   <w:num w:numId="5">
-    <w:abstractNumId w:val="12"/>
+    <w:abstractNumId w:val="18"/>
   </w:num>
   <w:num w:numId="6">
-    <w:abstractNumId w:val="11"/>
+    <w:abstractNumId w:val="16"/>
   </w:num>
   <w:num w:numId="7">
-    <w:abstractNumId w:val="8"/>
+    <w:abstractNumId w:val="13"/>
   </w:num>
   <w:num w:numId="8">
-    <w:abstractNumId w:val="4"/>
+    <w:abstractNumId w:val="5"/>
   </w:num>
   <w:num w:numId="9">
     <w:abstractNumId w:val="1"/>
   </w:num>
   <w:num w:numId="10">
+    <w:abstractNumId w:val="4"/>
+  </w:num>
+  <w:num w:numId="11">
+    <w:abstractNumId w:val="14"/>
+  </w:num>
+  <w:num w:numId="12">
+    <w:abstractNumId w:val="7"/>
+  </w:num>
+  <w:num w:numId="13">
+    <w:abstractNumId w:val="8"/>
+  </w:num>
+  <w:num w:numId="14">
+    <w:abstractNumId w:val="12"/>
+  </w:num>
+  <w:num w:numId="15">
+    <w:abstractNumId w:val="17"/>
+  </w:num>
+  <w:num w:numId="16">
+    <w:abstractNumId w:val="6"/>
+  </w:num>
+  <w:num w:numId="17">
+    <w:abstractNumId w:val="10"/>
+  </w:num>
+  <w:num w:numId="18">
     <w:abstractNumId w:val="3"/>
   </w:num>
-  <w:num w:numId="11">
+  <w:num w:numId="19">
     <w:abstractNumId w:val="9"/>
-  </w:num>
-  <w:num w:numId="12">
-    <w:abstractNumId w:val="5"/>
-  </w:num>
-  <w:num w:numId="13">
-    <w:abstractNumId w:val="6"/>
   </w:num>
 </w:numbering>
 </file>
@@ -3572,6 +5776,28 @@
       <w:spacing w:val="5"/>
     </w:rPr>
   </w:style>
+  <w:style w:type="paragraph" w:styleId="a5">
+    <w:name w:val="No Spacing"/>
+    <w:uiPriority w:val="1"/>
+    <w:qFormat/>
+    <w:rsid w:val="001C5DEB"/>
+  </w:style>
+  <w:style w:type="character" w:styleId="a6">
+    <w:name w:val="Strong"/>
+    <w:basedOn w:val="a0"/>
+    <w:uiPriority w:val="22"/>
+    <w:qFormat/>
+    <w:rsid w:val="001C5DEB"/>
+    <w:rPr>
+      <w:b/>
+      <w:bCs/>
+    </w:rPr>
+  </w:style>
+  <w:style w:type="character" w:customStyle="1" w:styleId="apple-converted-space">
+    <w:name w:val="apple-converted-space"/>
+    <w:basedOn w:val="a0"/>
+    <w:rsid w:val="001C5DEB"/>
+  </w:style>
 </w:styles>
 </file>
 
